--- a/pristupni/Pristupni-Mihailo.docx
+++ b/pristupni/Pristupni-Mihailo.docx
@@ -345,8 +345,6 @@
                 <w:lang w:val="sr-Cyrl-CS"/>
               </w:rPr>
             </w:pPr>
-            <w:bookmarkStart w:id="0" w:name="_GoBack"/>
-            <w:bookmarkEnd w:id="0"/>
             <w:r>
               <w:rPr>
                 <w:bCs/>
@@ -414,16 +412,19 @@
               <w:rPr>
                 <w:bCs/>
                 <w:i/>
-                <w:lang w:val="ru-RU"/>
+                <w:lang w:val="sr-Cyrl-RS"/>
               </w:rPr>
             </w:pPr>
             <w:r>
               <w:rPr>
+                <w:bCs/>
                 <w:i/>
-                <w:lang w:val="ru-RU"/>
+                <w:lang w:val="sr-Cyrl-RS"/>
               </w:rPr>
-              <w:t>Пет до осам реченица којима се укратко описује садржај рада.</w:t>
+              <w:t xml:space="preserve">Рад се бави утицајем различитих метода импутације на предбиђање коришћењем линеарне регресије. У првом делу рада је опсиана линеарна регресија као и методе импутације које ће се користити у експерименту (линеарна регресија, стохастичка регресија и </w:t>
             </w:r>
+            <w:bookmarkStart w:id="0" w:name="_GoBack"/>
+            <w:bookmarkEnd w:id="0"/>
           </w:p>
         </w:tc>
       </w:tr>
@@ -434,7 +435,7 @@
         <w:rPr>
           <w:b/>
           <w:bCs/>
-          <w:lang w:val="en-US"/>
+          <w:lang w:val="ru-RU"/>
         </w:rPr>
       </w:pPr>
     </w:p>
@@ -880,6 +881,7 @@
           <w:szCs w:val="24"/>
           <w:lang w:val="sr-Cyrl-CS"/>
         </w:rPr>
+        <w:lastRenderedPageBreak/>
         <w:t>ОРГАНИЗАЦИЈА И МЕТОДЕ ИСТРАЖИВАЊА</w:t>
       </w:r>
       <w:r>
@@ -941,7 +943,6 @@
         <w:rPr>
           <w:lang w:val="ru-RU"/>
         </w:rPr>
-        <w:lastRenderedPageBreak/>
         <w:t xml:space="preserve">Наведите оквирни план </w:t>
       </w:r>
       <w:r>
@@ -1855,6 +1856,7 @@
           <w:szCs w:val="24"/>
           <w:lang w:val="sr-Cyrl-CS"/>
         </w:rPr>
+        <w:lastRenderedPageBreak/>
         <w:t>РЕФЕРЕНЦЕ</w:t>
       </w:r>
     </w:p>
@@ -2889,6 +2891,50 @@
     <w:lsdException w:name="Subtitle" w:qFormat="1"/>
     <w:lsdException w:name="Strong" w:qFormat="1"/>
     <w:lsdException w:name="Emphasis" w:qFormat="1"/>
+    <w:lsdException w:name="Normal Table" w:semiHidden="1" w:unhideWhenUsed="1"/>
+    <w:lsdException w:name="Table Simple 1" w:semiHidden="1" w:unhideWhenUsed="1"/>
+    <w:lsdException w:name="Table Simple 2" w:semiHidden="1" w:unhideWhenUsed="1"/>
+    <w:lsdException w:name="Table Simple 3" w:semiHidden="1" w:unhideWhenUsed="1"/>
+    <w:lsdException w:name="Table Classic 1" w:semiHidden="1" w:unhideWhenUsed="1"/>
+    <w:lsdException w:name="Table Classic 2" w:semiHidden="1" w:unhideWhenUsed="1"/>
+    <w:lsdException w:name="Table Classic 3" w:semiHidden="1" w:unhideWhenUsed="1"/>
+    <w:lsdException w:name="Table Classic 4" w:semiHidden="1" w:unhideWhenUsed="1"/>
+    <w:lsdException w:name="Table Colorful 1" w:semiHidden="1" w:unhideWhenUsed="1"/>
+    <w:lsdException w:name="Table Colorful 2" w:semiHidden="1" w:unhideWhenUsed="1"/>
+    <w:lsdException w:name="Table Colorful 3" w:semiHidden="1" w:unhideWhenUsed="1"/>
+    <w:lsdException w:name="Table Columns 1" w:semiHidden="1" w:unhideWhenUsed="1"/>
+    <w:lsdException w:name="Table Columns 2" w:semiHidden="1" w:unhideWhenUsed="1"/>
+    <w:lsdException w:name="Table Columns 3" w:semiHidden="1" w:unhideWhenUsed="1"/>
+    <w:lsdException w:name="Table Columns 4" w:semiHidden="1" w:unhideWhenUsed="1"/>
+    <w:lsdException w:name="Table Columns 5" w:semiHidden="1" w:unhideWhenUsed="1"/>
+    <w:lsdException w:name="Table Grid 1" w:semiHidden="1" w:unhideWhenUsed="1"/>
+    <w:lsdException w:name="Table Grid 2" w:semiHidden="1" w:unhideWhenUsed="1"/>
+    <w:lsdException w:name="Table Grid 3" w:semiHidden="1" w:unhideWhenUsed="1"/>
+    <w:lsdException w:name="Table Grid 4" w:semiHidden="1" w:unhideWhenUsed="1"/>
+    <w:lsdException w:name="Table Grid 5" w:semiHidden="1" w:unhideWhenUsed="1"/>
+    <w:lsdException w:name="Table Grid 6" w:semiHidden="1" w:unhideWhenUsed="1"/>
+    <w:lsdException w:name="Table Grid 7" w:semiHidden="1" w:unhideWhenUsed="1"/>
+    <w:lsdException w:name="Table Grid 8" w:semiHidden="1" w:unhideWhenUsed="1"/>
+    <w:lsdException w:name="Table List 1" w:semiHidden="1" w:unhideWhenUsed="1"/>
+    <w:lsdException w:name="Table List 2" w:semiHidden="1" w:unhideWhenUsed="1"/>
+    <w:lsdException w:name="Table List 3" w:semiHidden="1" w:unhideWhenUsed="1"/>
+    <w:lsdException w:name="Table List 4" w:semiHidden="1" w:unhideWhenUsed="1"/>
+    <w:lsdException w:name="Table List 5" w:semiHidden="1" w:unhideWhenUsed="1"/>
+    <w:lsdException w:name="Table List 6" w:semiHidden="1" w:unhideWhenUsed="1"/>
+    <w:lsdException w:name="Table List 7" w:semiHidden="1" w:unhideWhenUsed="1"/>
+    <w:lsdException w:name="Table List 8" w:semiHidden="1" w:unhideWhenUsed="1"/>
+    <w:lsdException w:name="Table 3D effects 1" w:semiHidden="1" w:unhideWhenUsed="1"/>
+    <w:lsdException w:name="Table 3D effects 2" w:semiHidden="1" w:unhideWhenUsed="1"/>
+    <w:lsdException w:name="Table 3D effects 3" w:semiHidden="1" w:unhideWhenUsed="1"/>
+    <w:lsdException w:name="Table Contemporary" w:semiHidden="1" w:unhideWhenUsed="1"/>
+    <w:lsdException w:name="Table Elegant" w:semiHidden="1" w:unhideWhenUsed="1"/>
+    <w:lsdException w:name="Table Professional" w:semiHidden="1" w:unhideWhenUsed="1"/>
+    <w:lsdException w:name="Table Subtle 1" w:semiHidden="1" w:unhideWhenUsed="1"/>
+    <w:lsdException w:name="Table Subtle 2" w:semiHidden="1" w:unhideWhenUsed="1"/>
+    <w:lsdException w:name="Table Web 1" w:semiHidden="1" w:unhideWhenUsed="1"/>
+    <w:lsdException w:name="Table Web 2" w:semiHidden="1" w:unhideWhenUsed="1"/>
+    <w:lsdException w:name="Table Web 3" w:semiHidden="1" w:unhideWhenUsed="1"/>
+    <w:lsdException w:name="Table Theme" w:semiHidden="1" w:unhideWhenUsed="1"/>
     <w:lsdException w:name="Placeholder Text" w:semiHidden="1" w:uiPriority="99"/>
     <w:lsdException w:name="No Spacing" w:uiPriority="1" w:qFormat="1"/>
     <w:lsdException w:name="Light Shading" w:uiPriority="60"/>
@@ -3257,11 +3303,15 @@
   </w:style>
   <w:style w:type="character" w:default="1" w:styleId="DefaultParagraphFont">
     <w:name w:val="Default Paragraph Font"/>
+    <w:uiPriority w:val="1"/>
     <w:semiHidden/>
+    <w:unhideWhenUsed/>
   </w:style>
   <w:style w:type="table" w:default="1" w:styleId="TableNormal">
     <w:name w:val="Normal Table"/>
+    <w:uiPriority w:val="99"/>
     <w:semiHidden/>
+    <w:unhideWhenUsed/>
     <w:tblPr>
       <w:tblInd w:w="0" w:type="dxa"/>
       <w:tblCellMar>
@@ -3274,7 +3324,9 @@
   </w:style>
   <w:style w:type="numbering" w:default="1" w:styleId="NoList">
     <w:name w:val="No List"/>
+    <w:uiPriority w:val="99"/>
     <w:semiHidden/>
+    <w:unhideWhenUsed/>
   </w:style>
   <w:style w:type="paragraph" w:styleId="Title">
     <w:name w:val="Title"/>

--- a/pristupni/Pristupni-Mihailo.docx
+++ b/pristupni/Pristupni-Mihailo.docx
@@ -423,8 +423,14 @@
               </w:rPr>
               <w:t xml:space="preserve">Рад се бави утицајем различитих метода импутације на предбиђање коришћењем линеарне регресије. У првом делу рада је опсиана линеарна регресија као и методе импутације које ће се користити у експерименту (линеарна регресија, стохастичка регресија и </w:t>
             </w:r>
-            <w:bookmarkStart w:id="0" w:name="_GoBack"/>
-            <w:bookmarkEnd w:id="0"/>
+            <w:r>
+              <w:rPr>
+                <w:bCs/>
+                <w:i/>
+                <w:lang w:val="sr-Cyrl-RS"/>
+              </w:rPr>
+              <w:t xml:space="preserve">стабла шума одлучивања). Након експеримента и приказа резултата објашњена је метода К-средњих вредности кластеризације са недостајућим вредностима. На крају је поновљен експеримент над кластерованим подацима коришћењем технике која је показала најбоље резултате при импутацији. </w:t>
+            </w:r>
           </w:p>
         </w:tc>
       </w:tr>
@@ -459,206 +465,132 @@
     </w:p>
     <w:p>
       <w:pPr>
-        <w:pStyle w:val="Bullet"/>
-        <w:rPr>
-          <w:lang w:val="ru-RU"/>
-        </w:rPr>
-      </w:pPr>
-      <w:r>
-        <w:rPr>
-          <w:lang w:val="sr-Cyrl-CS"/>
-        </w:rPr>
-        <w:t>Подручје истраживања</w:t>
-      </w:r>
-      <w:r>
-        <w:rPr>
-          <w:lang w:val="ru-RU"/>
-        </w:rPr>
-        <w:t xml:space="preserve"> (</w:t>
-      </w:r>
-      <w:r>
-        <w:rPr>
-          <w:i/>
-          <w:lang w:val="sr-Cyrl-CS"/>
-        </w:rPr>
-        <w:t>пример</w:t>
-      </w:r>
-      <w:r>
-        <w:rPr>
-          <w:i/>
-          <w:lang w:val="sr-Cyrl-CS"/>
-        </w:rPr>
-        <w:t>и:</w:t>
-      </w:r>
-      <w:r>
-        <w:rPr>
-          <w:i/>
-          <w:lang w:val="sr-Cyrl-CS"/>
+        <w:rPr>
+          <w:lang w:val="ru-RU"/>
+        </w:rPr>
+      </w:pPr>
+      <w:r>
+        <w:rPr>
+          <w:lang w:val="ru-RU"/>
+        </w:rPr>
+        <w:t xml:space="preserve">Интернет као глобална појава омогућио је велику доступност података у данашње време. Са друге стране, таква доступност довела је до све веће популарности статистичких метода, као и метода машинског учења. </w:t>
+      </w:r>
+      <w:r>
+        <w:rPr>
+          <w:lang w:val="ru-RU"/>
+        </w:rPr>
+        <w:t xml:space="preserve">Често се набројане методе користе за предвиђање, или другим речима користе се историсјки подаци да се направи одређени модел предвиђања и затим се такав модел користи да се предвиде до сад невиђене појаве. </w:t>
+      </w:r>
+    </w:p>
+    <w:p>
+      <w:pPr>
+        <w:rPr>
+          <w:lang w:val="sr-Cyrl-RS"/>
+        </w:rPr>
+      </w:pPr>
+      <w:r>
+        <w:rPr>
+          <w:lang w:val="ru-RU"/>
+        </w:rPr>
+        <w:t>За успешно предвиђање није довољно имати само велику количину података, већ је често много битније имати добар квалитет података. Због тога је једна од најдужих (и нјбитнијих) фаза у креирању модела предвиђања, фаза припреме података. Подаци који су прикупљени од стране људи често буду непотпуни, односно недостају им одређене врдности. То није толико чест случај са подацима прикупљених од стране уређаја повезаних на интернет (</w:t>
+      </w:r>
+      <w:r>
+        <w:rPr>
+          <w:lang w:val="en-US"/>
+        </w:rPr>
+        <w:t>internet</w:t>
+      </w:r>
+      <w:r>
+        <w:rPr>
+          <w:lang w:val="ru-RU"/>
         </w:rPr>
         <w:t xml:space="preserve"> </w:t>
       </w:r>
       <w:r>
         <w:rPr>
-          <w:i/>
-          <w:lang w:val="sr-Cyrl-CS"/>
-        </w:rPr>
-        <w:t xml:space="preserve">развој и </w:t>
-      </w:r>
-      <w:r>
-        <w:rPr>
-          <w:i/>
-          <w:lang w:val="sr-Cyrl-CS"/>
-        </w:rPr>
-        <w:t>имплементација информационог система</w:t>
-      </w:r>
-      <w:r>
-        <w:rPr>
-          <w:i/>
-          <w:lang w:val="sr-Cyrl-CS"/>
-        </w:rPr>
-        <w:t xml:space="preserve"> или унапређење система односа са јавношћу</w:t>
-      </w:r>
-      <w:r>
-        <w:rPr>
-          <w:lang w:val="ru-RU"/>
-        </w:rPr>
-        <w:t>)</w:t>
-      </w:r>
-    </w:p>
-    <w:p>
-      <w:pPr>
-        <w:pStyle w:val="Bullet"/>
-        <w:rPr>
-          <w:lang w:val="ru-RU"/>
-        </w:rPr>
-      </w:pPr>
-      <w:r>
-        <w:rPr>
-          <w:lang w:val="ru-RU"/>
-        </w:rPr>
-        <w:t>Најважнији досадашњи релевантни резултати истраживања у предметној области. Нав</w:t>
-      </w:r>
-      <w:r>
-        <w:rPr>
-          <w:lang w:val="ru-RU"/>
-        </w:rPr>
-        <w:t>ести</w:t>
-      </w:r>
-      <w:r>
-        <w:rPr>
-          <w:lang w:val="ru-RU"/>
-        </w:rPr>
-        <w:t xml:space="preserve"> кључн</w:t>
-      </w:r>
-      <w:r>
-        <w:rPr>
-          <w:lang w:val="ru-RU"/>
-        </w:rPr>
-        <w:t>е</w:t>
-      </w:r>
-      <w:r>
-        <w:rPr>
-          <w:lang w:val="ru-RU"/>
-        </w:rPr>
-        <w:t xml:space="preserve"> референц</w:t>
-      </w:r>
-      <w:r>
-        <w:rPr>
-          <w:lang w:val="ru-RU"/>
-        </w:rPr>
-        <w:t>е</w:t>
-      </w:r>
-      <w:r>
-        <w:rPr>
-          <w:lang w:val="ru-RU"/>
-        </w:rPr>
-        <w:t xml:space="preserve"> из отворене литературе.</w:t>
-      </w:r>
-    </w:p>
-    <w:p>
-      <w:pPr>
-        <w:pStyle w:val="Bullet"/>
-        <w:rPr>
-          <w:lang w:val="ru-RU"/>
-        </w:rPr>
-      </w:pPr>
-      <w:r>
-        <w:rPr>
-          <w:lang w:val="sr-Cyrl-CS"/>
-        </w:rPr>
-        <w:t>Пр</w:t>
-      </w:r>
-      <w:r>
-        <w:rPr>
-          <w:lang w:val="sr-Cyrl-CS"/>
-        </w:rPr>
-        <w:t xml:space="preserve">облем </w:t>
-      </w:r>
-      <w:r>
-        <w:rPr>
-          <w:lang w:val="sr-Cyrl-CS"/>
-        </w:rPr>
-        <w:t>који се истражује</w:t>
-      </w:r>
-      <w:r>
-        <w:rPr>
-          <w:lang w:val="sr-Cyrl-CS"/>
-        </w:rPr>
-        <w:t xml:space="preserve"> и </w:t>
-      </w:r>
-      <w:r>
-        <w:rPr>
-          <w:lang w:val="sr-Cyrl-CS"/>
-        </w:rPr>
-        <w:t>пратећа истраживања која воде решењу проблема.</w:t>
-      </w:r>
-    </w:p>
-    <w:p>
-      <w:pPr>
-        <w:pStyle w:val="Bullet"/>
-        <w:rPr>
-          <w:lang w:val="ru-RU"/>
-        </w:rPr>
-      </w:pPr>
-      <w:r>
-        <w:rPr>
-          <w:lang w:val="ru-RU"/>
-        </w:rPr>
-        <w:t>Очекивани резултати истраживања (</w:t>
-      </w:r>
-      <w:r>
-        <w:rPr>
-          <w:i/>
-          <w:lang w:val="ru-RU"/>
-        </w:rPr>
-        <w:t>како ће</w:t>
-      </w:r>
-      <w:r>
-        <w:rPr>
-          <w:i/>
-          <w:lang w:val="sr-Cyrl-CS"/>
-        </w:rPr>
-        <w:t xml:space="preserve"> резултати истраживања </w:t>
-      </w:r>
-      <w:r>
-        <w:rPr>
-          <w:i/>
-          <w:lang w:val="sr-Cyrl-CS"/>
-        </w:rPr>
-        <w:t xml:space="preserve">да </w:t>
-      </w:r>
-      <w:r>
-        <w:rPr>
-          <w:i/>
-          <w:lang w:val="sr-Cyrl-CS"/>
-        </w:rPr>
-        <w:t>унапреде знања у области истраживања</w:t>
-      </w:r>
-      <w:r>
-        <w:rPr>
-          <w:lang w:val="sr-Cyrl-CS"/>
-        </w:rPr>
-        <w:t>)</w:t>
+          <w:lang w:val="en-US"/>
+        </w:rPr>
+        <w:t>of</w:t>
+      </w:r>
+      <w:r>
+        <w:rPr>
+          <w:lang w:val="ru-RU"/>
+        </w:rPr>
+        <w:t xml:space="preserve"> </w:t>
+      </w:r>
+      <w:r>
+        <w:rPr>
+          <w:lang w:val="en-US"/>
+        </w:rPr>
+        <w:t>things</w:t>
+      </w:r>
+      <w:r>
+        <w:rPr>
+          <w:lang w:val="ru-RU"/>
+        </w:rPr>
+        <w:t xml:space="preserve"> </w:t>
+      </w:r>
+      <w:r>
+        <w:rPr>
+          <w:lang w:val="sr-Cyrl-RS"/>
+        </w:rPr>
+        <w:t xml:space="preserve">уређаји). </w:t>
+      </w:r>
+    </w:p>
+    <w:p>
+      <w:pPr>
+        <w:rPr>
+          <w:lang w:val="sr-Cyrl-RS"/>
+        </w:rPr>
+      </w:pPr>
+      <w:r>
+        <w:rPr>
+          <w:lang w:val="sr-Cyrl-RS"/>
+        </w:rPr>
+        <w:t xml:space="preserve">У случају недостајања одређених </w:t>
+      </w:r>
+      <w:r>
+        <w:rPr>
+          <w:lang w:val="sr-Cyrl-RS"/>
+        </w:rPr>
+        <w:t>вредности, потребно је имати довољно ефикасну технику како би квалитет модела предиђања био а високом нивоу. Идеално би било да модел предвиђа на исти начин уколико је трениран са комплетним скупом података као и са скупом у ком недостају вредности.</w:t>
+      </w:r>
+    </w:p>
+    <w:p>
+      <w:pPr>
+        <w:pStyle w:val="Body"/>
+        <w:ind w:firstLine="0"/>
+        <w:rPr>
+          <w:lang w:val="sr-Cyrl-RS"/>
+        </w:rPr>
+      </w:pPr>
+      <w:r>
+        <w:rPr>
+          <w:lang w:val="sr-Cyrl-RS"/>
+        </w:rPr>
+        <w:t xml:space="preserve">Овај рад се бави проблемом разиличитих техника за попуњавање скупа података коме недостају вредности. Рад је концентрисан на скупове података у коме подаци недостају </w:t>
+      </w:r>
+      <w:r>
+        <w:rPr>
+          <w:lang w:val="sr-Cyrl-RS"/>
+        </w:rPr>
+        <w:lastRenderedPageBreak/>
+        <w:t>услед немарности испитаника. Најпре ће се описати до сада најкоришћеније технике за уметање података, а затим ће бити предложена комбинација до сада две познате методе. Најпре се кластеризују подаци и онда се примени метода уметања на сваки кластер појединачно. Очекује да овакав приступ произведе боље резултате, или другим речима да уметнуте вредности буду веома сличне заиста забележеним, ''очекиваним'', вредностима.</w:t>
+      </w:r>
+    </w:p>
+    <w:p>
+      <w:pPr>
+        <w:pStyle w:val="Body"/>
+        <w:ind w:firstLine="0"/>
+        <w:rPr>
+          <w:lang w:val="sr-Cyrl-RS"/>
+        </w:rPr>
+      </w:pPr>
+      <w:r>
+        <w:rPr>
+          <w:lang w:val="sr-Cyrl-RS"/>
+        </w:rPr>
+        <w:t xml:space="preserve"> </w:t>
       </w:r>
     </w:p>
     <w:p>
@@ -668,6 +600,7 @@
           <w:rFonts w:ascii="Times New Roman" w:hAnsi="Times New Roman"/>
           <w:sz w:val="24"/>
           <w:szCs w:val="24"/>
+          <w:lang w:val="sr-Cyrl-CS"/>
         </w:rPr>
       </w:pPr>
       <w:r>
@@ -682,62 +615,65 @@
     </w:p>
     <w:p>
       <w:pPr>
-        <w:pStyle w:val="Bullet"/>
-        <w:rPr>
-          <w:lang w:val="ru-RU"/>
-        </w:rPr>
-      </w:pPr>
-      <w:r>
-        <w:rPr>
-          <w:lang w:val="sr-Cyrl-CS"/>
-        </w:rPr>
-        <w:t>Дефинисати проблем истраживања и објаснити зашто га вреди изучавати.</w:t>
-      </w:r>
-    </w:p>
-    <w:p>
-      <w:pPr>
-        <w:pStyle w:val="Bullet"/>
-        <w:rPr>
-          <w:lang w:val="ru-RU"/>
-        </w:rPr>
-      </w:pPr>
-      <w:r>
-        <w:rPr>
-          <w:lang w:val="ru-RU"/>
-        </w:rPr>
-        <w:t>Шта желите да буде резултат истраживања</w:t>
-      </w:r>
-      <w:r>
-        <w:rPr>
-          <w:lang w:val="ru-RU"/>
-        </w:rPr>
-        <w:t>?</w:t>
-      </w:r>
-    </w:p>
-    <w:p>
-      <w:pPr>
-        <w:pStyle w:val="Bullet"/>
-        <w:rPr>
-          <w:lang w:val="ru-RU"/>
-        </w:rPr>
-      </w:pPr>
-      <w:r>
-        <w:rPr>
-          <w:lang w:val="sr-Cyrl-CS"/>
-        </w:rPr>
-        <w:t>Поставите Ваша истраживачка питања</w:t>
-      </w:r>
-      <w:r>
-        <w:rPr>
-          <w:lang w:val="sr-Cyrl-CS"/>
-        </w:rPr>
-        <w:t xml:space="preserve"> за која сматрате да Вас доводе до траженог резултата</w:t>
-      </w:r>
-      <w:r>
-        <w:rPr>
-          <w:lang w:val="ru-RU"/>
-        </w:rPr>
-        <w:t>.</w:t>
+        <w:rPr>
+          <w:lang w:val="sr-Cyrl-CS"/>
+        </w:rPr>
+      </w:pPr>
+      <w:r>
+        <w:rPr>
+          <w:lang w:val="sr-Cyrl-CS"/>
+        </w:rPr>
+        <w:t xml:space="preserve">Квалитет података који се користе за тренирање </w:t>
+      </w:r>
+      <w:r>
+        <w:rPr>
+          <w:lang w:val="sr-Cyrl-CS"/>
+        </w:rPr>
+        <w:t>модела предвиђања</w:t>
+      </w:r>
+      <w:r>
+        <w:rPr>
+          <w:lang w:val="sr-Cyrl-CS"/>
+        </w:rPr>
+        <w:t xml:space="preserve"> има важну улогу у квалитету коначно истренираног алгоритма. Уколико подаци који представљају улаз за тренинг не описују у поптуности одређену појаву, истрениран алгоритам неће бити у могућност</w:t>
+      </w:r>
+      <w:r>
+        <w:rPr>
+          <w:lang w:val="sr-Cyrl-CS"/>
+        </w:rPr>
+        <w:t>и да препозна све ситуације дате</w:t>
+      </w:r>
+      <w:r>
+        <w:rPr>
+          <w:lang w:val="sr-Cyrl-CS"/>
+        </w:rPr>
+        <w:t xml:space="preserve"> појаве.</w:t>
+      </w:r>
+    </w:p>
+    <w:p>
+      <w:pPr>
+        <w:rPr>
+          <w:lang w:val="sr-Cyrl-CS"/>
+        </w:rPr>
+      </w:pPr>
+      <w:r>
+        <w:rPr>
+          <w:lang w:val="sr-Cyrl-CS"/>
+        </w:rPr>
+        <w:t>Један од главних фактора квалитета података је комплетност података. Некомплетни подаци у већини случајева воде неквалитетном моделу. Због тога проблем некомплетног скупа података не може бити игнорисан, па је резултат овог истраживања упоредна анализа различитих метода за попуњавање (импутацију) података као и проналажење најбољег метода по различитим параметрима.</w:t>
+      </w:r>
+    </w:p>
+    <w:p>
+      <w:pPr>
+        <w:rPr>
+          <w:lang w:val="sr-Cyrl-CS"/>
+        </w:rPr>
+      </w:pPr>
+      <w:r>
+        <w:rPr>
+          <w:lang w:val="sr-Cyrl-CS"/>
+        </w:rPr>
+        <w:t xml:space="preserve">Рад ће се бавити проблемом одабира технике за попуњавање података. Такође биће предложена идеја да се скуп података првобитно припреми пре него што се изврши уметање (импутација) података. Биће испитано да ли таква припрема има утицај на сам квалитет импутације.   </w:t>
       </w:r>
     </w:p>
     <w:p>
@@ -747,7 +683,7 @@
           <w:rFonts w:ascii="Times New Roman" w:hAnsi="Times New Roman"/>
           <w:sz w:val="24"/>
           <w:szCs w:val="24"/>
-          <w:lang w:val="ru-RU"/>
+          <w:lang w:val="sr-Cyrl-CS"/>
         </w:rPr>
       </w:pPr>
       <w:r>
@@ -772,98 +708,127 @@
     <w:p>
       <w:pPr>
         <w:pStyle w:val="First"/>
-        <w:numPr>
-          <w:ilvl w:val="0"/>
-          <w:numId w:val="7"/>
-        </w:numPr>
-        <w:rPr>
-          <w:lang w:val="ru-RU"/>
-        </w:rPr>
-      </w:pPr>
-      <w:r>
-        <w:rPr>
-          <w:lang w:val="ru-RU"/>
-        </w:rPr>
-        <w:t xml:space="preserve">Која питања и </w:t>
-      </w:r>
-      <w:r>
-        <w:rPr>
-          <w:lang w:val="ru-RU"/>
-        </w:rPr>
-        <w:t xml:space="preserve">лична </w:t>
-      </w:r>
-      <w:r>
-        <w:rPr>
-          <w:lang w:val="ru-RU"/>
-        </w:rPr>
-        <w:t>интересовања су Вас мотивисала да пријавите ова</w:t>
-      </w:r>
-      <w:r>
-        <w:rPr>
-          <w:lang w:val="ru-RU"/>
-        </w:rPr>
-        <w:t>ј рад</w:t>
-      </w:r>
-      <w:r>
-        <w:rPr>
-          <w:lang w:val="ru-RU"/>
-        </w:rPr>
-        <w:t>?</w:t>
-      </w:r>
-    </w:p>
-    <w:p>
-      <w:pPr>
-        <w:pStyle w:val="First"/>
-        <w:numPr>
-          <w:ilvl w:val="0"/>
-          <w:numId w:val="7"/>
-        </w:numPr>
-        <w:rPr>
-          <w:lang w:val="ru-RU"/>
-        </w:rPr>
-      </w:pPr>
-      <w:r>
-        <w:rPr>
-          <w:lang w:val="ru-RU"/>
-        </w:rPr>
-        <w:t xml:space="preserve">Шта намеравате да допринесете својим </w:t>
-      </w:r>
-      <w:r>
-        <w:rPr>
-          <w:lang w:val="ru-RU"/>
-        </w:rPr>
-        <w:t>истраживањем</w:t>
-      </w:r>
-      <w:r>
-        <w:rPr>
-          <w:lang w:val="ru-RU"/>
-        </w:rPr>
-        <w:t>?</w:t>
-      </w:r>
-    </w:p>
-    <w:p>
-      <w:pPr>
-        <w:pStyle w:val="First"/>
-        <w:numPr>
-          <w:ilvl w:val="0"/>
-          <w:numId w:val="7"/>
-        </w:numPr>
-        <w:rPr>
-          <w:lang w:val="ru-RU"/>
-        </w:rPr>
-      </w:pPr>
-      <w:r>
-        <w:rPr>
-          <w:lang w:val="sr-Cyrl-CS"/>
-        </w:rPr>
-        <w:t>Зашто сте одабрали баш ову тему</w:t>
-      </w:r>
-      <w:r>
-        <w:rPr>
-          <w:lang w:val="ru-RU"/>
-        </w:rPr>
-        <w:t>?</w:t>
-      </w:r>
+        <w:rPr>
+          <w:lang w:val="sr-Cyrl-RS"/>
+        </w:rPr>
+      </w:pPr>
+      <w:r>
+        <w:rPr>
+          <w:lang w:val="sr-Cyrl-CS"/>
+        </w:rPr>
+        <w:t>Са повеђањем брзине рачунара повећала се и брзина тренирања алгоритама машинског учења. Некад је било потребно и по неколико дана да се истренирају дубоке неуронске мреже (</w:t>
+      </w:r>
+      <w:r>
+        <w:rPr>
+          <w:lang w:val="en-US"/>
+        </w:rPr>
+        <w:t>deep</w:t>
+      </w:r>
+      <w:r>
+        <w:rPr>
+          <w:lang w:val="sr-Cyrl-CS"/>
+        </w:rPr>
+        <w:t xml:space="preserve"> </w:t>
+      </w:r>
+      <w:r>
+        <w:rPr>
+          <w:lang w:val="en-US"/>
+        </w:rPr>
+        <w:t>neural</w:t>
+      </w:r>
+      <w:r>
+        <w:rPr>
+          <w:lang w:val="sr-Cyrl-CS"/>
+        </w:rPr>
+        <w:t xml:space="preserve"> </w:t>
+      </w:r>
+      <w:r>
+        <w:rPr>
+          <w:lang w:val="en-US"/>
+        </w:rPr>
+        <w:t>networks</w:t>
+      </w:r>
+      <w:r>
+        <w:rPr>
+          <w:lang w:val="sr-Cyrl-RS"/>
+        </w:rPr>
+        <w:t>), а данас је то могуће за пар сати.</w:t>
+      </w:r>
+      <w:r>
+        <w:rPr>
+          <w:lang w:val="sr-Cyrl-RS"/>
+        </w:rPr>
+        <w:t xml:space="preserve"> </w:t>
+      </w:r>
+      <w:r>
+        <w:rPr>
+          <w:lang w:val="sr-Cyrl-RS"/>
+        </w:rPr>
+        <w:t>Такође, са масовном употребом интернета, савладавање разних техника машинског учења</w:t>
+      </w:r>
+      <w:r>
+        <w:rPr>
+          <w:lang w:val="sr-Cyrl-RS"/>
+        </w:rPr>
+        <w:t xml:space="preserve"> не предтавља никакав проблем.</w:t>
+      </w:r>
+      <w:r>
+        <w:rPr>
+          <w:lang w:val="sr-Cyrl-RS"/>
+        </w:rPr>
+        <w:t xml:space="preserve"> </w:t>
+      </w:r>
+      <w:r>
+        <w:rPr>
+          <w:lang w:val="sr-Cyrl-RS"/>
+        </w:rPr>
+        <w:t>Додатно, постоје пакети са готовим имплементацијама скоро свих алгоритама машинског учења, тако да данас није потребно никакво кодирање како би се користило машинско учење (МУ).</w:t>
+      </w:r>
+    </w:p>
+    <w:p>
+      <w:pPr>
+        <w:pStyle w:val="Body"/>
+        <w:ind w:firstLine="0"/>
+        <w:rPr>
+          <w:lang w:val="sr-Cyrl-RS"/>
+        </w:rPr>
+      </w:pPr>
+      <w:r>
+        <w:rPr>
+          <w:lang w:val="sr-Cyrl-RS"/>
+        </w:rPr>
+        <w:t>Иако су алати МУ свима доступни, они производе различите моделе МУ (различитог квалитета предвиђања). Узрок за ту разноликост резултујућих модела лежи у квалитету података. Вероватно једна од тема која ђе у будућности бити заступљенија у свету статистике и машинског учења је побољшање квалитета података за трнинг.</w:t>
+      </w:r>
+    </w:p>
+    <w:p>
+      <w:pPr>
+        <w:pStyle w:val="Body"/>
+        <w:ind w:firstLine="0"/>
+        <w:rPr>
+          <w:lang w:val="sr-Cyrl-RS"/>
+        </w:rPr>
+      </w:pPr>
+      <w:r>
+        <w:rPr>
+          <w:lang w:val="sr-Cyrl-RS"/>
+        </w:rPr>
+        <w:t xml:space="preserve">До сада, алати (пакети) за машинско учење немају добру подршку за импутацију података. Често се прибегава техници игнорисања обсервација уколико неки податак недостаје. Занимљиво је да су сви алгоритми (који се у овом раду користе) стандард за већину тих алата (пакета) тако да је потребно веома мало труда да се прошири и побољша сама њихова фукционалност. </w:t>
+      </w:r>
+      <w:r>
+        <w:rPr>
+          <w:lang w:val="sr-Cyrl-RS"/>
+        </w:rPr>
+        <w:t xml:space="preserve">  </w:t>
+      </w:r>
+    </w:p>
+    <w:p>
+      <w:pPr>
+        <w:pStyle w:val="Body"/>
+        <w:ind w:firstLine="0"/>
+        <w:rPr>
+          <w:lang w:val="sr-Cyrl-RS"/>
+        </w:rPr>
+      </w:pPr>
     </w:p>
     <w:p>
       <w:pPr>
@@ -872,6 +837,7 @@
           <w:rFonts w:ascii="Times New Roman" w:hAnsi="Times New Roman"/>
           <w:sz w:val="24"/>
           <w:szCs w:val="24"/>
+          <w:lang w:val="sr-Cyrl-CS"/>
         </w:rPr>
       </w:pPr>
       <w:r>
@@ -881,7 +847,6 @@
           <w:szCs w:val="24"/>
           <w:lang w:val="sr-Cyrl-CS"/>
         </w:rPr>
-        <w:lastRenderedPageBreak/>
         <w:t>ОРГАНИЗАЦИЈА И МЕТОДЕ ИСТРАЖИВАЊА</w:t>
       </w:r>
       <w:r>
@@ -893,6 +858,122 @@
         </w:rPr>
         <w:t xml:space="preserve"> </w:t>
       </w:r>
+    </w:p>
+    <w:p>
+      <w:pPr>
+        <w:rPr>
+          <w:lang w:val="sr-Cyrl-CS"/>
+        </w:rPr>
+      </w:pPr>
+      <w:r>
+        <w:rPr>
+          <w:lang w:val="sr-Cyrl-CS"/>
+        </w:rPr>
+        <w:t>Методе за ипутацију</w:t>
+      </w:r>
+      <w:r>
+        <w:rPr>
+          <w:lang w:val="sr-Cyrl-CS"/>
+        </w:rPr>
+        <w:t xml:space="preserve"> вредности </w:t>
+      </w:r>
+      <w:r>
+        <w:rPr>
+          <w:lang w:val="sr-Cyrl-CS"/>
+        </w:rPr>
+        <w:t>у некомплетан скуп се грубо могу</w:t>
+      </w:r>
+      <w:r>
+        <w:rPr>
+          <w:lang w:val="sr-Cyrl-CS"/>
+        </w:rPr>
+        <w:t xml:space="preserve"> поделити у две групе:</w:t>
+      </w:r>
+    </w:p>
+    <w:p>
+      <w:pPr>
+        <w:pStyle w:val="ListParagraph"/>
+        <w:numPr>
+          <w:ilvl w:val="0"/>
+          <w:numId w:val="11"/>
+        </w:numPr>
+        <w:rPr>
+          <w:lang w:val="sr-Cyrl-CS"/>
+        </w:rPr>
+      </w:pPr>
+      <w:r>
+        <w:rPr>
+          <w:lang w:val="sr-Cyrl-CS"/>
+        </w:rPr>
+        <w:t>Импутација коришћењем једне променљиве</w:t>
+      </w:r>
+    </w:p>
+    <w:p>
+      <w:pPr>
+        <w:pStyle w:val="ListParagraph"/>
+        <w:numPr>
+          <w:ilvl w:val="0"/>
+          <w:numId w:val="11"/>
+        </w:numPr>
+        <w:rPr>
+          <w:lang w:val="sr-Cyrl-CS"/>
+        </w:rPr>
+      </w:pPr>
+      <w:r>
+        <w:rPr>
+          <w:lang w:val="sr-Cyrl-CS"/>
+        </w:rPr>
+        <w:t>Импутације коришћењем више променљивих</w:t>
+      </w:r>
+    </w:p>
+    <w:p>
+      <w:pPr>
+        <w:rPr>
+          <w:lang w:val="sr-Cyrl-CS"/>
+        </w:rPr>
+      </w:pPr>
+      <w:r>
+        <w:rPr>
+          <w:lang w:val="sr-Cyrl-CS"/>
+        </w:rPr>
+        <w:lastRenderedPageBreak/>
+        <w:t>Ралика између ове две групе ће бити показана на примеру скупа података са три независне променљиве (колоне) и једном зависном, где свака од независних променљивих садржи бар једну недостајућу вредност.</w:t>
+      </w:r>
+    </w:p>
+    <w:p>
+      <w:pPr>
+        <w:rPr>
+          <w:lang w:val="sr-Cyrl-CS"/>
+        </w:rPr>
+      </w:pPr>
+      <w:r>
+        <w:rPr>
+          <w:lang w:val="sr-Cyrl-CS"/>
+        </w:rPr>
+        <w:t>Уколико се импутација врши коришћењем једне променљиве, онда би се вредности из прве колоне попуниле вредностима искључиво из прве колоне. У другом случају, вредности из прве колоне се попуњавају коришћењем вредности из осталих колона.</w:t>
+      </w:r>
+    </w:p>
+    <w:p>
+      <w:pPr>
+        <w:rPr>
+          <w:lang w:val="sr-Cyrl-CS"/>
+        </w:rPr>
+      </w:pPr>
+      <w:r>
+        <w:rPr>
+          <w:lang w:val="sr-Cyrl-CS"/>
+        </w:rPr>
+        <w:t>Показано је да за већину проблема прва група не даје добре резултате, па ће се овај рад бавити искључиво методама које припадају другој групи.</w:t>
+      </w:r>
+    </w:p>
+    <w:p>
+      <w:pPr>
+        <w:rPr>
+          <w:lang w:val="sr-Cyrl-CS"/>
+        </w:rPr>
+      </w:pPr>
+      <w:bookmarkStart w:id="0" w:name="_GoBack"/>
+      <w:bookmarkEnd w:id="0"/>
     </w:p>
     <w:p>
       <w:pPr>
@@ -1597,6 +1678,7 @@
         <w:rPr>
           <w:lang w:val="ru-RU"/>
         </w:rPr>
+        <w:lastRenderedPageBreak/>
         <w:t>[</w:t>
       </w:r>
       <w:r>
@@ -1856,7 +1938,6 @@
           <w:szCs w:val="24"/>
           <w:lang w:val="sr-Cyrl-CS"/>
         </w:rPr>
-        <w:lastRenderedPageBreak/>
         <w:t>РЕФЕРЕНЦЕ</w:t>
       </w:r>
     </w:p>
@@ -2110,6 +2191,95 @@
     </w:lvl>
   </w:abstractNum>
   <w:abstractNum w:abstractNumId="4" w15:restartNumberingAfterBreak="0">
+    <w:nsid w:val="148722F6"/>
+    <w:multiLevelType w:val="hybridMultilevel"/>
+    <w:tmpl w:val="C0587D4C"/>
+    <w:lvl w:ilvl="0" w:tplc="04090011">
+      <w:start w:val="1"/>
+      <w:numFmt w:val="decimal"/>
+      <w:lvlText w:val="%1)"/>
+      <w:lvlJc w:val="left"/>
+      <w:pPr>
+        <w:ind w:left="720" w:hanging="360"/>
+      </w:pPr>
+      <w:rPr>
+        <w:rFonts w:hint="default"/>
+      </w:rPr>
+    </w:lvl>
+    <w:lvl w:ilvl="1" w:tplc="04090019" w:tentative="1">
+      <w:start w:val="1"/>
+      <w:numFmt w:val="lowerLetter"/>
+      <w:lvlText w:val="%2."/>
+      <w:lvlJc w:val="left"/>
+      <w:pPr>
+        <w:ind w:left="1440" w:hanging="360"/>
+      </w:pPr>
+    </w:lvl>
+    <w:lvl w:ilvl="2" w:tplc="0409001B" w:tentative="1">
+      <w:start w:val="1"/>
+      <w:numFmt w:val="lowerRoman"/>
+      <w:lvlText w:val="%3."/>
+      <w:lvlJc w:val="right"/>
+      <w:pPr>
+        <w:ind w:left="2160" w:hanging="180"/>
+      </w:pPr>
+    </w:lvl>
+    <w:lvl w:ilvl="3" w:tplc="0409000F" w:tentative="1">
+      <w:start w:val="1"/>
+      <w:numFmt w:val="decimal"/>
+      <w:lvlText w:val="%4."/>
+      <w:lvlJc w:val="left"/>
+      <w:pPr>
+        <w:ind w:left="2880" w:hanging="360"/>
+      </w:pPr>
+    </w:lvl>
+    <w:lvl w:ilvl="4" w:tplc="04090019" w:tentative="1">
+      <w:start w:val="1"/>
+      <w:numFmt w:val="lowerLetter"/>
+      <w:lvlText w:val="%5."/>
+      <w:lvlJc w:val="left"/>
+      <w:pPr>
+        <w:ind w:left="3600" w:hanging="360"/>
+      </w:pPr>
+    </w:lvl>
+    <w:lvl w:ilvl="5" w:tplc="0409001B" w:tentative="1">
+      <w:start w:val="1"/>
+      <w:numFmt w:val="lowerRoman"/>
+      <w:lvlText w:val="%6."/>
+      <w:lvlJc w:val="right"/>
+      <w:pPr>
+        <w:ind w:left="4320" w:hanging="180"/>
+      </w:pPr>
+    </w:lvl>
+    <w:lvl w:ilvl="6" w:tplc="0409000F" w:tentative="1">
+      <w:start w:val="1"/>
+      <w:numFmt w:val="decimal"/>
+      <w:lvlText w:val="%7."/>
+      <w:lvlJc w:val="left"/>
+      <w:pPr>
+        <w:ind w:left="5040" w:hanging="360"/>
+      </w:pPr>
+    </w:lvl>
+    <w:lvl w:ilvl="7" w:tplc="04090019" w:tentative="1">
+      <w:start w:val="1"/>
+      <w:numFmt w:val="lowerLetter"/>
+      <w:lvlText w:val="%8."/>
+      <w:lvlJc w:val="left"/>
+      <w:pPr>
+        <w:ind w:left="5760" w:hanging="360"/>
+      </w:pPr>
+    </w:lvl>
+    <w:lvl w:ilvl="8" w:tplc="0409001B" w:tentative="1">
+      <w:start w:val="1"/>
+      <w:numFmt w:val="lowerRoman"/>
+      <w:lvlText w:val="%9."/>
+      <w:lvlJc w:val="right"/>
+      <w:pPr>
+        <w:ind w:left="6480" w:hanging="180"/>
+      </w:pPr>
+    </w:lvl>
+  </w:abstractNum>
+  <w:abstractNum w:abstractNumId="5" w15:restartNumberingAfterBreak="0">
     <w:nsid w:val="19A92988"/>
     <w:multiLevelType w:val="multilevel"/>
     <w:tmpl w:val="B3CC188A"/>
@@ -2249,7 +2419,7 @@
       </w:rPr>
     </w:lvl>
   </w:abstractNum>
-  <w:abstractNum w:abstractNumId="5" w15:restartNumberingAfterBreak="0">
+  <w:abstractNum w:abstractNumId="6" w15:restartNumberingAfterBreak="0">
     <w:nsid w:val="33E92452"/>
     <w:multiLevelType w:val="hybridMultilevel"/>
     <w:tmpl w:val="2C3C7AC4"/>
@@ -2389,7 +2559,7 @@
       </w:rPr>
     </w:lvl>
   </w:abstractNum>
-  <w:abstractNum w:abstractNumId="6" w15:restartNumberingAfterBreak="0">
+  <w:abstractNum w:abstractNumId="7" w15:restartNumberingAfterBreak="0">
     <w:nsid w:val="4B095416"/>
     <w:multiLevelType w:val="hybridMultilevel"/>
     <w:tmpl w:val="2F86A6D2"/>
@@ -2529,7 +2699,7 @@
       </w:rPr>
     </w:lvl>
   </w:abstractNum>
-  <w:abstractNum w:abstractNumId="7" w15:restartNumberingAfterBreak="0">
+  <w:abstractNum w:abstractNumId="8" w15:restartNumberingAfterBreak="0">
     <w:nsid w:val="54C70E08"/>
     <w:multiLevelType w:val="hybridMultilevel"/>
     <w:tmpl w:val="FB3CC2B0"/>
@@ -2669,7 +2839,7 @@
       </w:rPr>
     </w:lvl>
   </w:abstractNum>
-  <w:abstractNum w:abstractNumId="8" w15:restartNumberingAfterBreak="0">
+  <w:abstractNum w:abstractNumId="9" w15:restartNumberingAfterBreak="0">
     <w:nsid w:val="5E16348A"/>
     <w:multiLevelType w:val="multilevel"/>
     <w:tmpl w:val="53EC0254"/>
@@ -2809,7 +2979,7 @@
       </w:rPr>
     </w:lvl>
   </w:abstractNum>
-  <w:abstractNum w:abstractNumId="9" w15:restartNumberingAfterBreak="0">
+  <w:abstractNum w:abstractNumId="10" w15:restartNumberingAfterBreak="0">
     <w:nsid w:val="7C0C3EE6"/>
     <w:multiLevelType w:val="singleLevel"/>
     <w:tmpl w:val="6310C86A"/>
@@ -2841,25 +3011,28 @@
     <w:abstractNumId w:val="0"/>
   </w:num>
   <w:num w:numId="4">
+    <w:abstractNumId w:val="10"/>
+  </w:num>
+  <w:num w:numId="5">
+    <w:abstractNumId w:val="5"/>
+  </w:num>
+  <w:num w:numId="6">
     <w:abstractNumId w:val="9"/>
   </w:num>
-  <w:num w:numId="5">
-    <w:abstractNumId w:val="4"/>
-  </w:num>
-  <w:num w:numId="6">
-    <w:abstractNumId w:val="8"/>
-  </w:num>
   <w:num w:numId="7">
-    <w:abstractNumId w:val="6"/>
+    <w:abstractNumId w:val="7"/>
   </w:num>
   <w:num w:numId="8">
-    <w:abstractNumId w:val="5"/>
+    <w:abstractNumId w:val="6"/>
   </w:num>
   <w:num w:numId="9">
     <w:abstractNumId w:val="3"/>
   </w:num>
   <w:num w:numId="10">
-    <w:abstractNumId w:val="7"/>
+    <w:abstractNumId w:val="8"/>
+  </w:num>
+  <w:num w:numId="11">
+    <w:abstractNumId w:val="4"/>
   </w:num>
 </w:numbering>
 </file>
@@ -3154,8 +3327,10 @@
   <w:style w:type="paragraph" w:default="1" w:styleId="Normal">
     <w:name w:val="Normal"/>
     <w:qFormat/>
+    <w:rsid w:val="002B7F04"/>
     <w:pPr>
       <w:widowControl w:val="0"/>
+      <w:spacing w:after="120"/>
     </w:pPr>
     <w:rPr>
       <w:sz w:val="24"/>
@@ -3423,6 +3598,17 @@
       <w:sz w:val="36"/>
     </w:rPr>
   </w:style>
+  <w:style w:type="paragraph" w:styleId="ListParagraph">
+    <w:name w:val="List Paragraph"/>
+    <w:basedOn w:val="Normal"/>
+    <w:uiPriority w:val="34"/>
+    <w:qFormat/>
+    <w:rsid w:val="0046475A"/>
+    <w:pPr>
+      <w:ind w:left="720"/>
+      <w:contextualSpacing/>
+    </w:pPr>
+  </w:style>
 </w:styles>
 </file>
 

--- a/pristupni/Pristupni-Mihailo.docx
+++ b/pristupni/Pristupni-Mihailo.docx
@@ -50,17 +50,6 @@
           <w:lang w:val="sr-Cyrl-CS"/>
         </w:rPr>
       </w:pPr>
-      <w:r>
-        <w:rPr>
-          <w:rFonts w:ascii="Times New Roman" w:hAnsi="Times New Roman"/>
-          <w:b w:val="0"/>
-          <w:i/>
-          <w:sz w:val="24"/>
-          <w:szCs w:val="24"/>
-          <w:lang w:val="sr-Cyrl-CS"/>
-        </w:rPr>
-        <w:t>(10 до 12 страна)</w:t>
-      </w:r>
     </w:p>
     <w:p>
       <w:pPr>
@@ -369,7 +358,15 @@
                 <w:i/>
                 <w:lang w:val="sr-Cyrl-CS"/>
               </w:rPr>
-              <w:t>предвиђања</w:t>
+              <w:t>П</w:t>
+            </w:r>
+            <w:r>
+              <w:rPr>
+                <w:bCs/>
+                <w:i/>
+                <w:lang w:val="sr-Cyrl-CS"/>
+              </w:rPr>
+              <w:t>редвиђања</w:t>
             </w:r>
           </w:p>
         </w:tc>
@@ -963,349 +960,543 @@
         <w:rPr>
           <w:lang w:val="sr-Cyrl-CS"/>
         </w:rPr>
-        <w:t>Показано је да за већину проблема прва група не даје добре резултате, па ће се овај рад бавити искључиво методама које припадају другој групи.</w:t>
-      </w:r>
-    </w:p>
-    <w:p>
-      <w:pPr>
-        <w:rPr>
-          <w:lang w:val="sr-Cyrl-CS"/>
-        </w:rPr>
-      </w:pPr>
-      <w:bookmarkStart w:id="0" w:name="_GoBack"/>
-      <w:bookmarkEnd w:id="0"/>
-    </w:p>
-    <w:p>
-      <w:pPr>
-        <w:pStyle w:val="First"/>
+        <w:t xml:space="preserve">Показано је да за већину проблема прва група не даје добре резултате, па ће се овај рад бавити искључиво </w:t>
+      </w:r>
+      <w:r>
+        <w:rPr>
+          <w:lang w:val="sr-Cyrl-CS"/>
+        </w:rPr>
+        <w:t>техникама</w:t>
+      </w:r>
+      <w:r>
+        <w:rPr>
+          <w:lang w:val="sr-Cyrl-CS"/>
+        </w:rPr>
+        <w:t xml:space="preserve"> које припадају другој групи.</w:t>
+      </w:r>
+      <w:r>
+        <w:rPr>
+          <w:lang w:val="sr-Cyrl-CS"/>
+        </w:rPr>
+        <w:t xml:space="preserve"> </w:t>
+      </w:r>
+    </w:p>
+    <w:p>
+      <w:pPr>
+        <w:rPr>
+          <w:lang w:val="sr-Cyrl-CS"/>
+        </w:rPr>
+      </w:pPr>
+      <w:r>
+        <w:rPr>
+          <w:lang w:val="sr-Cyrl-CS"/>
+        </w:rPr>
+        <w:t>Технике које ће учествовати у експериментима су:</w:t>
+      </w:r>
+    </w:p>
+    <w:p>
+      <w:pPr>
+        <w:pStyle w:val="ListParagraph"/>
         <w:numPr>
           <w:ilvl w:val="0"/>
-          <w:numId w:val="8"/>
+          <w:numId w:val="12"/>
         </w:numPr>
-        <w:tabs>
-          <w:tab w:val="clear" w:pos="1060"/>
-          <w:tab w:val="num" w:pos="283"/>
-        </w:tabs>
-        <w:ind w:left="634" w:hanging="634"/>
-        <w:rPr>
-          <w:lang w:val="ru-RU"/>
-        </w:rPr>
-      </w:pPr>
-      <w:r>
-        <w:rPr>
-          <w:lang w:val="sr-Cyrl-CS"/>
-        </w:rPr>
-        <w:t>Како мислите да дођете до жељених резултата истраживања</w:t>
-      </w:r>
-      <w:r>
-        <w:rPr>
-          <w:lang w:val="ru-RU"/>
-        </w:rPr>
-        <w:t>?</w:t>
-      </w:r>
-    </w:p>
-    <w:p>
-      <w:pPr>
-        <w:pStyle w:val="Body"/>
+        <w:rPr>
+          <w:lang w:val="sr-Cyrl-CS"/>
+        </w:rPr>
+      </w:pPr>
+      <w:r>
+        <w:rPr>
+          <w:lang w:val="sr-Cyrl-CS"/>
+        </w:rPr>
+        <w:t>Линеарна регресија</w:t>
+      </w:r>
+    </w:p>
+    <w:p>
+      <w:pPr>
+        <w:pStyle w:val="ListParagraph"/>
         <w:numPr>
           <w:ilvl w:val="0"/>
-          <w:numId w:val="8"/>
+          <w:numId w:val="12"/>
         </w:numPr>
-        <w:tabs>
-          <w:tab w:val="clear" w:pos="1060"/>
-          <w:tab w:val="num" w:pos="283"/>
-        </w:tabs>
-        <w:ind w:left="634" w:hanging="634"/>
-        <w:rPr>
-          <w:lang w:val="ru-RU"/>
-        </w:rPr>
-      </w:pPr>
-      <w:r>
-        <w:rPr>
-          <w:lang w:val="ru-RU"/>
-        </w:rPr>
-        <w:t xml:space="preserve">Наведите оквирни план </w:t>
-      </w:r>
-      <w:r>
-        <w:rPr>
-          <w:lang w:val="ru-RU"/>
-        </w:rPr>
-        <w:t xml:space="preserve">Вашег </w:t>
-      </w:r>
-      <w:r>
-        <w:rPr>
-          <w:lang w:val="ru-RU"/>
-        </w:rPr>
-        <w:t>истраживања</w:t>
-      </w:r>
-      <w:r>
-        <w:rPr>
-          <w:lang w:val="ru-RU"/>
-        </w:rPr>
-        <w:t>?</w:t>
-      </w:r>
-    </w:p>
-    <w:p>
-      <w:pPr>
-        <w:pStyle w:val="First"/>
+        <w:rPr>
+          <w:lang w:val="sr-Cyrl-CS"/>
+        </w:rPr>
+      </w:pPr>
+      <w:r>
+        <w:rPr>
+          <w:lang w:val="sr-Cyrl-CS"/>
+        </w:rPr>
+        <w:t>Стохастичка линеарна регресија</w:t>
+      </w:r>
+    </w:p>
+    <w:p>
+      <w:pPr>
+        <w:pStyle w:val="ListParagraph"/>
         <w:numPr>
           <w:ilvl w:val="0"/>
-          <w:numId w:val="8"/>
+          <w:numId w:val="12"/>
         </w:numPr>
-        <w:tabs>
-          <w:tab w:val="clear" w:pos="1060"/>
-          <w:tab w:val="num" w:pos="283"/>
-        </w:tabs>
-        <w:ind w:left="634" w:hanging="634"/>
-        <w:rPr>
-          <w:lang w:val="ru-RU"/>
-        </w:rPr>
-      </w:pPr>
-      <w:r>
-        <w:rPr>
-          <w:lang w:val="ru-RU"/>
-        </w:rPr>
-        <w:t>Наведите основне методе истраживања које ћете кор</w:t>
-      </w:r>
-      <w:r>
-        <w:rPr>
-          <w:lang w:val="ru-RU"/>
-        </w:rPr>
-        <w:t xml:space="preserve">истити при решавању постављеног </w:t>
-      </w:r>
-      <w:r>
-        <w:rPr>
-          <w:lang w:val="ru-RU"/>
-        </w:rPr>
-        <w:t>проблема</w:t>
-      </w:r>
-      <w:r>
-        <w:rPr>
-          <w:lang w:val="ru-RU"/>
-        </w:rPr>
-        <w:t xml:space="preserve"> и образложите зашто сте их одабрали</w:t>
-      </w:r>
-      <w:r>
-        <w:rPr>
-          <w:lang w:val="ru-RU"/>
-        </w:rPr>
-        <w:t xml:space="preserve">. </w:t>
-      </w:r>
-    </w:p>
-    <w:p>
-      <w:pPr>
-        <w:pStyle w:val="Body"/>
+        <w:rPr>
+          <w:lang w:val="sr-Cyrl-CS"/>
+        </w:rPr>
+      </w:pPr>
+      <w:r>
+        <w:rPr>
+          <w:lang w:val="sr-Cyrl-CS"/>
+        </w:rPr>
+        <w:t>Шума стабала одлучивања</w:t>
+      </w:r>
+    </w:p>
+    <w:p>
+      <w:pPr>
+        <w:rPr>
+          <w:lang w:val="sr-Cyrl-CS"/>
+        </w:rPr>
+      </w:pPr>
+      <w:r>
+        <w:rPr>
+          <w:lang w:val="sr-Cyrl-CS"/>
+        </w:rPr>
+        <w:t>За сваку тегнику импутације ће се мерити показатељи успешности импутације:</w:t>
+      </w:r>
+    </w:p>
+    <w:p>
+      <w:pPr>
+        <w:pStyle w:val="ListParagraph"/>
         <w:numPr>
           <w:ilvl w:val="0"/>
-          <w:numId w:val="8"/>
+          <w:numId w:val="13"/>
         </w:numPr>
-        <w:tabs>
-          <w:tab w:val="clear" w:pos="1060"/>
-          <w:tab w:val="num" w:pos="283"/>
-        </w:tabs>
-        <w:ind w:left="634" w:hanging="634"/>
-        <w:rPr>
-          <w:lang w:val="ru-RU"/>
-        </w:rPr>
-      </w:pPr>
-      <w:r>
-        <w:rPr>
-          <w:lang w:val="ru-RU"/>
-        </w:rPr>
-        <w:t>Уколико сте у могућности, наведите основне јединице анализе</w:t>
-      </w:r>
-      <w:r>
-        <w:rPr>
-          <w:lang w:val="ru-RU"/>
-        </w:rPr>
-        <w:t>.</w:t>
-      </w:r>
-    </w:p>
-    <w:p>
-      <w:pPr>
-        <w:pStyle w:val="Body"/>
+        <w:rPr>
+          <w:lang w:val="sr-Cyrl-CS"/>
+        </w:rPr>
+      </w:pPr>
+      <w:r>
+        <w:rPr>
+          <w:lang w:val="sr-Cyrl-CS"/>
+        </w:rPr>
+        <w:t>Средња квадратна грешка</w:t>
+      </w:r>
+    </w:p>
+    <w:p>
+      <w:pPr>
+        <w:pStyle w:val="ListParagraph"/>
         <w:numPr>
           <w:ilvl w:val="0"/>
-          <w:numId w:val="8"/>
+          <w:numId w:val="13"/>
         </w:numPr>
-        <w:tabs>
-          <w:tab w:val="clear" w:pos="1060"/>
-          <w:tab w:val="num" w:pos="283"/>
-        </w:tabs>
-        <w:ind w:left="634" w:hanging="634"/>
-        <w:rPr>
-          <w:lang w:val="ru-RU"/>
-        </w:rPr>
-      </w:pPr>
-      <w:r>
-        <w:rPr>
-          <w:lang w:val="ru-RU"/>
-        </w:rPr>
-        <w:t>Уколико ћете комбиновати квалитативне и квантитативне методе, објасните како и зашто ћете их комбиновати</w:t>
-      </w:r>
-      <w:r>
-        <w:rPr>
-          <w:lang w:val="ru-RU"/>
-        </w:rPr>
-        <w:t>?</w:t>
-      </w:r>
-    </w:p>
-    <w:p>
-      <w:pPr>
-        <w:pStyle w:val="Body"/>
+        <w:rPr>
+          <w:lang w:val="sr-Cyrl-CS"/>
+        </w:rPr>
+      </w:pPr>
+      <w:r>
+        <w:rPr>
+          <w:lang w:val="sr-Cyrl-CS"/>
+        </w:rPr>
+        <w:t>Корен средње квадратне грешке</w:t>
+      </w:r>
+    </w:p>
+    <w:p>
+      <w:pPr>
+        <w:pStyle w:val="ListParagraph"/>
         <w:numPr>
           <w:ilvl w:val="0"/>
-          <w:numId w:val="8"/>
+          <w:numId w:val="13"/>
         </w:numPr>
-        <w:tabs>
-          <w:tab w:val="clear" w:pos="1060"/>
-          <w:tab w:val="num" w:pos="283"/>
-        </w:tabs>
-        <w:ind w:left="634" w:hanging="634"/>
-        <w:rPr>
-          <w:lang w:val="ru-RU"/>
-        </w:rPr>
-      </w:pPr>
-      <w:r>
-        <w:rPr>
-          <w:lang w:val="ru-RU"/>
-        </w:rPr>
-        <w:t>За</w:t>
-      </w:r>
-      <w:r>
-        <w:rPr>
-          <w:lang w:val="ru-RU"/>
-        </w:rPr>
-        <w:t xml:space="preserve"> </w:t>
-      </w:r>
-      <w:r>
-        <w:rPr>
-          <w:lang w:val="ru-RU"/>
-        </w:rPr>
-        <w:t>истраживање</w:t>
-      </w:r>
-      <w:r>
-        <w:rPr>
-          <w:lang w:val="ru-RU"/>
-        </w:rPr>
-        <w:t xml:space="preserve"> </w:t>
-      </w:r>
-      <w:r>
-        <w:rPr>
-          <w:lang w:val="ru-RU"/>
-        </w:rPr>
-        <w:t>сваког</w:t>
-      </w:r>
-      <w:r>
-        <w:rPr>
-          <w:lang w:val="ru-RU"/>
-        </w:rPr>
-        <w:t xml:space="preserve"> </w:t>
-      </w:r>
-      <w:r>
-        <w:rPr>
-          <w:lang w:val="ru-RU"/>
-        </w:rPr>
-        <w:t>случаја</w:t>
-      </w:r>
-      <w:r>
-        <w:rPr>
-          <w:lang w:val="ru-RU"/>
-        </w:rPr>
-        <w:t xml:space="preserve"> </w:t>
-      </w:r>
-      <w:r>
-        <w:rPr>
-          <w:lang w:val="ru-RU"/>
-        </w:rPr>
-        <w:t>изучавања</w:t>
-      </w:r>
-      <w:r>
-        <w:rPr>
-          <w:lang w:val="ru-RU"/>
-        </w:rPr>
-        <w:t xml:space="preserve"> (</w:t>
-      </w:r>
-      <w:r>
-        <w:t>case</w:t>
-      </w:r>
-      <w:r>
-        <w:rPr>
-          <w:lang w:val="ru-RU"/>
-        </w:rPr>
-        <w:t xml:space="preserve"> </w:t>
-      </w:r>
-      <w:r>
-        <w:t>study</w:t>
-      </w:r>
-      <w:r>
-        <w:rPr>
-          <w:lang w:val="sr-Cyrl-CS"/>
-        </w:rPr>
-        <w:t>)</w:t>
-      </w:r>
-      <w:r>
-        <w:rPr>
-          <w:lang w:val="ru-RU"/>
-        </w:rPr>
-        <w:t xml:space="preserve">, </w:t>
-      </w:r>
-      <w:r>
-        <w:rPr>
-          <w:lang w:val="sr-Cyrl-CS"/>
-        </w:rPr>
-        <w:t xml:space="preserve">наведите и објасните Ваше рационалне критерије одабирања тих случајева и </w:t>
-      </w:r>
-      <w:r>
-        <w:rPr>
-          <w:lang w:val="sr-Cyrl-CS"/>
-        </w:rPr>
-        <w:t>узорака који их представљају</w:t>
-      </w:r>
-      <w:r>
-        <w:rPr>
-          <w:lang w:val="ru-RU"/>
-        </w:rPr>
-        <w:t>.</w:t>
-      </w:r>
-    </w:p>
-    <w:p>
-      <w:pPr>
-        <w:pStyle w:val="Body"/>
+        <w:rPr>
+          <w:lang w:val="sr-Cyrl-CS"/>
+        </w:rPr>
+      </w:pPr>
+      <w:r>
+        <w:rPr>
+          <w:lang w:val="sr-Cyrl-CS"/>
+        </w:rPr>
+        <w:t>Просечна релативна грешка</w:t>
+      </w:r>
+    </w:p>
+    <w:p>
+      <w:pPr>
+        <w:pStyle w:val="ListParagraph"/>
         <w:numPr>
           <w:ilvl w:val="0"/>
-          <w:numId w:val="8"/>
+          <w:numId w:val="13"/>
         </w:numPr>
-        <w:tabs>
-          <w:tab w:val="clear" w:pos="1060"/>
-          <w:tab w:val="num" w:pos="283"/>
-        </w:tabs>
-        <w:ind w:left="634" w:hanging="634"/>
-        <w:rPr>
-          <w:lang w:val="ru-RU"/>
-        </w:rPr>
-      </w:pPr>
-      <w:r>
-        <w:rPr>
-          <w:lang w:val="ru-RU"/>
-        </w:rPr>
-        <w:t>Поред навођења аргумената који иду у прилог одабраним методама истраживања, наведите и ограничења укол</w:t>
-      </w:r>
-      <w:r>
-        <w:rPr>
-          <w:lang w:val="ru-RU"/>
-        </w:rPr>
-        <w:t>и</w:t>
-      </w:r>
-      <w:r>
-        <w:rPr>
-          <w:lang w:val="ru-RU"/>
-        </w:rPr>
-        <w:t>ко их видите</w:t>
-      </w:r>
-      <w:r>
-        <w:rPr>
-          <w:lang w:val="ru-RU"/>
+        <w:rPr>
+          <w:lang w:val="sr-Cyrl-CS"/>
+        </w:rPr>
+      </w:pPr>
+      <w:r>
+        <w:rPr>
+          <w:lang w:val="sr-Cyrl-CS"/>
+        </w:rPr>
+        <w:t>Корен средње квадратне грешке модела линеарне регресије</w:t>
+      </w:r>
+    </w:p>
+    <w:p>
+      <w:pPr>
+        <w:rPr>
+          <w:lang w:val="sr-Cyrl-CS"/>
+        </w:rPr>
+      </w:pPr>
+      <w:r>
+        <w:rPr>
+          <w:lang w:val="sr-Cyrl-CS"/>
+        </w:rPr>
+        <w:t>Битно је напоменути да све набројане техник</w:t>
+      </w:r>
+      <w:r>
+        <w:rPr>
+          <w:lang w:val="sr-Cyrl-CS"/>
+        </w:rPr>
+        <w:t>е</w:t>
+      </w:r>
+      <w:r>
+        <w:rPr>
+          <w:lang w:val="sr-Cyrl-CS"/>
+        </w:rPr>
+        <w:t xml:space="preserve"> захтевају (подразумевају) одређени ниво корелације између променљивих. Додатно ће бити по</w:t>
+      </w:r>
+      <w:r>
+        <w:rPr>
+          <w:lang w:val="sr-Cyrl-CS"/>
+        </w:rPr>
+        <w:t>кушано да се подаци групишу у кластере (групе) као корак пред саму импутацију. Затим ће се подаци попунити техником која је пре</w:t>
+      </w:r>
+      <w:r>
+        <w:rPr>
+          <w:lang w:val="sr-Cyrl-CS"/>
+        </w:rPr>
+        <w:t>тходно показала најбоље резултате. На крају ће бити дата упоредна анаиза свих техника импутације.</w:t>
+      </w:r>
+    </w:p>
+    <w:p>
+      <w:pPr>
+        <w:rPr>
+          <w:lang w:val="sr-Cyrl-CS"/>
+        </w:rPr>
+      </w:pPr>
+      <w:r>
+        <w:rPr>
+          <w:lang w:val="sr-Cyrl-CS"/>
+        </w:rPr>
+        <w:t xml:space="preserve">Идеја да се подаци групишу у кластере као корак припреме је настала због једноставности проблема. Очекује се да распон вредности у оквиру једне променљиве унутар једне групе (кластера) буде знатно мањи него на целом скупу података. </w:t>
+      </w:r>
+      <w:r>
+        <w:rPr>
+          <w:lang w:val="sr-Cyrl-CS"/>
+        </w:rPr>
+        <w:t>Самим тим, параметри регресије неће бити подешени да подрже широк распон података. Такође, стабла одлучивања би требало да буду мање дубине него када се обрађују све обсервације одједном.</w:t>
+      </w:r>
+    </w:p>
+    <w:p>
+      <w:pPr>
+        <w:rPr>
+          <w:lang w:val="sr-Cyrl-RS"/>
+        </w:rPr>
+      </w:pPr>
+      <w:r>
+        <w:rPr>
+          <w:lang w:val="sr-Cyrl-CS"/>
+        </w:rPr>
+        <w:t>На крају рада ће бити дат преглед могућности за даље истраживање. Предлог ће свакако зависити од резултата добијених у току рада, међутим једна од ствари која се може одмах предложити је додавање још једног корака пред саму импутацију. Може се извршити анализа главних компоненти (</w:t>
+      </w:r>
+      <w:r>
+        <w:rPr>
+          <w:lang w:val="en-US"/>
+        </w:rPr>
+        <w:t>PCA</w:t>
+      </w:r>
+      <w:r>
+        <w:rPr>
+          <w:lang w:val="sr-Latn-RS"/>
+        </w:rPr>
+        <w:t xml:space="preserve">) </w:t>
+      </w:r>
+      <w:r>
+        <w:rPr>
+          <w:lang w:val="sr-Cyrl-RS"/>
+        </w:rPr>
+        <w:t xml:space="preserve">над променљивима (колонама) које ће служити за одређивање уметнуте вредности. Уместа коришћења свих колона као улазни парамерар у неку техника, шредложиће се коришћење само добијених компоненти. </w:t>
+      </w:r>
+    </w:p>
+    <w:p>
+      <w:pPr>
+        <w:rPr>
+          <w:lang w:val="sr-Cyrl-RS"/>
+        </w:rPr>
+      </w:pPr>
+      <w:r>
+        <w:rPr>
+          <w:lang w:val="sr-Cyrl-RS"/>
+        </w:rPr>
+        <w:t>У наставку је приказан оквирни садржај рада:</w:t>
+      </w:r>
+    </w:p>
+    <w:p>
+      <w:pPr>
+        <w:rPr>
+          <w:lang w:val="sr-Cyrl-RS"/>
+        </w:rPr>
+      </w:pPr>
+    </w:p>
+    <w:p>
+      <w:pPr>
+        <w:rPr>
+          <w:lang w:val="sr-Cyrl-RS"/>
+        </w:rPr>
+      </w:pPr>
+    </w:p>
+    <w:p>
+      <w:pPr>
+        <w:rPr>
+          <w:lang w:val="sr-Cyrl-RS"/>
+        </w:rPr>
+      </w:pPr>
+    </w:p>
+    <w:p>
+      <w:pPr>
+        <w:pStyle w:val="Heading1"/>
+        <w:rPr>
+          <w:rFonts w:ascii="Times New Roman" w:hAnsi="Times New Roman"/>
+          <w:sz w:val="24"/>
+          <w:szCs w:val="24"/>
+          <w:lang w:val="sr-Cyrl-CS"/>
+        </w:rPr>
+      </w:pPr>
+      <w:r>
+        <w:rPr>
+          <w:rFonts w:ascii="Times New Roman" w:hAnsi="Times New Roman"/>
+          <w:sz w:val="24"/>
+          <w:szCs w:val="24"/>
+          <w:lang w:val="sr-Cyrl-CS"/>
+        </w:rPr>
+        <w:lastRenderedPageBreak/>
+        <w:t>ОПИС ДЕЛА СВЕТА КОЈИ ЋЕ БИТИ ИЗУЧАВАН</w:t>
+      </w:r>
+      <w:r>
+        <w:rPr>
+          <w:rFonts w:ascii="Times New Roman" w:hAnsi="Times New Roman"/>
+          <w:sz w:val="24"/>
+          <w:szCs w:val="24"/>
+          <w:lang w:val="sr-Cyrl-CS"/>
+        </w:rPr>
+        <w:t xml:space="preserve"> </w:t>
+      </w:r>
+    </w:p>
+    <w:p>
+      <w:pPr>
+        <w:pStyle w:val="Body"/>
+        <w:ind w:firstLine="0"/>
+        <w:rPr>
+          <w:lang w:val="sr-Cyrl-CS"/>
+        </w:rPr>
+      </w:pPr>
+      <w:r>
+        <w:rPr>
+          <w:lang w:val="sr-Cyrl-CS"/>
+        </w:rPr>
+        <w:t>Заједница отвореног кода (</w:t>
+      </w:r>
+      <w:r>
+        <w:rPr>
+          <w:lang w:val="en-US"/>
+        </w:rPr>
+        <w:t>open</w:t>
+      </w:r>
+      <w:r>
+        <w:rPr>
+          <w:lang w:val="sr-Cyrl-CS"/>
+        </w:rPr>
+        <w:t xml:space="preserve"> </w:t>
+      </w:r>
+      <w:r>
+        <w:rPr>
+          <w:lang w:val="en-US"/>
+        </w:rPr>
+        <w:t>source</w:t>
+      </w:r>
+      <w:r>
+        <w:rPr>
+          <w:lang w:val="sr-Cyrl-CS"/>
+        </w:rPr>
+        <w:t xml:space="preserve"> </w:t>
+      </w:r>
+      <w:r>
+        <w:rPr>
+          <w:lang w:val="en-US"/>
+        </w:rPr>
+        <w:t>code</w:t>
+      </w:r>
+      <w:r>
+        <w:rPr>
+          <w:lang w:val="sr-Cyrl-CS"/>
+        </w:rPr>
+        <w:t xml:space="preserve">) </w:t>
+      </w:r>
+      <w:r>
+        <w:rPr>
+          <w:lang w:val="sr-Cyrl-CS"/>
+        </w:rPr>
+        <w:t xml:space="preserve">је данас све заступљенија међу програмерима. Људи из целог света пристају да дају свој допринос заједници и на тај начин се стварају веома моћни алати (пакети, библиотеке). Неки од њих су писани у програмском језику </w:t>
+      </w:r>
+      <w:r>
+        <w:rPr>
+          <w:lang w:val="en-US"/>
+        </w:rPr>
+        <w:t>python</w:t>
+      </w:r>
+      <w:r>
+        <w:rPr>
+          <w:lang w:val="sr-Cyrl-CS"/>
+        </w:rPr>
+        <w:t xml:space="preserve"> </w:t>
+      </w:r>
+      <w:r>
+        <w:rPr>
+          <w:lang w:val="sr-Cyrl-CS"/>
+        </w:rPr>
+        <w:t>(</w:t>
+      </w:r>
+      <w:r>
+        <w:rPr>
+          <w:lang w:val="en-US"/>
+        </w:rPr>
+        <w:t>python</w:t>
+      </w:r>
+      <w:r>
+        <w:rPr>
+          <w:lang w:val="sr-Cyrl-CS"/>
+        </w:rPr>
+        <w:t xml:space="preserve"> </w:t>
+      </w:r>
+      <w:r>
+        <w:rPr>
+          <w:lang w:val="sr-Cyrl-RS"/>
+        </w:rPr>
+        <w:t xml:space="preserve">са библиотеком </w:t>
+      </w:r>
+      <w:proofErr w:type="spellStart"/>
+      <w:r>
+        <w:rPr>
+          <w:lang w:val="en-US"/>
+        </w:rPr>
+        <w:t>scikit</w:t>
+      </w:r>
+      <w:proofErr w:type="spellEnd"/>
+      <w:r>
+        <w:rPr>
+          <w:lang w:val="sr-Cyrl-CS"/>
+        </w:rPr>
+        <w:t>-</w:t>
+      </w:r>
+      <w:r>
+        <w:rPr>
+          <w:lang w:val="en-US"/>
+        </w:rPr>
+        <w:t>learn</w:t>
+      </w:r>
+      <w:r>
+        <w:rPr>
+          <w:lang w:val="sr-Cyrl-CS"/>
+        </w:rPr>
+        <w:t>)</w:t>
+      </w:r>
+      <w:r>
+        <w:rPr>
+          <w:lang w:val="sr-Cyrl-RS"/>
+        </w:rPr>
+        <w:t xml:space="preserve">, програмски језик </w:t>
+      </w:r>
+      <w:r>
+        <w:rPr>
+          <w:lang w:val="en-US"/>
+        </w:rPr>
+        <w:t>R</w:t>
+      </w:r>
+      <w:r>
+        <w:rPr>
+          <w:lang w:val="sr-Cyrl-CS"/>
+        </w:rPr>
+        <w:t xml:space="preserve"> </w:t>
+      </w:r>
+      <w:r>
+        <w:rPr>
+          <w:lang w:val="sr-Latn-RS"/>
+        </w:rPr>
+        <w:t>(</w:t>
+      </w:r>
+      <w:r>
+        <w:rPr>
+          <w:lang w:val="sr-Cyrl-RS"/>
+        </w:rPr>
+        <w:t xml:space="preserve">пуно различитих библотека подржава машинско учење) или </w:t>
+      </w:r>
+      <w:r>
+        <w:rPr>
+          <w:lang w:val="en-US"/>
+        </w:rPr>
+        <w:t>Octave</w:t>
+      </w:r>
+      <w:r>
+        <w:rPr>
+          <w:lang w:val="sr-Latn-RS"/>
+        </w:rPr>
+        <w:t xml:space="preserve"> </w:t>
+      </w:r>
+      <w:r>
+        <w:rPr>
+          <w:lang w:val="sr-Cyrl-RS"/>
+        </w:rPr>
+        <w:t>који још нема добру подршку за машинско учење (</w:t>
+      </w:r>
+      <w:r>
+        <w:rPr>
+          <w:lang w:val="en-US"/>
+        </w:rPr>
+        <w:t>Octave</w:t>
+      </w:r>
+      <w:r>
+        <w:rPr>
+          <w:lang w:val="sr-Latn-RS"/>
+        </w:rPr>
+        <w:t xml:space="preserve"> </w:t>
+      </w:r>
+      <w:r>
+        <w:rPr>
+          <w:lang w:val="sr-Cyrl-RS"/>
+        </w:rPr>
+        <w:t xml:space="preserve">који је по синтакси веома сличан </w:t>
+      </w:r>
+      <w:proofErr w:type="spellStart"/>
+      <w:r>
+        <w:rPr>
+          <w:lang w:val="en-US"/>
+        </w:rPr>
+        <w:t>Matlab</w:t>
+      </w:r>
+      <w:proofErr w:type="spellEnd"/>
+      <w:r>
+        <w:rPr>
+          <w:lang w:val="sr-Cyrl-CS"/>
+        </w:rPr>
+        <w:t>-</w:t>
+      </w:r>
+      <w:r>
+        <w:rPr>
+          <w:lang w:val="sr-Latn-RS"/>
+        </w:rPr>
+        <w:t>u</w:t>
+      </w:r>
+      <w:r>
+        <w:rPr>
+          <w:lang w:val="sr-Cyrl-RS"/>
+        </w:rPr>
+        <w:t>, само што је бесплатан за коришћење)</w:t>
+      </w:r>
+      <w:r>
+        <w:rPr>
+          <w:lang w:val="sr-Cyrl-CS"/>
         </w:rPr>
         <w:t xml:space="preserve">. </w:t>
       </w:r>
@@ -1313,121 +1504,83 @@
     <w:p>
       <w:pPr>
         <w:pStyle w:val="Body"/>
-        <w:numPr>
-          <w:ilvl w:val="0"/>
-          <w:numId w:val="8"/>
-        </w:numPr>
-        <w:tabs>
-          <w:tab w:val="clear" w:pos="1060"/>
-          <w:tab w:val="num" w:pos="283"/>
-        </w:tabs>
-        <w:ind w:left="634" w:hanging="634"/>
-        <w:rPr>
-          <w:lang w:val="ru-RU"/>
-        </w:rPr>
-      </w:pPr>
-      <w:r>
-        <w:rPr>
-          <w:lang w:val="ru-RU"/>
-        </w:rPr>
-        <w:t>Наведите план истраживања (фазе истраживања, коришћење метода истраживања у појединим аспектима Вашег истраживања).</w:t>
+        <w:ind w:firstLine="0"/>
+        <w:rPr>
+          <w:lang w:val="sr-Cyrl-RS"/>
+        </w:rPr>
+      </w:pPr>
+      <w:r>
+        <w:rPr>
+          <w:lang w:val="sr-Cyrl-CS"/>
+        </w:rPr>
+        <w:t xml:space="preserve">Готова решења неких од ових алата ће бити коришћени у раду. На пример, за технике импутације података и једноставну статистичку анализу биће коришћен програмски језик </w:t>
+      </w:r>
+      <w:r>
+        <w:rPr>
+          <w:lang w:val="en-US"/>
+        </w:rPr>
+        <w:t>R</w:t>
+      </w:r>
+      <w:r>
+        <w:rPr>
+          <w:lang w:val="sr-Cyrl-CS"/>
+        </w:rPr>
+        <w:t>.</w:t>
+      </w:r>
+      <w:r>
+        <w:rPr>
+          <w:lang w:val="sr-Cyrl-RS"/>
+        </w:rPr>
+        <w:t xml:space="preserve"> За писање алгоритма који врши кластеризацију са непостојећим вредностма биће коришћен </w:t>
+      </w:r>
+      <w:r>
+        <w:rPr>
+          <w:lang w:val="en-US"/>
+        </w:rPr>
+        <w:t>Octave</w:t>
+      </w:r>
+      <w:r>
+        <w:rPr>
+          <w:lang w:val="sr-Cyrl-RS"/>
+        </w:rPr>
+        <w:t>.</w:t>
       </w:r>
     </w:p>
     <w:p>
       <w:pPr>
         <w:pStyle w:val="Body"/>
-        <w:numPr>
-          <w:ilvl w:val="0"/>
-          <w:numId w:val="8"/>
-        </w:numPr>
-        <w:tabs>
-          <w:tab w:val="clear" w:pos="1060"/>
-          <w:tab w:val="num" w:pos="283"/>
-        </w:tabs>
-        <w:ind w:left="634" w:hanging="634"/>
-        <w:rPr>
-          <w:lang w:val="ru-RU"/>
-        </w:rPr>
-      </w:pPr>
-      <w:r>
-        <w:rPr>
-          <w:lang w:val="ru-RU"/>
-        </w:rPr>
-        <w:t>Наведите оквирни садржај рада</w:t>
-      </w:r>
-      <w:r>
-        <w:rPr>
-          <w:lang w:val="ru-RU"/>
-        </w:rPr>
-        <w:t xml:space="preserve"> као приказа резултата Вашег истраживања</w:t>
-      </w:r>
-      <w:r>
-        <w:rPr>
-          <w:lang w:val="ru-RU"/>
-        </w:rPr>
-        <w:t xml:space="preserve"> (</w:t>
-      </w:r>
-      <w:r>
-        <w:rPr>
-          <w:i/>
-          <w:lang w:val="ru-RU"/>
-        </w:rPr>
-        <w:t xml:space="preserve">најмање до нивоа секција у поглављима, пожељно до </w:t>
-      </w:r>
-      <w:r>
-        <w:rPr>
-          <w:i/>
-          <w:lang w:val="ru-RU"/>
-        </w:rPr>
-        <w:t>трећег нивоа хијерархије</w:t>
-      </w:r>
-      <w:r>
-        <w:rPr>
-          <w:lang w:val="ru-RU"/>
-        </w:rPr>
-        <w:t>).</w:t>
+        <w:ind w:firstLine="0"/>
+        <w:rPr>
+          <w:lang w:val="sr-Cyrl-RS"/>
+        </w:rPr>
+      </w:pPr>
+      <w:r>
+        <w:rPr>
+          <w:lang w:val="sr-Cyrl-RS"/>
+        </w:rPr>
+        <w:t xml:space="preserve">Додатно, уколико новонаписан код (алгоритам) за кластеризацију прође одређене тестове, може постати део стандардног статистичког пакета </w:t>
+      </w:r>
+      <w:r>
+        <w:rPr>
+          <w:lang w:val="en-US"/>
+        </w:rPr>
+        <w:t>Octave</w:t>
+      </w:r>
+      <w:r>
+        <w:rPr>
+          <w:lang w:val="sr-Cyrl-RS"/>
+        </w:rPr>
+        <w:t>.</w:t>
       </w:r>
     </w:p>
     <w:p>
       <w:pPr>
         <w:pStyle w:val="Body"/>
-        <w:numPr>
-          <w:ilvl w:val="0"/>
-          <w:numId w:val="8"/>
-        </w:numPr>
-        <w:tabs>
-          <w:tab w:val="clear" w:pos="1060"/>
-          <w:tab w:val="num" w:pos="283"/>
-        </w:tabs>
-        <w:ind w:left="634" w:hanging="634"/>
-        <w:rPr>
-          <w:lang w:val="ru-RU"/>
-        </w:rPr>
-      </w:pPr>
-      <w:r>
-        <w:rPr>
-          <w:lang w:val="sr-Cyrl-CS"/>
-        </w:rPr>
-        <w:t>По могућству н</w:t>
-      </w:r>
-      <w:r>
-        <w:rPr>
-          <w:lang w:val="sr-Cyrl-CS"/>
-        </w:rPr>
-        <w:t xml:space="preserve">аведите </w:t>
-      </w:r>
-      <w:r>
-        <w:rPr>
-          <w:lang w:val="sr-Cyrl-CS"/>
-        </w:rPr>
-        <w:t>динамички план реализације Вашег истраживања</w:t>
-      </w:r>
-      <w:r>
-        <w:rPr>
-          <w:lang w:val="ru-RU"/>
-        </w:rPr>
-        <w:t>.</w:t>
-      </w:r>
+        <w:ind w:firstLine="0"/>
+        <w:rPr>
+          <w:lang w:val="sr-Cyrl-RS"/>
+        </w:rPr>
+      </w:pPr>
     </w:p>
     <w:p>
       <w:pPr>
@@ -1446,7 +1599,7 @@
           <w:szCs w:val="24"/>
           <w:lang w:val="sr-Cyrl-CS"/>
         </w:rPr>
-        <w:t>ОПИС ДЕЛА СВЕТА КОЈИ ЋЕ БИТИ ИЗУЧАВАН</w:t>
+        <w:t>РЕФЕРЕНТНА ЛИТЕРАТУРА, КОНЦЕПТИ И ТЕОРИЈСКИ ФОКУС</w:t>
       </w:r>
       <w:r>
         <w:rPr>
@@ -1473,7 +1626,37 @@
         <w:rPr>
           <w:lang w:val="sr-Cyrl-CS"/>
         </w:rPr>
-        <w:t>Утврдите основне елементе истраживања који дефинишу контекст и случајеве од интереса.</w:t>
+        <w:t xml:space="preserve">Наведите прелиминаран списак референтне литературе коју ћете користити при истраживању Вашег проблема </w:t>
+      </w:r>
+      <w:r>
+        <w:rPr>
+          <w:lang w:val="ru-RU"/>
+        </w:rPr>
+        <w:t>(</w:t>
+      </w:r>
+      <w:r>
+        <w:rPr>
+          <w:lang w:val="sr-Cyrl-CS"/>
+        </w:rPr>
+        <w:t xml:space="preserve">односно у мери којом сте </w:t>
+      </w:r>
+      <w:r>
+        <w:rPr>
+          <w:lang w:val="sr-Cyrl-CS"/>
+        </w:rPr>
+        <w:t xml:space="preserve">већ </w:t>
+      </w:r>
+      <w:r>
+        <w:rPr>
+          <w:lang w:val="sr-Cyrl-CS"/>
+        </w:rPr>
+        <w:t>овладали темом истраживања</w:t>
+      </w:r>
+      <w:r>
+        <w:rPr>
+          <w:lang w:val="ru-RU"/>
+        </w:rPr>
+        <w:t>) са назнаком разлога увођења.</w:t>
       </w:r>
     </w:p>
     <w:p>
@@ -1491,59 +1674,52 @@
         <w:rPr>
           <w:lang w:val="sr-Cyrl-CS"/>
         </w:rPr>
-        <w:t xml:space="preserve">Наведите </w:t>
-      </w:r>
-      <w:r>
-        <w:rPr>
-          <w:i/>
-          <w:lang w:val="sr-Cyrl-CS"/>
-        </w:rPr>
-        <w:t>шта, где, када, ко, зашто</w:t>
-      </w:r>
-      <w:r>
-        <w:rPr>
-          <w:lang w:val="sr-Cyrl-CS"/>
-        </w:rPr>
-        <w:t xml:space="preserve"> и</w:t>
-      </w:r>
-      <w:r>
-        <w:rPr>
-          <w:i/>
-          <w:lang w:val="sr-Cyrl-CS"/>
-        </w:rPr>
-        <w:t xml:space="preserve"> како</w:t>
-      </w:r>
-      <w:r>
-        <w:rPr>
-          <w:lang w:val="sr-Cyrl-CS"/>
-        </w:rPr>
-        <w:t xml:space="preserve"> ће наведени део света бити изучаван (у мери којој је то могуће у овој тачки истраживања).</w:t>
-      </w:r>
-    </w:p>
-    <w:p>
-      <w:pPr>
-        <w:pStyle w:val="Heading1"/>
-        <w:rPr>
-          <w:rFonts w:ascii="Times New Roman" w:hAnsi="Times New Roman"/>
-          <w:sz w:val="24"/>
-          <w:szCs w:val="24"/>
-          <w:lang w:val="ru-RU"/>
-        </w:rPr>
-      </w:pPr>
-      <w:r>
-        <w:rPr>
-          <w:rFonts w:ascii="Times New Roman" w:hAnsi="Times New Roman"/>
-          <w:sz w:val="24"/>
-          <w:szCs w:val="24"/>
-          <w:lang w:val="sr-Cyrl-CS"/>
-        </w:rPr>
-        <w:t>РЕФЕРЕНТНА ЛИТЕРАТУРА, КОНЦЕПТИ И ТЕОРИЈСКИ ФОКУС</w:t>
-      </w:r>
-      <w:r>
-        <w:rPr>
-          <w:rFonts w:ascii="Times New Roman" w:hAnsi="Times New Roman"/>
-          <w:sz w:val="24"/>
-          <w:szCs w:val="24"/>
+        <w:t xml:space="preserve">Наведите кључне </w:t>
+      </w:r>
+      <w:r>
+        <w:rPr>
+          <w:lang w:val="sr-Cyrl-CS"/>
+        </w:rPr>
+        <w:t xml:space="preserve">концепте </w:t>
+      </w:r>
+      <w:r>
+        <w:rPr>
+          <w:lang w:val="sr-Cyrl-CS"/>
+        </w:rPr>
+        <w:t>које ћете користити током свога истраживања</w:t>
+      </w:r>
+      <w:r>
+        <w:rPr>
+          <w:lang w:val="sr-Cyrl-CS"/>
+        </w:rPr>
+        <w:t>,</w:t>
+      </w:r>
+      <w:r>
+        <w:rPr>
+          <w:lang w:val="sr-Cyrl-CS"/>
+        </w:rPr>
+        <w:t xml:space="preserve"> </w:t>
+      </w:r>
+      <w:r>
+        <w:rPr>
+          <w:lang w:val="sr-Cyrl-CS"/>
+        </w:rPr>
+        <w:t xml:space="preserve">заједно са кључним референцама које покривају теоријски фокус, и </w:t>
+      </w:r>
+      <w:r>
+        <w:rPr>
+          <w:lang w:val="sr-Cyrl-CS"/>
+        </w:rPr>
+        <w:t>образложите потребу за њиховим увођењем</w:t>
+      </w:r>
+      <w:r>
+        <w:rPr>
+          <w:lang w:val="sr-Cyrl-CS"/>
+        </w:rPr>
+        <w:t>.</w:t>
+      </w:r>
+      <w:r>
+        <w:rPr>
           <w:lang w:val="sr-Cyrl-CS"/>
         </w:rPr>
         <w:t xml:space="preserve"> </w:t>
@@ -1562,123 +1738,8 @@
       </w:pPr>
       <w:r>
         <w:rPr>
-          <w:lang w:val="sr-Cyrl-CS"/>
-        </w:rPr>
-        <w:t xml:space="preserve">Наведите прелиминаран списак референтне литературе коју ћете користити при истраживању Вашег проблема </w:t>
-      </w:r>
-      <w:r>
-        <w:rPr>
           <w:lang w:val="ru-RU"/>
         </w:rPr>
-        <w:t>(</w:t>
-      </w:r>
-      <w:r>
-        <w:rPr>
-          <w:lang w:val="sr-Cyrl-CS"/>
-        </w:rPr>
-        <w:t xml:space="preserve">односно у мери којом сте </w:t>
-      </w:r>
-      <w:r>
-        <w:rPr>
-          <w:lang w:val="sr-Cyrl-CS"/>
-        </w:rPr>
-        <w:t xml:space="preserve">већ </w:t>
-      </w:r>
-      <w:r>
-        <w:rPr>
-          <w:lang w:val="sr-Cyrl-CS"/>
-        </w:rPr>
-        <w:t>овладали темом истраживања</w:t>
-      </w:r>
-      <w:r>
-        <w:rPr>
-          <w:lang w:val="ru-RU"/>
-        </w:rPr>
-        <w:t>) са назнаком разлога увођења.</w:t>
-      </w:r>
-    </w:p>
-    <w:p>
-      <w:pPr>
-        <w:pStyle w:val="Body"/>
-        <w:numPr>
-          <w:ilvl w:val="0"/>
-          <w:numId w:val="10"/>
-        </w:numPr>
-        <w:rPr>
-          <w:lang w:val="ru-RU"/>
-        </w:rPr>
-      </w:pPr>
-      <w:r>
-        <w:rPr>
-          <w:lang w:val="sr-Cyrl-CS"/>
-        </w:rPr>
-        <w:t xml:space="preserve">Наведите кључне </w:t>
-      </w:r>
-      <w:r>
-        <w:rPr>
-          <w:lang w:val="sr-Cyrl-CS"/>
-        </w:rPr>
-        <w:t xml:space="preserve">концепте </w:t>
-      </w:r>
-      <w:r>
-        <w:rPr>
-          <w:lang w:val="sr-Cyrl-CS"/>
-        </w:rPr>
-        <w:t>које ћете користити током свога истраживања</w:t>
-      </w:r>
-      <w:r>
-        <w:rPr>
-          <w:lang w:val="sr-Cyrl-CS"/>
-        </w:rPr>
-        <w:t>,</w:t>
-      </w:r>
-      <w:r>
-        <w:rPr>
-          <w:lang w:val="sr-Cyrl-CS"/>
-        </w:rPr>
-        <w:t xml:space="preserve"> </w:t>
-      </w:r>
-      <w:r>
-        <w:rPr>
-          <w:lang w:val="sr-Cyrl-CS"/>
-        </w:rPr>
-        <w:t xml:space="preserve">заједно са кључним референцама које покривају теоријски фокус, и </w:t>
-      </w:r>
-      <w:r>
-        <w:rPr>
-          <w:lang w:val="sr-Cyrl-CS"/>
-        </w:rPr>
-        <w:t>образложите потребу за њиховим увођењем</w:t>
-      </w:r>
-      <w:r>
-        <w:rPr>
-          <w:lang w:val="sr-Cyrl-CS"/>
-        </w:rPr>
-        <w:t>.</w:t>
-      </w:r>
-      <w:r>
-        <w:rPr>
-          <w:lang w:val="sr-Cyrl-CS"/>
-        </w:rPr>
-        <w:t xml:space="preserve"> </w:t>
-      </w:r>
-    </w:p>
-    <w:p>
-      <w:pPr>
-        <w:pStyle w:val="First"/>
-        <w:numPr>
-          <w:ilvl w:val="0"/>
-          <w:numId w:val="10"/>
-        </w:numPr>
-        <w:rPr>
-          <w:lang w:val="ru-RU"/>
-        </w:rPr>
-      </w:pPr>
-      <w:r>
-        <w:rPr>
-          <w:lang w:val="ru-RU"/>
-        </w:rPr>
-        <w:lastRenderedPageBreak/>
         <w:t>[</w:t>
       </w:r>
       <w:r>
@@ -1948,6 +2009,8 @@
           <w:lang w:val="ru-RU"/>
         </w:rPr>
       </w:pPr>
+      <w:bookmarkStart w:id="0" w:name="_GoBack"/>
+      <w:bookmarkEnd w:id="0"/>
       <w:r>
         <w:rPr>
           <w:lang w:val="sr-Cyrl-CS"/>
@@ -2420,6 +2483,95 @@
     </w:lvl>
   </w:abstractNum>
   <w:abstractNum w:abstractNumId="6" w15:restartNumberingAfterBreak="0">
+    <w:nsid w:val="1A9B5599"/>
+    <w:multiLevelType w:val="hybridMultilevel"/>
+    <w:tmpl w:val="DD4C6B32"/>
+    <w:lvl w:ilvl="0" w:tplc="08090011">
+      <w:start w:val="1"/>
+      <w:numFmt w:val="decimal"/>
+      <w:lvlText w:val="%1)"/>
+      <w:lvlJc w:val="left"/>
+      <w:pPr>
+        <w:ind w:left="720" w:hanging="360"/>
+      </w:pPr>
+      <w:rPr>
+        <w:rFonts w:hint="default"/>
+      </w:rPr>
+    </w:lvl>
+    <w:lvl w:ilvl="1" w:tplc="08090019" w:tentative="1">
+      <w:start w:val="1"/>
+      <w:numFmt w:val="lowerLetter"/>
+      <w:lvlText w:val="%2."/>
+      <w:lvlJc w:val="left"/>
+      <w:pPr>
+        <w:ind w:left="1440" w:hanging="360"/>
+      </w:pPr>
+    </w:lvl>
+    <w:lvl w:ilvl="2" w:tplc="0809001B" w:tentative="1">
+      <w:start w:val="1"/>
+      <w:numFmt w:val="lowerRoman"/>
+      <w:lvlText w:val="%3."/>
+      <w:lvlJc w:val="right"/>
+      <w:pPr>
+        <w:ind w:left="2160" w:hanging="180"/>
+      </w:pPr>
+    </w:lvl>
+    <w:lvl w:ilvl="3" w:tplc="0809000F" w:tentative="1">
+      <w:start w:val="1"/>
+      <w:numFmt w:val="decimal"/>
+      <w:lvlText w:val="%4."/>
+      <w:lvlJc w:val="left"/>
+      <w:pPr>
+        <w:ind w:left="2880" w:hanging="360"/>
+      </w:pPr>
+    </w:lvl>
+    <w:lvl w:ilvl="4" w:tplc="08090019" w:tentative="1">
+      <w:start w:val="1"/>
+      <w:numFmt w:val="lowerLetter"/>
+      <w:lvlText w:val="%5."/>
+      <w:lvlJc w:val="left"/>
+      <w:pPr>
+        <w:ind w:left="3600" w:hanging="360"/>
+      </w:pPr>
+    </w:lvl>
+    <w:lvl w:ilvl="5" w:tplc="0809001B" w:tentative="1">
+      <w:start w:val="1"/>
+      <w:numFmt w:val="lowerRoman"/>
+      <w:lvlText w:val="%6."/>
+      <w:lvlJc w:val="right"/>
+      <w:pPr>
+        <w:ind w:left="4320" w:hanging="180"/>
+      </w:pPr>
+    </w:lvl>
+    <w:lvl w:ilvl="6" w:tplc="0809000F" w:tentative="1">
+      <w:start w:val="1"/>
+      <w:numFmt w:val="decimal"/>
+      <w:lvlText w:val="%7."/>
+      <w:lvlJc w:val="left"/>
+      <w:pPr>
+        <w:ind w:left="5040" w:hanging="360"/>
+      </w:pPr>
+    </w:lvl>
+    <w:lvl w:ilvl="7" w:tplc="08090019" w:tentative="1">
+      <w:start w:val="1"/>
+      <w:numFmt w:val="lowerLetter"/>
+      <w:lvlText w:val="%8."/>
+      <w:lvlJc w:val="left"/>
+      <w:pPr>
+        <w:ind w:left="5760" w:hanging="360"/>
+      </w:pPr>
+    </w:lvl>
+    <w:lvl w:ilvl="8" w:tplc="0809001B" w:tentative="1">
+      <w:start w:val="1"/>
+      <w:numFmt w:val="lowerRoman"/>
+      <w:lvlText w:val="%9."/>
+      <w:lvlJc w:val="right"/>
+      <w:pPr>
+        <w:ind w:left="6480" w:hanging="180"/>
+      </w:pPr>
+    </w:lvl>
+  </w:abstractNum>
+  <w:abstractNum w:abstractNumId="7" w15:restartNumberingAfterBreak="0">
     <w:nsid w:val="33E92452"/>
     <w:multiLevelType w:val="hybridMultilevel"/>
     <w:tmpl w:val="2C3C7AC4"/>
@@ -2559,7 +2711,7 @@
       </w:rPr>
     </w:lvl>
   </w:abstractNum>
-  <w:abstractNum w:abstractNumId="7" w15:restartNumberingAfterBreak="0">
+  <w:abstractNum w:abstractNumId="8" w15:restartNumberingAfterBreak="0">
     <w:nsid w:val="4B095416"/>
     <w:multiLevelType w:val="hybridMultilevel"/>
     <w:tmpl w:val="2F86A6D2"/>
@@ -2699,7 +2851,96 @@
       </w:rPr>
     </w:lvl>
   </w:abstractNum>
-  <w:abstractNum w:abstractNumId="8" w15:restartNumberingAfterBreak="0">
+  <w:abstractNum w:abstractNumId="9" w15:restartNumberingAfterBreak="0">
+    <w:nsid w:val="4D9C1379"/>
+    <w:multiLevelType w:val="hybridMultilevel"/>
+    <w:tmpl w:val="4E521634"/>
+    <w:lvl w:ilvl="0" w:tplc="08090011">
+      <w:start w:val="1"/>
+      <w:numFmt w:val="decimal"/>
+      <w:lvlText w:val="%1)"/>
+      <w:lvlJc w:val="left"/>
+      <w:pPr>
+        <w:ind w:left="720" w:hanging="360"/>
+      </w:pPr>
+      <w:rPr>
+        <w:rFonts w:hint="default"/>
+      </w:rPr>
+    </w:lvl>
+    <w:lvl w:ilvl="1" w:tplc="08090019" w:tentative="1">
+      <w:start w:val="1"/>
+      <w:numFmt w:val="lowerLetter"/>
+      <w:lvlText w:val="%2."/>
+      <w:lvlJc w:val="left"/>
+      <w:pPr>
+        <w:ind w:left="1440" w:hanging="360"/>
+      </w:pPr>
+    </w:lvl>
+    <w:lvl w:ilvl="2" w:tplc="0809001B" w:tentative="1">
+      <w:start w:val="1"/>
+      <w:numFmt w:val="lowerRoman"/>
+      <w:lvlText w:val="%3."/>
+      <w:lvlJc w:val="right"/>
+      <w:pPr>
+        <w:ind w:left="2160" w:hanging="180"/>
+      </w:pPr>
+    </w:lvl>
+    <w:lvl w:ilvl="3" w:tplc="0809000F" w:tentative="1">
+      <w:start w:val="1"/>
+      <w:numFmt w:val="decimal"/>
+      <w:lvlText w:val="%4."/>
+      <w:lvlJc w:val="left"/>
+      <w:pPr>
+        <w:ind w:left="2880" w:hanging="360"/>
+      </w:pPr>
+    </w:lvl>
+    <w:lvl w:ilvl="4" w:tplc="08090019" w:tentative="1">
+      <w:start w:val="1"/>
+      <w:numFmt w:val="lowerLetter"/>
+      <w:lvlText w:val="%5."/>
+      <w:lvlJc w:val="left"/>
+      <w:pPr>
+        <w:ind w:left="3600" w:hanging="360"/>
+      </w:pPr>
+    </w:lvl>
+    <w:lvl w:ilvl="5" w:tplc="0809001B" w:tentative="1">
+      <w:start w:val="1"/>
+      <w:numFmt w:val="lowerRoman"/>
+      <w:lvlText w:val="%6."/>
+      <w:lvlJc w:val="right"/>
+      <w:pPr>
+        <w:ind w:left="4320" w:hanging="180"/>
+      </w:pPr>
+    </w:lvl>
+    <w:lvl w:ilvl="6" w:tplc="0809000F" w:tentative="1">
+      <w:start w:val="1"/>
+      <w:numFmt w:val="decimal"/>
+      <w:lvlText w:val="%7."/>
+      <w:lvlJc w:val="left"/>
+      <w:pPr>
+        <w:ind w:left="5040" w:hanging="360"/>
+      </w:pPr>
+    </w:lvl>
+    <w:lvl w:ilvl="7" w:tplc="08090019" w:tentative="1">
+      <w:start w:val="1"/>
+      <w:numFmt w:val="lowerLetter"/>
+      <w:lvlText w:val="%8."/>
+      <w:lvlJc w:val="left"/>
+      <w:pPr>
+        <w:ind w:left="5760" w:hanging="360"/>
+      </w:pPr>
+    </w:lvl>
+    <w:lvl w:ilvl="8" w:tplc="0809001B" w:tentative="1">
+      <w:start w:val="1"/>
+      <w:numFmt w:val="lowerRoman"/>
+      <w:lvlText w:val="%9."/>
+      <w:lvlJc w:val="right"/>
+      <w:pPr>
+        <w:ind w:left="6480" w:hanging="180"/>
+      </w:pPr>
+    </w:lvl>
+  </w:abstractNum>
+  <w:abstractNum w:abstractNumId="10" w15:restartNumberingAfterBreak="0">
     <w:nsid w:val="54C70E08"/>
     <w:multiLevelType w:val="hybridMultilevel"/>
     <w:tmpl w:val="FB3CC2B0"/>
@@ -2839,7 +3080,7 @@
       </w:rPr>
     </w:lvl>
   </w:abstractNum>
-  <w:abstractNum w:abstractNumId="9" w15:restartNumberingAfterBreak="0">
+  <w:abstractNum w:abstractNumId="11" w15:restartNumberingAfterBreak="0">
     <w:nsid w:val="5E16348A"/>
     <w:multiLevelType w:val="multilevel"/>
     <w:tmpl w:val="53EC0254"/>
@@ -2979,7 +3220,7 @@
       </w:rPr>
     </w:lvl>
   </w:abstractNum>
-  <w:abstractNum w:abstractNumId="10" w15:restartNumberingAfterBreak="0">
+  <w:abstractNum w:abstractNumId="12" w15:restartNumberingAfterBreak="0">
     <w:nsid w:val="7C0C3EE6"/>
     <w:multiLevelType w:val="singleLevel"/>
     <w:tmpl w:val="6310C86A"/>
@@ -3011,28 +3252,34 @@
     <w:abstractNumId w:val="0"/>
   </w:num>
   <w:num w:numId="4">
-    <w:abstractNumId w:val="10"/>
+    <w:abstractNumId w:val="12"/>
   </w:num>
   <w:num w:numId="5">
     <w:abstractNumId w:val="5"/>
   </w:num>
   <w:num w:numId="6">
-    <w:abstractNumId w:val="9"/>
+    <w:abstractNumId w:val="11"/>
   </w:num>
   <w:num w:numId="7">
-    <w:abstractNumId w:val="7"/>
+    <w:abstractNumId w:val="8"/>
   </w:num>
   <w:num w:numId="8">
-    <w:abstractNumId w:val="6"/>
+    <w:abstractNumId w:val="7"/>
   </w:num>
   <w:num w:numId="9">
     <w:abstractNumId w:val="3"/>
   </w:num>
   <w:num w:numId="10">
-    <w:abstractNumId w:val="8"/>
+    <w:abstractNumId w:val="10"/>
   </w:num>
   <w:num w:numId="11">
     <w:abstractNumId w:val="4"/>
+  </w:num>
+  <w:num w:numId="12">
+    <w:abstractNumId w:val="6"/>
+  </w:num>
+  <w:num w:numId="13">
+    <w:abstractNumId w:val="9"/>
   </w:num>
 </w:numbering>
 </file>

--- a/pristupni/Pristupni-Mihailo.docx
+++ b/pristupni/Pristupni-Mihailo.docx
@@ -451,12 +451,153 @@
           <w:lang w:val="ru-RU"/>
         </w:rPr>
       </w:pPr>
-      <w:r>
+    </w:p>
+    <w:p>
+      <w:pPr>
+        <w:pStyle w:val="First"/>
         <w:rPr>
           <w:b/>
           <w:bCs/>
           <w:lang w:val="ru-RU"/>
         </w:rPr>
+      </w:pPr>
+    </w:p>
+    <w:p>
+      <w:pPr>
+        <w:pStyle w:val="First"/>
+        <w:rPr>
+          <w:b/>
+          <w:bCs/>
+          <w:lang w:val="ru-RU"/>
+        </w:rPr>
+      </w:pPr>
+    </w:p>
+    <w:p>
+      <w:pPr>
+        <w:pStyle w:val="First"/>
+        <w:rPr>
+          <w:b/>
+          <w:bCs/>
+          <w:lang w:val="ru-RU"/>
+        </w:rPr>
+      </w:pPr>
+    </w:p>
+    <w:p>
+      <w:pPr>
+        <w:pStyle w:val="First"/>
+        <w:rPr>
+          <w:b/>
+          <w:bCs/>
+          <w:lang w:val="ru-RU"/>
+        </w:rPr>
+      </w:pPr>
+    </w:p>
+    <w:p>
+      <w:pPr>
+        <w:pStyle w:val="First"/>
+        <w:rPr>
+          <w:b/>
+          <w:bCs/>
+          <w:lang w:val="ru-RU"/>
+        </w:rPr>
+      </w:pPr>
+    </w:p>
+    <w:p>
+      <w:pPr>
+        <w:pStyle w:val="First"/>
+        <w:rPr>
+          <w:b/>
+          <w:bCs/>
+          <w:lang w:val="ru-RU"/>
+        </w:rPr>
+      </w:pPr>
+    </w:p>
+    <w:p>
+      <w:pPr>
+        <w:pStyle w:val="First"/>
+        <w:rPr>
+          <w:b/>
+          <w:bCs/>
+          <w:lang w:val="ru-RU"/>
+        </w:rPr>
+      </w:pPr>
+    </w:p>
+    <w:p>
+      <w:pPr>
+        <w:pStyle w:val="First"/>
+        <w:rPr>
+          <w:b/>
+          <w:bCs/>
+          <w:lang w:val="ru-RU"/>
+        </w:rPr>
+      </w:pPr>
+    </w:p>
+    <w:p>
+      <w:pPr>
+        <w:pStyle w:val="First"/>
+        <w:rPr>
+          <w:b/>
+          <w:bCs/>
+          <w:lang w:val="ru-RU"/>
+        </w:rPr>
+      </w:pPr>
+    </w:p>
+    <w:p>
+      <w:pPr>
+        <w:pStyle w:val="First"/>
+        <w:rPr>
+          <w:b/>
+          <w:bCs/>
+          <w:lang w:val="ru-RU"/>
+        </w:rPr>
+      </w:pPr>
+    </w:p>
+    <w:p>
+      <w:pPr>
+        <w:pStyle w:val="First"/>
+        <w:rPr>
+          <w:b/>
+          <w:bCs/>
+          <w:lang w:val="ru-RU"/>
+        </w:rPr>
+      </w:pPr>
+    </w:p>
+    <w:p>
+      <w:pPr>
+        <w:pStyle w:val="First"/>
+        <w:rPr>
+          <w:b/>
+          <w:bCs/>
+          <w:lang w:val="ru-RU"/>
+        </w:rPr>
+      </w:pPr>
+    </w:p>
+    <w:p>
+      <w:pPr>
+        <w:pStyle w:val="First"/>
+        <w:rPr>
+          <w:b/>
+          <w:bCs/>
+          <w:lang w:val="ru-RU"/>
+        </w:rPr>
+      </w:pPr>
+    </w:p>
+    <w:p>
+      <w:pPr>
+        <w:pStyle w:val="First"/>
+        <w:rPr>
+          <w:b/>
+          <w:bCs/>
+          <w:lang w:val="ru-RU"/>
+        </w:rPr>
+      </w:pPr>
+      <w:r>
+        <w:rPr>
+          <w:b/>
+          <w:bCs/>
+          <w:lang w:val="ru-RU"/>
+        </w:rPr>
+        <w:lastRenderedPageBreak/>
         <w:t>УВОД</w:t>
       </w:r>
     </w:p>
@@ -565,14 +706,13 @@
         <w:rPr>
           <w:lang w:val="sr-Cyrl-RS"/>
         </w:rPr>
-        <w:t xml:space="preserve">Овај рад се бави проблемом разиличитих техника за попуњавање скупа података коме недостају вредности. Рад је концентрисан на скупове података у коме подаци недостају </w:t>
-      </w:r>
-      <w:r>
-        <w:rPr>
-          <w:lang w:val="sr-Cyrl-RS"/>
-        </w:rPr>
-        <w:lastRenderedPageBreak/>
-        <w:t>услед немарности испитаника. Најпре ће се описати до сада најкоришћеније технике за уметање података, а затим ће бити предложена комбинација до сада две познате методе. Најпре се кластеризују подаци и онда се примени метода уметања на сваки кластер појединачно. Очекује да овакав приступ произведе боље резултате, или другим речима да уметнуте вредности буду веома сличне заиста забележеним, ''очекиваним'', вредностима.</w:t>
+        <w:t>Овај рад се бави проблемом раз</w:t>
+      </w:r>
+      <w:r>
+        <w:rPr>
+          <w:lang w:val="sr-Cyrl-RS"/>
+        </w:rPr>
+        <w:t>личитих техника за попуњавање скупа података коме недостају вредности. Рад је концентрисан на скупове података у коме подаци недостају услед немарности испитаника. Најпре ће се описати до сада најкоришћеније технике за уметање података, а затим ће бити предложена комбинација до сада две познате методе. Најпре се кластеризују подаци и онда се примени метода уметања на сваки кластер појединачно. Очекује да овакав приступ произведе боље резултате, или другим речима да уметнуте вредности буду веома сличне заиста забележеним, ''очекиваним'', вредностима.</w:t>
       </w:r>
     </w:p>
     <w:p>
@@ -767,7 +907,14 @@
         <w:rPr>
           <w:lang w:val="sr-Cyrl-RS"/>
         </w:rPr>
-        <w:t xml:space="preserve"> не предтавља никакав проблем.</w:t>
+        <w:t xml:space="preserve"> не предтавља </w:t>
+      </w:r>
+      <w:r>
+        <w:rPr>
+          <w:lang w:val="sr-Cyrl-RS"/>
+        </w:rPr>
+        <w:lastRenderedPageBreak/>
+        <w:t>никакав проблем.</w:t>
       </w:r>
       <w:r>
         <w:rPr>
@@ -933,7 +1080,6 @@
         <w:rPr>
           <w:lang w:val="sr-Cyrl-CS"/>
         </w:rPr>
-        <w:lastRenderedPageBreak/>
         <w:t>Ралика између ове две групе ће бити показана на примеру скупа података са три независне променљиве (колоне) и једном зависном, где свака од независних променљивих садржи бар једну недостајућу вредност.</w:t>
       </w:r>
     </w:p>
@@ -1186,7 +1332,14 @@
         <w:rPr>
           <w:lang w:val="sr-Cyrl-CS"/>
         </w:rPr>
-        <w:t>Самим тим, параметри регресије неће бити подешени да подрже широк распон података. Такође, стабла одлучивања би требало да буду мање дубине него када се обрађују све обсервације одједном.</w:t>
+        <w:t xml:space="preserve">Самим тим, параметри </w:t>
+      </w:r>
+      <w:r>
+        <w:rPr>
+          <w:lang w:val="sr-Cyrl-CS"/>
+        </w:rPr>
+        <w:lastRenderedPageBreak/>
+        <w:t>регресије неће бити подешени да подрже широк распон података. Такође, стабла одлучивања би требало да буду мање дубине него када се обрађују све обсервације одједном.</w:t>
       </w:r>
     </w:p>
     <w:p>
@@ -1271,7 +1424,6 @@
           <w:szCs w:val="24"/>
           <w:lang w:val="sr-Cyrl-CS"/>
         </w:rPr>
-        <w:lastRenderedPageBreak/>
         <w:t>ОПИС ДЕЛА СВЕТА КОЈИ ЋЕ БИТИ ИЗУЧАВАН</w:t>
       </w:r>
       <w:r>
@@ -1859,6 +2011,7 @@
         <w:rPr>
           <w:lang w:val="ru-RU"/>
         </w:rPr>
+        <w:lastRenderedPageBreak/>
         <w:t>Опишите</w:t>
       </w:r>
       <w:r>

--- a/pristupni/Pristupni-Mihailo.docx
+++ b/pristupni/Pristupni-Mihailo.docx
@@ -9,32 +9,16 @@
         <w:rPr>
           <w:rFonts w:ascii="Times New Roman" w:hAnsi="Times New Roman"/>
           <w:szCs w:val="28"/>
-          <w:lang w:val="sr-Cyrl-CS"/>
+          <w:lang w:val="sr-Cyrl-RS"/>
         </w:rPr>
       </w:pPr>
       <w:r>
         <w:rPr>
           <w:rFonts w:ascii="Times New Roman" w:hAnsi="Times New Roman"/>
           <w:szCs w:val="28"/>
-          <w:lang w:val="sr-Cyrl-CS"/>
-        </w:rPr>
-        <w:t>Предлог структуре приступног ра</w:t>
-      </w:r>
-      <w:r>
-        <w:rPr>
-          <w:rFonts w:ascii="Times New Roman" w:hAnsi="Times New Roman"/>
-          <w:szCs w:val="28"/>
-          <w:lang w:val="sr-Cyrl-CS"/>
-        </w:rPr>
-        <w:t>да</w:t>
-      </w:r>
-      <w:r>
-        <w:rPr>
-          <w:rFonts w:ascii="Times New Roman" w:hAnsi="Times New Roman"/>
-          <w:szCs w:val="28"/>
-          <w:lang w:val="sr-Cyrl-CS"/>
-        </w:rPr>
-        <w:t xml:space="preserve"> </w:t>
+          <w:lang w:val="sr-Cyrl-RS"/>
+        </w:rPr>
+        <w:t>Приступни рад</w:t>
       </w:r>
     </w:p>
     <w:p>
@@ -331,7 +315,7 @@
               <w:rPr>
                 <w:bCs/>
                 <w:i/>
-                <w:lang w:val="sr-Cyrl-CS"/>
+                <w:lang w:val="ru-RU"/>
               </w:rPr>
             </w:pPr>
             <w:r>
@@ -342,23 +326,13 @@
               </w:rPr>
               <w:t>Утицај метода импутације података на тачност</w:t>
             </w:r>
-          </w:p>
-          <w:p>
-            <w:pPr>
-              <w:pStyle w:val="First"/>
-              <w:rPr>
-                <w:bCs/>
-                <w:i/>
-                <w:lang w:val="ru-RU"/>
-              </w:rPr>
-            </w:pPr>
             <w:r>
               <w:rPr>
                 <w:bCs/>
                 <w:i/>
                 <w:lang w:val="sr-Cyrl-CS"/>
               </w:rPr>
-              <w:t>П</w:t>
+              <w:t xml:space="preserve"> п</w:t>
             </w:r>
             <w:r>
               <w:rPr>
@@ -418,7 +392,7 @@
                 <w:i/>
                 <w:lang w:val="sr-Cyrl-RS"/>
               </w:rPr>
-              <w:t xml:space="preserve">Рад се бави утицајем различитих метода импутације на предбиђање коришћењем линеарне регресије. У првом делу рада је опсиана линеарна регресија као и методе импутације које ће се користити у експерименту (линеарна регресија, стохастичка регресија и </w:t>
+              <w:t>Рад се бави утицајем разли</w:t>
             </w:r>
             <w:r>
               <w:rPr>
@@ -426,7 +400,239 @@
                 <w:i/>
                 <w:lang w:val="sr-Cyrl-RS"/>
               </w:rPr>
-              <w:t xml:space="preserve">стабла шума одлучивања). Након експеримента и приказа резултата објашњена је метода К-средњих вредности кластеризације са недостајућим вредностима. На крају је поновљен експеримент над кластерованим подацима коришћењем технике која је показала најбоље резултате при импутацији. </w:t>
+              <w:t>читих метода импутације</w:t>
+            </w:r>
+            <w:r>
+              <w:rPr>
+                <w:bCs/>
+                <w:i/>
+                <w:lang w:val="sr-Cyrl-RS"/>
+              </w:rPr>
+              <w:t xml:space="preserve"> података приликом решавања проблема </w:t>
+            </w:r>
+            <w:r>
+              <w:rPr>
+                <w:bCs/>
+                <w:i/>
+                <w:lang w:val="sr-Cyrl-RS"/>
+              </w:rPr>
+              <w:t>предв</w:t>
+            </w:r>
+            <w:r>
+              <w:rPr>
+                <w:bCs/>
+                <w:i/>
+                <w:lang w:val="sr-Cyrl-RS"/>
+              </w:rPr>
+              <w:t>иђања</w:t>
+            </w:r>
+            <w:r>
+              <w:rPr>
+                <w:bCs/>
+                <w:i/>
+                <w:lang w:val="sr-Cyrl-RS"/>
+              </w:rPr>
+              <w:t xml:space="preserve"> коришћењем </w:t>
+            </w:r>
+            <w:r>
+              <w:rPr>
+                <w:bCs/>
+                <w:i/>
+                <w:lang w:val="sr-Cyrl-RS"/>
+              </w:rPr>
+              <w:t>регресије. У првом делу рада,</w:t>
+            </w:r>
+            <w:r>
+              <w:rPr>
+                <w:bCs/>
+                <w:i/>
+                <w:lang w:val="sr-Cyrl-RS"/>
+              </w:rPr>
+              <w:t xml:space="preserve"> оп</w:t>
+            </w:r>
+            <w:r>
+              <w:rPr>
+                <w:bCs/>
+                <w:i/>
+                <w:lang w:val="sr-Cyrl-RS"/>
+              </w:rPr>
+              <w:t>и</w:t>
+            </w:r>
+            <w:r>
+              <w:rPr>
+                <w:bCs/>
+                <w:i/>
+                <w:lang w:val="sr-Cyrl-RS"/>
+              </w:rPr>
+              <w:t>с</w:t>
+            </w:r>
+            <w:r>
+              <w:rPr>
+                <w:bCs/>
+                <w:i/>
+                <w:lang w:val="sr-Cyrl-RS"/>
+              </w:rPr>
+              <w:t xml:space="preserve">ана </w:t>
+            </w:r>
+            <w:r>
+              <w:rPr>
+                <w:bCs/>
+                <w:i/>
+                <w:lang w:val="sr-Cyrl-RS"/>
+              </w:rPr>
+              <w:t xml:space="preserve">је </w:t>
+            </w:r>
+            <w:r>
+              <w:rPr>
+                <w:bCs/>
+                <w:i/>
+                <w:lang w:val="sr-Cyrl-RS"/>
+              </w:rPr>
+              <w:t>линеарна регресија као и методе импутације које ће се користити у експерименту</w:t>
+            </w:r>
+            <w:r>
+              <w:rPr>
+                <w:bCs/>
+                <w:i/>
+                <w:lang w:val="sr-Cyrl-RS"/>
+              </w:rPr>
+              <w:t>.</w:t>
+            </w:r>
+            <w:r>
+              <w:rPr>
+                <w:bCs/>
+                <w:i/>
+                <w:lang w:val="sr-Cyrl-RS"/>
+              </w:rPr>
+              <w:t xml:space="preserve"> </w:t>
+            </w:r>
+            <w:r>
+              <w:rPr>
+                <w:bCs/>
+                <w:i/>
+                <w:lang w:val="sr-Cyrl-RS"/>
+              </w:rPr>
+              <w:t xml:space="preserve">Конкретно, за импутацију података користиће се </w:t>
+            </w:r>
+            <w:r>
+              <w:rPr>
+                <w:bCs/>
+                <w:i/>
+                <w:lang w:val="sr-Cyrl-RS"/>
+              </w:rPr>
+              <w:t xml:space="preserve">линеарна регресија, стохастичка </w:t>
+            </w:r>
+            <w:r>
+              <w:rPr>
+                <w:bCs/>
+                <w:i/>
+                <w:lang w:val="sr-Cyrl-RS"/>
+              </w:rPr>
+              <w:t xml:space="preserve">линеарна </w:t>
+            </w:r>
+            <w:r>
+              <w:rPr>
+                <w:bCs/>
+                <w:i/>
+                <w:lang w:val="sr-Cyrl-RS"/>
+              </w:rPr>
+              <w:t xml:space="preserve">регресија и </w:t>
+            </w:r>
+            <w:r>
+              <w:rPr>
+                <w:bCs/>
+                <w:i/>
+                <w:lang w:val="sr-Cyrl-RS"/>
+              </w:rPr>
+              <w:t xml:space="preserve">шума </w:t>
+            </w:r>
+            <w:r>
+              <w:rPr>
+                <w:bCs/>
+                <w:i/>
+                <w:lang w:val="sr-Cyrl-RS"/>
+              </w:rPr>
+              <w:t>стабала одлучивања</w:t>
+            </w:r>
+            <w:r>
+              <w:rPr>
+                <w:bCs/>
+                <w:i/>
+                <w:lang w:val="sr-Cyrl-RS"/>
+              </w:rPr>
+              <w:t xml:space="preserve">. </w:t>
+            </w:r>
+            <w:r>
+              <w:rPr>
+                <w:bCs/>
+                <w:i/>
+                <w:lang w:val="sr-Cyrl-RS"/>
+              </w:rPr>
+              <w:t xml:space="preserve">Током експеримента, скуп података са различитим процентима недостајућих вредности биће попуњен сваком од набројаних метода, и притом ће се упоређивати резултати саме импутације. Затим ће бити </w:t>
+            </w:r>
+            <w:r>
+              <w:rPr>
+                <w:bCs/>
+                <w:i/>
+                <w:lang w:val="sr-Cyrl-RS"/>
+              </w:rPr>
+              <w:t>предложена</w:t>
+            </w:r>
+            <w:r>
+              <w:rPr>
+                <w:bCs/>
+                <w:i/>
+                <w:lang w:val="sr-Cyrl-RS"/>
+              </w:rPr>
+              <w:t xml:space="preserve"> нова метода импутације која се састоји из две фазе. Прва фаза је кластеровање података, док друга фаза представља импут</w:t>
+            </w:r>
+            <w:r>
+              <w:rPr>
+                <w:bCs/>
+                <w:i/>
+                <w:lang w:val="sr-Cyrl-RS"/>
+              </w:rPr>
+              <w:t>ацију података на нивоу кластера. Овом приликом, у првој фази ће се</w:t>
+            </w:r>
+            <w:r>
+              <w:rPr>
+                <w:bCs/>
+                <w:i/>
+                <w:lang w:val="sr-Cyrl-RS"/>
+              </w:rPr>
+              <w:t xml:space="preserve"> користити кластеровање </w:t>
+            </w:r>
+            <w:r>
+              <w:rPr>
+                <w:bCs/>
+                <w:i/>
+                <w:lang w:val="sr-Cyrl-RS"/>
+              </w:rPr>
+              <w:t>К-средњих вредности</w:t>
+            </w:r>
+            <w:r>
+              <w:rPr>
+                <w:bCs/>
+                <w:i/>
+                <w:lang w:val="sr-Cyrl-RS"/>
+              </w:rPr>
+              <w:t xml:space="preserve"> (која подржава недостајуће врдности), док ће се у другој фази користити метода импутације која је показала најбоље резултате у првом експерименту.</w:t>
+            </w:r>
+            <w:r>
+              <w:rPr>
+                <w:bCs/>
+                <w:i/>
+                <w:lang w:val="sr-Cyrl-RS"/>
+              </w:rPr>
+              <w:t xml:space="preserve"> </w:t>
+            </w:r>
+            <w:r>
+              <w:rPr>
+                <w:bCs/>
+                <w:i/>
+                <w:lang w:val="sr-Cyrl-RS"/>
+              </w:rPr>
+              <w:t>На крају рада ће бити дат упоредни приказ свих резултата добијених у раду; резултата из првог експеримента као и резултата добијених приликом импутације предложеном методом.</w:t>
             </w:r>
           </w:p>
         </w:tc>
@@ -511,92 +717,12 @@
           <w:lang w:val="ru-RU"/>
         </w:rPr>
       </w:pPr>
-    </w:p>
-    <w:p>
-      <w:pPr>
-        <w:pStyle w:val="First"/>
+      <w:r>
         <w:rPr>
           <w:b/>
           <w:bCs/>
           <w:lang w:val="ru-RU"/>
         </w:rPr>
-      </w:pPr>
-    </w:p>
-    <w:p>
-      <w:pPr>
-        <w:pStyle w:val="First"/>
-        <w:rPr>
-          <w:b/>
-          <w:bCs/>
-          <w:lang w:val="ru-RU"/>
-        </w:rPr>
-      </w:pPr>
-    </w:p>
-    <w:p>
-      <w:pPr>
-        <w:pStyle w:val="First"/>
-        <w:rPr>
-          <w:b/>
-          <w:bCs/>
-          <w:lang w:val="ru-RU"/>
-        </w:rPr>
-      </w:pPr>
-    </w:p>
-    <w:p>
-      <w:pPr>
-        <w:pStyle w:val="First"/>
-        <w:rPr>
-          <w:b/>
-          <w:bCs/>
-          <w:lang w:val="ru-RU"/>
-        </w:rPr>
-      </w:pPr>
-    </w:p>
-    <w:p>
-      <w:pPr>
-        <w:pStyle w:val="First"/>
-        <w:rPr>
-          <w:b/>
-          <w:bCs/>
-          <w:lang w:val="ru-RU"/>
-        </w:rPr>
-      </w:pPr>
-    </w:p>
-    <w:p>
-      <w:pPr>
-        <w:pStyle w:val="First"/>
-        <w:rPr>
-          <w:b/>
-          <w:bCs/>
-          <w:lang w:val="ru-RU"/>
-        </w:rPr>
-      </w:pPr>
-    </w:p>
-    <w:p>
-      <w:pPr>
-        <w:pStyle w:val="First"/>
-        <w:rPr>
-          <w:b/>
-          <w:bCs/>
-          <w:lang w:val="ru-RU"/>
-        </w:rPr>
-      </w:pPr>
-    </w:p>
-    <w:p>
-      <w:pPr>
-        <w:pStyle w:val="First"/>
-        <w:rPr>
-          <w:b/>
-          <w:bCs/>
-          <w:lang w:val="ru-RU"/>
-        </w:rPr>
-      </w:pPr>
-      <w:r>
-        <w:rPr>
-          <w:b/>
-          <w:bCs/>
-          <w:lang w:val="ru-RU"/>
-        </w:rPr>
         <w:lastRenderedPageBreak/>
         <w:t>УВОД</w:t>
       </w:r>
@@ -607,97 +733,597 @@
           <w:lang w:val="ru-RU"/>
         </w:rPr>
       </w:pPr>
+    </w:p>
+    <w:p>
+      <w:pPr>
+        <w:rPr>
+          <w:lang w:val="sr-Cyrl-RS"/>
+        </w:rPr>
+      </w:pPr>
       <w:r>
         <w:rPr>
           <w:lang w:val="ru-RU"/>
         </w:rPr>
-        <w:t xml:space="preserve">Интернет као глобална појава омогућио је велику доступност података у данашње време. Са друге стране, таква доступност довела је до све веће популарности статистичких метода, као и метода машинског учења. </w:t>
+        <w:t>Интернет као глобална појава омогућио је велику дос</w:t>
       </w:r>
       <w:r>
         <w:rPr>
           <w:lang w:val="ru-RU"/>
         </w:rPr>
-        <w:t xml:space="preserve">Често се набројане методе користе за предвиђање, или другим речима користе се историсјки подаци да се направи одређени модел предвиђања и затим се такав модел користи да се предвиде до сад невиђене појаве. </w:t>
-      </w:r>
-    </w:p>
-    <w:p>
-      <w:pPr>
-        <w:rPr>
-          <w:lang w:val="sr-Cyrl-RS"/>
-        </w:rPr>
-      </w:pPr>
+        <w:t>тупност података</w:t>
+      </w:r>
       <w:r>
         <w:rPr>
           <w:lang w:val="ru-RU"/>
         </w:rPr>
-        <w:t>За успешно предвиђање није довољно имати само велику количину података, већ је често много битније имати добар квалитет података. Због тога је једна од најдужих (и нјбитнијих) фаза у креирању модела предвиђања, фаза припреме података. Подаци који су прикупљени од стране људи често буду непотпуни, односно недостају им одређене врдности. То није толико чест случај са подацима прикупљених од стране уређаја повезаних на интернет (</w:t>
-      </w:r>
-      <w:r>
-        <w:rPr>
-          <w:lang w:val="en-US"/>
-        </w:rPr>
-        <w:t>internet</w:t>
+        <w:t xml:space="preserve">. </w:t>
       </w:r>
       <w:r>
         <w:rPr>
           <w:lang w:val="ru-RU"/>
         </w:rPr>
+        <w:t>Данас је веома лако приступити подацима о скоро св</w:t>
+      </w:r>
+      <w:r>
+        <w:rPr>
+          <w:lang w:val="ru-RU"/>
+        </w:rPr>
+        <w:t xml:space="preserve">им појавама које нас окружују. Примери таквих података су подаци произведени од стране сензора, подаци који су коришћени у научним истраживањима, подаци који су постали доступни јавности одлуком држава (енг. </w:t>
+      </w:r>
+      <w:proofErr w:type="gramStart"/>
+      <w:r>
+        <w:rPr>
+          <w:lang w:val="en-US"/>
+        </w:rPr>
+        <w:t>open</w:t>
+      </w:r>
+      <w:proofErr w:type="gramEnd"/>
+      <w:r>
+        <w:rPr>
+          <w:lang w:val="ru-RU"/>
+        </w:rPr>
         <w:t xml:space="preserve"> </w:t>
       </w:r>
       <w:r>
         <w:rPr>
           <w:lang w:val="en-US"/>
         </w:rPr>
-        <w:t>of</w:t>
+        <w:t>data</w:t>
       </w:r>
       <w:r>
         <w:rPr>
           <w:lang w:val="ru-RU"/>
         </w:rPr>
+        <w:t>)</w:t>
+      </w:r>
+      <w:r>
+        <w:rPr>
+          <w:lang w:val="sr-Cyrl-RS"/>
+        </w:rPr>
+        <w:t xml:space="preserve"> и многи други. </w:t>
+      </w:r>
+      <w:r>
+        <w:rPr>
+          <w:lang w:val="sr-Cyrl-RS"/>
+        </w:rPr>
+        <w:t>(</w:t>
+      </w:r>
+      <w:proofErr w:type="spellStart"/>
+      <w:r>
+        <w:rPr>
+          <w:lang w:val="en-US"/>
+        </w:rPr>
+        <w:t>DeLorenzo</w:t>
+      </w:r>
+      <w:proofErr w:type="spellEnd"/>
+      <w:r>
+        <w:rPr>
+          <w:lang w:val="sr-Cyrl-RS"/>
+        </w:rPr>
+        <w:t xml:space="preserve"> &amp; </w:t>
+      </w:r>
+      <w:proofErr w:type="spellStart"/>
+      <w:r>
+        <w:rPr>
+          <w:lang w:val="en-US"/>
+        </w:rPr>
+        <w:t>Kohun</w:t>
+      </w:r>
+      <w:proofErr w:type="spellEnd"/>
+      <w:r>
+        <w:rPr>
+          <w:lang w:val="sr-Cyrl-RS"/>
+        </w:rPr>
+        <w:t>, 2009</w:t>
+      </w:r>
+      <w:r>
+        <w:rPr>
+          <w:lang w:val="sr-Cyrl-RS"/>
+        </w:rPr>
+        <w:t xml:space="preserve">, </w:t>
+      </w:r>
+      <w:r>
+        <w:rPr>
+          <w:lang w:val="sr-Cyrl-RS"/>
+        </w:rPr>
+        <w:t>стр. 4</w:t>
+      </w:r>
+      <w:r>
+        <w:rPr>
+          <w:lang w:val="sr-Cyrl-RS"/>
+        </w:rPr>
+        <w:t>)</w:t>
+      </w:r>
+    </w:p>
+    <w:p>
+      <w:pPr>
+        <w:rPr>
+          <w:lang w:val="sr-Cyrl-RS"/>
+        </w:rPr>
+      </w:pPr>
+      <w:r>
+        <w:rPr>
+          <w:lang w:val="sr-Cyrl-RS"/>
+        </w:rPr>
+        <w:t xml:space="preserve">Са друге стране, таква доступност довела је до све веће популарности метода машинског учења. </w:t>
+      </w:r>
+      <w:r>
+        <w:rPr>
+          <w:lang w:val="sr-Cyrl-RS"/>
+        </w:rPr>
+        <w:t>(</w:t>
+      </w:r>
+      <w:r>
+        <w:rPr>
+          <w:lang w:val="sr-Cyrl-RS"/>
+        </w:rPr>
+        <w:t>Alsheikh</w:t>
+      </w:r>
+      <w:r>
+        <w:rPr>
+          <w:lang w:val="sr-Cyrl-RS"/>
+        </w:rPr>
         <w:t xml:space="preserve"> </w:t>
       </w:r>
       <w:r>
-        <w:rPr>
-          <w:lang w:val="en-US"/>
-        </w:rPr>
-        <w:t>things</w:t>
+        <w:t>et</w:t>
+      </w:r>
+      <w:r>
+        <w:rPr>
+          <w:lang w:val="sr-Cyrl-RS"/>
+        </w:rPr>
+        <w:t xml:space="preserve"> </w:t>
+      </w:r>
+      <w:r>
+        <w:t>al</w:t>
+      </w:r>
+      <w:r>
+        <w:rPr>
+          <w:lang w:val="sr-Cyrl-RS"/>
+        </w:rPr>
+        <w:t>. 2014</w:t>
+      </w:r>
+      <w:r>
+        <w:rPr>
+          <w:lang w:val="sr-Cyrl-RS"/>
+        </w:rPr>
+        <w:t xml:space="preserve">, стр. </w:t>
+      </w:r>
+      <w:r>
+        <w:rPr>
+          <w:lang w:val="sr-Cyrl-RS"/>
+        </w:rPr>
+        <w:t>119</w:t>
+      </w:r>
+      <w:r>
+        <w:rPr>
+          <w:lang w:val="sr-Cyrl-RS"/>
+        </w:rPr>
+        <w:t>)</w:t>
+      </w:r>
+      <w:r>
+        <w:rPr>
+          <w:lang w:val="sr-Cyrl-RS"/>
+        </w:rPr>
+        <w:t xml:space="preserve"> </w:t>
+      </w:r>
+      <w:r>
+        <w:rPr>
+          <w:lang w:val="sr-Cyrl-RS"/>
+        </w:rPr>
+        <w:t xml:space="preserve">Велики подскуп тих метода се бави предвиђањем; односно коришћењем података одређене појаве креира се модел који је у могућности да предвиди </w:t>
+      </w:r>
+      <w:r>
+        <w:rPr>
+          <w:lang w:val="sr-Cyrl-RS"/>
+        </w:rPr>
+        <w:t>дату појаву у будућности. На пример, на основу забележених података о временским приликама, креира се модел машинског учења који је у могућности да предвиди температуру за сутрашњи дан.</w:t>
+      </w:r>
+      <w:r>
+        <w:rPr>
+          <w:lang w:val="sr-Cyrl-RS"/>
+        </w:rPr>
+        <w:t xml:space="preserve"> </w:t>
+      </w:r>
+      <w:r>
+        <w:rPr>
+          <w:lang w:val="sr-Cyrl-RS"/>
+        </w:rPr>
+        <w:t>(</w:t>
+      </w:r>
+      <w:r>
+        <w:rPr>
+          <w:lang w:val="sr-Cyrl-RS"/>
+        </w:rPr>
+        <w:t>Lai</w:t>
+      </w:r>
+      <w:r>
+        <w:rPr>
+          <w:lang w:val="sr-Cyrl-RS"/>
+        </w:rPr>
+        <w:t xml:space="preserve"> </w:t>
+      </w:r>
+      <w:r>
+        <w:t>et</w:t>
+      </w:r>
+      <w:r>
+        <w:rPr>
+          <w:lang w:val="sr-Cyrl-RS"/>
+        </w:rPr>
+        <w:t xml:space="preserve"> </w:t>
+      </w:r>
+      <w:r>
+        <w:t>al</w:t>
+      </w:r>
+      <w:r>
+        <w:rPr>
+          <w:lang w:val="sr-Cyrl-RS"/>
+        </w:rPr>
+        <w:t>. 200</w:t>
+      </w:r>
+      <w:r>
+        <w:rPr>
+          <w:lang w:val="sr-Cyrl-RS"/>
+        </w:rPr>
+        <w:t>4</w:t>
+      </w:r>
+      <w:r>
+        <w:rPr>
+          <w:lang w:val="sr-Cyrl-RS"/>
+        </w:rPr>
+        <w:t xml:space="preserve">, стр. </w:t>
+      </w:r>
+      <w:r>
+        <w:rPr>
+          <w:lang w:val="sr-Cyrl-RS"/>
+        </w:rPr>
+        <w:t>5</w:t>
+      </w:r>
+      <w:r>
+        <w:rPr>
+          <w:lang w:val="en-US"/>
+        </w:rPr>
+        <w:t>6</w:t>
+      </w:r>
+      <w:r>
+        <w:rPr>
+          <w:lang w:val="sr-Cyrl-RS"/>
+        </w:rPr>
+        <w:t>)</w:t>
+      </w:r>
+    </w:p>
+    <w:p>
+      <w:pPr>
+        <w:rPr>
+          <w:lang w:val="sr-Latn-RS"/>
+        </w:rPr>
+      </w:pPr>
+      <w:r>
+        <w:rPr>
+          <w:lang w:val="sr-Cyrl-RS"/>
+        </w:rPr>
+        <w:t>Међутим, за</w:t>
       </w:r>
       <w:r>
         <w:rPr>
           <w:lang w:val="ru-RU"/>
         </w:rPr>
+        <w:t xml:space="preserve"> успешно предвиђање није довољно имати само велику количину података, већ је често много битније имати добар </w:t>
+      </w:r>
+      <w:r>
+        <w:rPr>
+          <w:lang w:val="ru-RU"/>
+        </w:rPr>
+        <w:t>''</w:t>
+      </w:r>
+      <w:r>
+        <w:rPr>
+          <w:lang w:val="ru-RU"/>
+        </w:rPr>
+        <w:t>квалитет</w:t>
+      </w:r>
+      <w:r>
+        <w:rPr>
+          <w:lang w:val="ru-RU"/>
+        </w:rPr>
+        <w:t>''</w:t>
+      </w:r>
+      <w:r>
+        <w:rPr>
+          <w:lang w:val="ru-RU"/>
+        </w:rPr>
+        <w:t xml:space="preserve"> података. </w:t>
+      </w:r>
+      <w:r>
+        <w:rPr>
+          <w:lang w:val="ru-RU"/>
+        </w:rPr>
+        <w:t xml:space="preserve">''Квалитет'' података </w:t>
+      </w:r>
+      <w:r>
+        <w:rPr>
+          <w:lang w:val="ru-RU"/>
+        </w:rPr>
+        <w:t>се може огледати кроз различите параметре; колико различитих променљивих описује дату појаву (да ли се временске прилике описују само температуром или и подацима о падавинама, облачности...), какав је однос између променљивих (подаци о температури на две различите скале нису заиста две променљиве), или каква је заступљеност података (да ли скуп података садржи све в</w:t>
+      </w:r>
+      <w:r>
+        <w:rPr>
+          <w:lang w:val="ru-RU"/>
+        </w:rPr>
+        <w:t>редности за сваку об</w:t>
+      </w:r>
+      <w:r>
+        <w:rPr>
+          <w:lang w:val="ru-RU"/>
+        </w:rPr>
+        <w:t xml:space="preserve">сервацију). </w:t>
+      </w:r>
+      <w:r>
+        <w:rPr>
+          <w:lang w:val="ru-RU"/>
+        </w:rPr>
+        <w:t>(</w:t>
+      </w:r>
+      <w:r>
+        <w:rPr>
+          <w:lang w:val="sr-Cyrl-RS"/>
+        </w:rPr>
+        <w:t>Thomas,</w:t>
+      </w:r>
+      <w:r>
+        <w:rPr>
+          <w:lang w:val="ru-RU"/>
+        </w:rPr>
         <w:t xml:space="preserve"> </w:t>
       </w:r>
       <w:r>
         <w:rPr>
-          <w:lang w:val="sr-Cyrl-RS"/>
-        </w:rPr>
-        <w:t xml:space="preserve">уређаји). </w:t>
-      </w:r>
-    </w:p>
-    <w:p>
-      <w:pPr>
-        <w:rPr>
-          <w:lang w:val="sr-Cyrl-RS"/>
-        </w:rPr>
-      </w:pPr>
-      <w:r>
-        <w:rPr>
-          <w:lang w:val="sr-Cyrl-RS"/>
-        </w:rPr>
-        <w:t xml:space="preserve">У случају недостајања одређених </w:t>
-      </w:r>
-      <w:r>
-        <w:rPr>
-          <w:lang w:val="sr-Cyrl-RS"/>
-        </w:rPr>
-        <w:t>вредности, потребно је имати довољно ефикасну технику како би квалитет модела предиђања био а високом нивоу. Идеално би било да модел предвиђа на исти начин уколико је трениран са комплетним скупом података као и са скупом у ком недостају вредности.</w:t>
-      </w:r>
-    </w:p>
-    <w:p>
-      <w:pPr>
-        <w:pStyle w:val="Body"/>
-        <w:ind w:firstLine="0"/>
+          <w:lang w:val="ru-RU"/>
+        </w:rPr>
+        <w:t xml:space="preserve">1997) </w:t>
+      </w:r>
+      <w:r>
+        <w:rPr>
+          <w:lang w:val="sr-Cyrl-RS"/>
+        </w:rPr>
+        <w:t xml:space="preserve">Због </w:t>
+      </w:r>
+      <w:r>
+        <w:rPr>
+          <w:lang w:val="ru-RU"/>
+        </w:rPr>
+        <w:t>тога је једна од најдужих (и н</w:t>
+      </w:r>
+      <w:r>
+        <w:rPr>
+          <w:lang w:val="ru-RU"/>
+        </w:rPr>
+        <w:t>а</w:t>
+      </w:r>
+      <w:r>
+        <w:rPr>
+          <w:lang w:val="ru-RU"/>
+        </w:rPr>
+        <w:t xml:space="preserve">јбитнијих) фаза у креирању модела предвиђања, фаза припреме података. </w:t>
+      </w:r>
+      <w:r>
+        <w:rPr>
+          <w:lang w:val="ru-RU"/>
+        </w:rPr>
+        <w:t>(</w:t>
+      </w:r>
+      <w:r>
+        <w:rPr>
+          <w:lang w:val="en-US"/>
+        </w:rPr>
+        <w:t>Robert</w:t>
+      </w:r>
+      <w:r>
+        <w:rPr>
+          <w:lang w:val="en-US"/>
+        </w:rPr>
+        <w:t xml:space="preserve"> et al. 2013, </w:t>
+      </w:r>
+      <w:r>
+        <w:rPr>
+          <w:lang w:val="sr-Cyrl-RS"/>
+        </w:rPr>
+        <w:t>стр</w:t>
+      </w:r>
+      <w:r>
+        <w:rPr>
+          <w:lang w:val="sr-Latn-RS"/>
+        </w:rPr>
+        <w:t xml:space="preserve"> 27)</w:t>
+      </w:r>
+    </w:p>
+    <w:p>
+      <w:pPr>
+        <w:rPr>
+          <w:lang w:val="sr-Cyrl-RS"/>
+        </w:rPr>
+      </w:pPr>
+      <w:r>
+        <w:rPr>
+          <w:lang w:val="ru-RU"/>
+        </w:rPr>
+        <w:t xml:space="preserve">Подаци прикупљени од стране сензора су често комплетни (све вредности су присутне). </w:t>
+      </w:r>
+      <w:r>
+        <w:rPr>
+          <w:lang w:val="ru-RU"/>
+        </w:rPr>
+        <w:t>(</w:t>
+      </w:r>
+      <w:proofErr w:type="spellStart"/>
+      <w:r>
+        <w:rPr>
+          <w:lang w:val="en-US"/>
+        </w:rPr>
+        <w:t>Meng</w:t>
+      </w:r>
+      <w:proofErr w:type="spellEnd"/>
+      <w:r>
+        <w:rPr>
+          <w:lang w:val="ru-RU"/>
+        </w:rPr>
+        <w:t xml:space="preserve"> </w:t>
+      </w:r>
+      <w:r>
+        <w:rPr>
+          <w:lang w:val="en-US"/>
+        </w:rPr>
+        <w:t>et</w:t>
+      </w:r>
+      <w:r>
+        <w:rPr>
+          <w:lang w:val="ru-RU"/>
+        </w:rPr>
+        <w:t xml:space="preserve"> </w:t>
+      </w:r>
+      <w:r>
+        <w:rPr>
+          <w:lang w:val="en-US"/>
+        </w:rPr>
+        <w:t>al</w:t>
+      </w:r>
+      <w:r>
+        <w:rPr>
+          <w:lang w:val="ru-RU"/>
+        </w:rPr>
+        <w:t xml:space="preserve">. 2013, </w:t>
+      </w:r>
+      <w:r>
+        <w:rPr>
+          <w:lang w:val="sr-Cyrl-RS"/>
+        </w:rPr>
+        <w:t xml:space="preserve">стр. 91) </w:t>
+      </w:r>
+      <w:r>
+        <w:rPr>
+          <w:lang w:val="ru-RU"/>
+        </w:rPr>
+        <w:t>Међутим то обично није случај са финансијским извештајима, временским серијама са интернета, интернет анкетама, мануелно скупљеним подацима итд.</w:t>
+      </w:r>
+      <w:r>
+        <w:rPr>
+          <w:lang w:val="sr-Latn-RS"/>
+        </w:rPr>
+        <w:t xml:space="preserve"> (</w:t>
+      </w:r>
+      <w:r>
+        <w:rPr>
+          <w:lang w:val="sr-Latn-RS"/>
+        </w:rPr>
+        <w:t>Tak-chungFu</w:t>
+      </w:r>
+      <w:r>
+        <w:rPr>
+          <w:lang w:val="sr-Latn-RS"/>
+        </w:rPr>
+        <w:t xml:space="preserve">, 2011, </w:t>
+      </w:r>
+      <w:r>
+        <w:rPr>
+          <w:lang w:val="sr-Cyrl-RS"/>
+        </w:rPr>
+        <w:t>стр.</w:t>
+      </w:r>
+      <w:r>
+        <w:rPr>
+          <w:lang w:val="sr-Cyrl-RS"/>
+        </w:rPr>
+        <w:t xml:space="preserve"> 167)</w:t>
+      </w:r>
+      <w:r>
+        <w:rPr>
+          <w:lang w:val="ru-RU"/>
+        </w:rPr>
+        <w:t xml:space="preserve"> У набројаним примерима се неретко дешава да одређени проценат недостаје.</w:t>
+      </w:r>
+      <w:r>
+        <w:rPr>
+          <w:lang w:val="ru-RU"/>
+        </w:rPr>
+        <w:t xml:space="preserve"> </w:t>
+      </w:r>
+      <w:r>
+        <w:rPr>
+          <w:lang w:val="ru-RU"/>
+        </w:rPr>
+        <w:t>У том случају</w:t>
+      </w:r>
+      <w:r>
+        <w:rPr>
+          <w:lang w:val="sr-Cyrl-RS"/>
+        </w:rPr>
+        <w:t xml:space="preserve">, потребно је имати довољно </w:t>
+      </w:r>
+      <w:r>
+        <w:rPr>
+          <w:lang w:val="sr-Cyrl-RS"/>
+        </w:rPr>
+        <w:t>ефикасну технику импутације (често се у литератури користе и термини попуњавање или уметање података) како би тачност модела предиђања била</w:t>
+      </w:r>
+      <w:r>
+        <w:rPr>
+          <w:lang w:val="sr-Cyrl-RS"/>
+        </w:rPr>
+        <w:t xml:space="preserve"> </w:t>
+      </w:r>
+      <w:r>
+        <w:rPr>
+          <w:lang w:val="sr-Cyrl-RS"/>
+        </w:rPr>
+        <w:t>н</w:t>
+      </w:r>
+      <w:r>
+        <w:rPr>
+          <w:lang w:val="sr-Cyrl-RS"/>
+        </w:rPr>
+        <w:t xml:space="preserve">а високом нивоу. </w:t>
+      </w:r>
+      <w:r>
+        <w:rPr>
+          <w:lang w:val="sr-Cyrl-RS"/>
+        </w:rPr>
+        <w:t>(</w:t>
+      </w:r>
+      <w:r>
+        <w:rPr>
+          <w:lang w:val="en-US"/>
+        </w:rPr>
+        <w:t>Craig</w:t>
+      </w:r>
+      <w:r>
+        <w:rPr>
+          <w:lang w:val="sr-Cyrl-RS"/>
+        </w:rPr>
+        <w:t>, 2010, стр. 33)</w:t>
+      </w:r>
+    </w:p>
+    <w:p>
+      <w:pPr>
         <w:rPr>
           <w:lang w:val="sr-Cyrl-RS"/>
         </w:rPr>
@@ -712,7 +1338,248 @@
         <w:rPr>
           <w:lang w:val="sr-Cyrl-RS"/>
         </w:rPr>
-        <w:t>личитих техника за попуњавање скупа података коме недостају вредности. Рад је концентрисан на скупове података у коме подаци недостају услед немарности испитаника. Најпре ће се описати до сада најкоришћеније технике за уметање података, а затим ће бити предложена комбинација до сада две познате методе. Најпре се кластеризују подаци и онда се примени метода уметања на сваки кластер појединачно. Очекује да овакав приступ произведе боље резултате, или другим речима да уметнуте вредности буду веома сличне заиста забележеним, ''очекиваним'', вредностима.</w:t>
+        <w:t xml:space="preserve">личитих </w:t>
+      </w:r>
+      <w:r>
+        <w:rPr>
+          <w:lang w:val="sr-Cyrl-RS"/>
+        </w:rPr>
+        <w:t>метода</w:t>
+      </w:r>
+      <w:r>
+        <w:rPr>
+          <w:lang w:val="sr-Cyrl-RS"/>
+        </w:rPr>
+        <w:t xml:space="preserve"> </w:t>
+      </w:r>
+      <w:r>
+        <w:rPr>
+          <w:lang w:val="sr-Cyrl-RS"/>
+        </w:rPr>
+        <w:t>импутације</w:t>
+      </w:r>
+      <w:r>
+        <w:rPr>
+          <w:lang w:val="sr-Cyrl-RS"/>
+        </w:rPr>
+        <w:t xml:space="preserve"> </w:t>
+      </w:r>
+      <w:r>
+        <w:rPr>
+          <w:lang w:val="sr-Cyrl-RS"/>
+        </w:rPr>
+        <w:t>на скупу</w:t>
+      </w:r>
+      <w:r>
+        <w:rPr>
+          <w:lang w:val="sr-Cyrl-RS"/>
+        </w:rPr>
+        <w:t xml:space="preserve"> података коме недостају вредности. Најпре ће се описат</w:t>
+      </w:r>
+      <w:r>
+        <w:rPr>
+          <w:lang w:val="sr-Cyrl-RS"/>
+        </w:rPr>
+        <w:t>и најпопуларније методе</w:t>
+      </w:r>
+      <w:r>
+        <w:rPr>
+          <w:lang w:val="sr-Cyrl-RS"/>
+        </w:rPr>
+        <w:t xml:space="preserve"> </w:t>
+      </w:r>
+      <w:r>
+        <w:rPr>
+          <w:lang w:val="sr-Cyrl-RS"/>
+        </w:rPr>
+        <w:t>импутације</w:t>
+      </w:r>
+      <w:r>
+        <w:rPr>
+          <w:lang w:val="sr-Cyrl-RS"/>
+        </w:rPr>
+        <w:t xml:space="preserve">, </w:t>
+      </w:r>
+      <w:r>
+        <w:rPr>
+          <w:lang w:val="sr-Cyrl-RS"/>
+        </w:rPr>
+        <w:t>(</w:t>
+      </w:r>
+      <w:r>
+        <w:rPr>
+          <w:lang w:val="en-US"/>
+        </w:rPr>
+        <w:t>Alan</w:t>
+      </w:r>
+      <w:r>
+        <w:rPr>
+          <w:lang w:val="sr-Cyrl-RS"/>
+        </w:rPr>
+        <w:t xml:space="preserve"> </w:t>
+      </w:r>
+      <w:r>
+        <w:rPr>
+          <w:lang w:val="en-US"/>
+        </w:rPr>
+        <w:t>et</w:t>
+      </w:r>
+      <w:r>
+        <w:rPr>
+          <w:lang w:val="sr-Cyrl-RS"/>
+        </w:rPr>
+        <w:t xml:space="preserve"> </w:t>
+      </w:r>
+      <w:r>
+        <w:rPr>
+          <w:lang w:val="en-US"/>
+        </w:rPr>
+        <w:t>al</w:t>
+      </w:r>
+      <w:r>
+        <w:rPr>
+          <w:lang w:val="sr-Cyrl-RS"/>
+        </w:rPr>
+        <w:t xml:space="preserve">. </w:t>
+      </w:r>
+      <w:r>
+        <w:rPr>
+          <w:lang w:val="sr-Cyrl-RS"/>
+        </w:rPr>
+        <w:lastRenderedPageBreak/>
+        <w:t xml:space="preserve">2003, </w:t>
+      </w:r>
+      <w:r>
+        <w:rPr>
+          <w:lang w:val="sr-Cyrl-RS"/>
+        </w:rPr>
+        <w:t xml:space="preserve">стр. 61) </w:t>
+      </w:r>
+      <w:r>
+        <w:rPr>
+          <w:lang w:val="sr-Cyrl-RS"/>
+        </w:rPr>
+        <w:t>а зат</w:t>
+      </w:r>
+      <w:r>
+        <w:rPr>
+          <w:lang w:val="sr-Cyrl-RS"/>
+        </w:rPr>
+        <w:t>им ће бити предложена метода која се састоји од припреме скупа података за импутацију и саме импутације. Под припремом се подразумева кластеризација података</w:t>
+      </w:r>
+      <w:r>
+        <w:rPr>
+          <w:lang w:val="sr-Cyrl-RS"/>
+        </w:rPr>
+        <w:t>,</w:t>
+      </w:r>
+      <w:r>
+        <w:rPr>
+          <w:lang w:val="sr-Cyrl-RS"/>
+        </w:rPr>
+        <w:t xml:space="preserve"> (</w:t>
+      </w:r>
+      <w:r>
+        <w:rPr>
+          <w:lang w:val="en-US"/>
+        </w:rPr>
+        <w:t>Sarkar</w:t>
+      </w:r>
+      <w:r>
+        <w:rPr>
+          <w:lang w:val="sr-Cyrl-RS"/>
+        </w:rPr>
+        <w:t xml:space="preserve"> &amp; </w:t>
+      </w:r>
+      <w:r>
+        <w:rPr>
+          <w:lang w:val="en-US"/>
+        </w:rPr>
+        <w:t>Leong</w:t>
+      </w:r>
+      <w:r>
+        <w:rPr>
+          <w:lang w:val="sr-Cyrl-RS"/>
+        </w:rPr>
+        <w:t>, 200</w:t>
+      </w:r>
+      <w:r>
+        <w:rPr>
+          <w:lang w:val="sr-Cyrl-RS"/>
+        </w:rPr>
+        <w:t>1</w:t>
+      </w:r>
+      <w:r>
+        <w:rPr>
+          <w:lang w:val="sr-Cyrl-RS"/>
+        </w:rPr>
+        <w:t xml:space="preserve">, </w:t>
+      </w:r>
+      <w:r>
+        <w:rPr>
+          <w:lang w:val="sr-Cyrl-RS"/>
+        </w:rPr>
+        <w:t xml:space="preserve">стр. </w:t>
+      </w:r>
+      <w:r>
+        <w:rPr>
+          <w:lang w:val="sr-Cyrl-RS"/>
+        </w:rPr>
+        <w:t>591)</w:t>
+      </w:r>
+      <w:r>
+        <w:rPr>
+          <w:lang w:val="sr-Cyrl-RS"/>
+        </w:rPr>
+        <w:t xml:space="preserve"> а затим се </w:t>
+      </w:r>
+      <w:r>
+        <w:rPr>
+          <w:lang w:val="sr-Cyrl-RS"/>
+        </w:rPr>
+        <w:t xml:space="preserve">примени метода </w:t>
+      </w:r>
+      <w:r>
+        <w:rPr>
+          <w:lang w:val="sr-Cyrl-RS"/>
+        </w:rPr>
+        <w:t>импутације</w:t>
+      </w:r>
+      <w:r>
+        <w:rPr>
+          <w:lang w:val="sr-Cyrl-RS"/>
+        </w:rPr>
+        <w:t xml:space="preserve"> на сваки кластер појединачно. Очекује</w:t>
+      </w:r>
+      <w:r>
+        <w:rPr>
+          <w:lang w:val="sr-Cyrl-RS"/>
+        </w:rPr>
+        <w:t xml:space="preserve"> се</w:t>
+      </w:r>
+      <w:r>
+        <w:rPr>
+          <w:lang w:val="sr-Cyrl-RS"/>
+        </w:rPr>
+        <w:t xml:space="preserve"> вредности </w:t>
+      </w:r>
+      <w:r>
+        <w:rPr>
+          <w:lang w:val="sr-Cyrl-RS"/>
+        </w:rPr>
+        <w:t xml:space="preserve">добијене предложеном методом буду веома ближе </w:t>
+      </w:r>
+      <w:r>
+        <w:rPr>
+          <w:lang w:val="sr-Cyrl-RS"/>
+        </w:rPr>
+        <w:t>забележеним, ''очекиваним'', вредностим</w:t>
+      </w:r>
+      <w:r>
+        <w:rPr>
+          <w:lang w:val="sr-Cyrl-RS"/>
+        </w:rPr>
+        <w:t>а него вредности добијеним класичним методама импутације.</w:t>
       </w:r>
     </w:p>
     <w:p>
@@ -752,15 +1619,35 @@
     </w:p>
     <w:p>
       <w:pPr>
-        <w:rPr>
-          <w:lang w:val="sr-Cyrl-CS"/>
-        </w:rPr>
-      </w:pPr>
-      <w:r>
-        <w:rPr>
-          <w:lang w:val="sr-Cyrl-CS"/>
-        </w:rPr>
-        <w:t xml:space="preserve">Квалитет података који се користе за тренирање </w:t>
+        <w:pStyle w:val="First"/>
+        <w:rPr>
+          <w:lang w:val="sr-Cyrl-CS"/>
+        </w:rPr>
+      </w:pPr>
+    </w:p>
+    <w:p>
+      <w:pPr>
+        <w:rPr>
+          <w:lang w:val="sr-Cyrl-CS"/>
+        </w:rPr>
+      </w:pPr>
+      <w:r>
+        <w:rPr>
+          <w:lang w:val="sr-Cyrl-CS"/>
+        </w:rPr>
+        <w:t xml:space="preserve">Квалитет података који се користе за </w:t>
+      </w:r>
+      <w:r>
+        <w:rPr>
+          <w:lang w:val="sr-Cyrl-CS"/>
+        </w:rPr>
+        <w:t>тренирање</w:t>
+      </w:r>
+      <w:r>
+        <w:rPr>
+          <w:lang w:val="sr-Cyrl-CS"/>
+        </w:rPr>
+        <w:t xml:space="preserve"> </w:t>
       </w:r>
       <w:r>
         <w:rPr>
@@ -797,20 +1684,80 @@
         <w:rPr>
           <w:lang w:val="sr-Cyrl-CS"/>
         </w:rPr>
-        <w:t>Један од главних фактора квалитета података је комплетност података. Некомплетни подаци у већини случајева воде неквалитетном моделу. Због тога проблем некомплетног скупа података не може бити игнорисан, па је резултат овог истраживања упоредна анализа различитих метода за попуњавање (импутацију) података као и проналажење најбољег метода по различитим параметрима.</w:t>
-      </w:r>
-    </w:p>
-    <w:p>
-      <w:pPr>
-        <w:rPr>
-          <w:lang w:val="sr-Cyrl-CS"/>
-        </w:rPr>
-      </w:pPr>
-      <w:r>
-        <w:rPr>
-          <w:lang w:val="sr-Cyrl-CS"/>
-        </w:rPr>
-        <w:t xml:space="preserve">Рад ће се бавити проблемом одабира технике за попуњавање података. Такође биће предложена идеја да се скуп података првобитно припреми пре него што се изврши уметање (импутација) података. Биће испитано да ли таква припрема има утицај на сам квалитет импутације.   </w:t>
+        <w:t xml:space="preserve">Један од главних фактора квалитета података је комплетност података. Некомплетни подаци у већини случајева воде неквалитетном моделу. Због тога проблем некомплетног скупа података не може бити игнорисан, па је </w:t>
+      </w:r>
+      <w:r>
+        <w:rPr>
+          <w:lang w:val="sr-Cyrl-CS"/>
+        </w:rPr>
+        <w:t>циљ</w:t>
+      </w:r>
+      <w:r>
+        <w:rPr>
+          <w:lang w:val="sr-Cyrl-CS"/>
+        </w:rPr>
+        <w:t xml:space="preserve"> овог истраживања упоред</w:t>
+      </w:r>
+      <w:r>
+        <w:rPr>
+          <w:lang w:val="sr-Cyrl-CS"/>
+        </w:rPr>
+        <w:t xml:space="preserve">на анализа различитих метода импутације </w:t>
+      </w:r>
+      <w:r>
+        <w:rPr>
+          <w:lang w:val="sr-Cyrl-CS"/>
+        </w:rPr>
+        <w:t>као и проналажење најбољег метода по различитим параметрима.</w:t>
+      </w:r>
+    </w:p>
+    <w:p>
+      <w:pPr>
+        <w:rPr>
+          <w:lang w:val="sr-Cyrl-CS"/>
+        </w:rPr>
+      </w:pPr>
+      <w:r>
+        <w:rPr>
+          <w:lang w:val="sr-Cyrl-CS"/>
+        </w:rPr>
+        <w:t xml:space="preserve">Рад ће се бавити проблемом одабира </w:t>
+      </w:r>
+      <w:r>
+        <w:rPr>
+          <w:lang w:val="sr-Cyrl-CS"/>
+        </w:rPr>
+        <w:t>методе импутацијеа</w:t>
+      </w:r>
+      <w:r>
+        <w:rPr>
+          <w:lang w:val="sr-Cyrl-CS"/>
+        </w:rPr>
+        <w:t xml:space="preserve">. Такође биће предложена </w:t>
+      </w:r>
+      <w:r>
+        <w:rPr>
+          <w:lang w:val="sr-Cyrl-CS"/>
+        </w:rPr>
+        <w:t>нова метода у ком је потребно да</w:t>
+      </w:r>
+      <w:r>
+        <w:rPr>
+          <w:lang w:val="sr-Cyrl-CS"/>
+        </w:rPr>
+        <w:t xml:space="preserve"> се скуп података првобитно припреми пре него што се изврши </w:t>
+      </w:r>
+      <w:r>
+        <w:rPr>
+          <w:lang w:val="sr-Cyrl-CS"/>
+        </w:rPr>
+        <w:t>сама импутација</w:t>
+      </w:r>
+      <w:r>
+        <w:rPr>
+          <w:lang w:val="sr-Cyrl-CS"/>
+        </w:rPr>
+        <w:t xml:space="preserve">. Биће испитано да ли таква припрема има утицај на сам квалитет импутације.   </w:t>
       </w:r>
     </w:p>
     <w:p>
@@ -846,6 +1793,13 @@
       <w:pPr>
         <w:pStyle w:val="First"/>
         <w:rPr>
+          <w:lang w:val="sr-Cyrl-CS"/>
+        </w:rPr>
+      </w:pPr>
+    </w:p>
+    <w:p>
+      <w:pPr>
+        <w:rPr>
           <w:lang w:val="sr-Cyrl-RS"/>
         </w:rPr>
       </w:pPr>
@@ -907,56 +1861,178 @@
         <w:rPr>
           <w:lang w:val="sr-Cyrl-RS"/>
         </w:rPr>
-        <w:t xml:space="preserve"> не предтавља </w:t>
+        <w:t xml:space="preserve"> не пред</w:t>
+      </w:r>
+      <w:r>
+        <w:rPr>
+          <w:lang w:val="sr-Cyrl-RS"/>
+        </w:rPr>
+        <w:t>с</w:t>
+      </w:r>
+      <w:r>
+        <w:rPr>
+          <w:lang w:val="sr-Cyrl-RS"/>
+        </w:rPr>
+        <w:t>тавља никакав проблем.</w:t>
+      </w:r>
+      <w:r>
+        <w:rPr>
+          <w:lang w:val="sr-Cyrl-RS"/>
+        </w:rPr>
+        <w:t xml:space="preserve"> </w:t>
+      </w:r>
+      <w:r>
+        <w:rPr>
+          <w:lang w:val="sr-Cyrl-RS"/>
+        </w:rPr>
+        <w:t>Додатно, постоје пакети</w:t>
+      </w:r>
+      <w:r>
+        <w:rPr>
+          <w:lang w:val="sr-Cyrl-RS"/>
+        </w:rPr>
+        <w:t xml:space="preserve"> (алати)</w:t>
+      </w:r>
+      <w:r>
+        <w:rPr>
+          <w:lang w:val="sr-Cyrl-RS"/>
+        </w:rPr>
+        <w:t xml:space="preserve"> са готовим имплементацијама скоро свих алгоритама машинског учења, тако да данас </w:t>
+      </w:r>
+      <w:r>
+        <w:rPr>
+          <w:lang w:val="sr-Cyrl-RS"/>
+        </w:rPr>
+        <w:t xml:space="preserve">често </w:t>
+      </w:r>
+      <w:r>
+        <w:rPr>
+          <w:lang w:val="sr-Cyrl-RS"/>
+        </w:rPr>
+        <w:t xml:space="preserve">није потребно никакво кодирање како би </w:t>
       </w:r>
       <w:r>
         <w:rPr>
           <w:lang w:val="sr-Cyrl-RS"/>
         </w:rPr>
         <w:lastRenderedPageBreak/>
-        <w:t>никакав проблем.</w:t>
+        <w:t>се поменути алгоритми користили</w:t>
+      </w:r>
+      <w:r>
+        <w:rPr>
+          <w:lang w:val="sr-Cyrl-RS"/>
+        </w:rPr>
+        <w:t>.</w:t>
+      </w:r>
+    </w:p>
+    <w:p>
+      <w:pPr>
+        <w:rPr>
+          <w:lang w:val="sr-Cyrl-RS"/>
+        </w:rPr>
+      </w:pPr>
+      <w:r>
+        <w:rPr>
+          <w:lang w:val="sr-Cyrl-RS"/>
+        </w:rPr>
+        <w:t>Међутим, одређени алгоритам ће произвести различите моделе предвиђања за посматрану појаву, и ти модели ће имати различиту тачност, одностно могућност, предвиђања.</w:t>
+      </w:r>
+      <w:r>
+        <w:rPr>
+          <w:lang w:val="sr-Cyrl-RS"/>
+        </w:rPr>
+        <w:t xml:space="preserve"> Узрок за ту разноликост резултујућих модела лежи у квалитету података</w:t>
+      </w:r>
+      <w:r>
+        <w:rPr>
+          <w:lang w:val="sr-Cyrl-RS"/>
+        </w:rPr>
+        <w:t xml:space="preserve">. </w:t>
+      </w:r>
+      <w:r>
+        <w:rPr>
+          <w:lang w:val="sr-Cyrl-RS"/>
+        </w:rPr>
+        <w:t>Због тога, в</w:t>
+      </w:r>
+      <w:r>
+        <w:rPr>
+          <w:lang w:val="sr-Cyrl-RS"/>
+        </w:rPr>
+        <w:t>ероватно једна од тема која ћ</w:t>
+      </w:r>
+      <w:r>
+        <w:rPr>
+          <w:lang w:val="sr-Cyrl-RS"/>
+        </w:rPr>
+        <w:t xml:space="preserve">е у будућности бити заступљенија у </w:t>
+      </w:r>
+      <w:r>
+        <w:rPr>
+          <w:lang w:val="sr-Cyrl-RS"/>
+        </w:rPr>
+        <w:t>свету</w:t>
+      </w:r>
+      <w:r>
+        <w:rPr>
+          <w:lang w:val="sr-Cyrl-RS"/>
+        </w:rPr>
+        <w:t xml:space="preserve"> машинског учења је побољшање квалитета података за тр</w:t>
+      </w:r>
+      <w:r>
+        <w:rPr>
+          <w:lang w:val="sr-Cyrl-RS"/>
+        </w:rPr>
+        <w:t>е</w:t>
+      </w:r>
+      <w:r>
+        <w:rPr>
+          <w:lang w:val="sr-Cyrl-RS"/>
+        </w:rPr>
+        <w:t>нинг.</w:t>
+      </w:r>
+    </w:p>
+    <w:p>
+      <w:pPr>
+        <w:rPr>
+          <w:lang w:val="sr-Cyrl-RS"/>
+        </w:rPr>
+      </w:pPr>
+      <w:r>
+        <w:rPr>
+          <w:lang w:val="sr-Cyrl-RS"/>
+        </w:rPr>
+        <w:t>До сада, пакети (алати)</w:t>
+      </w:r>
+      <w:r>
+        <w:rPr>
+          <w:lang w:val="sr-Cyrl-RS"/>
+        </w:rPr>
+        <w:t xml:space="preserve"> за машинско учење немају добру подршку за импутацију података. Често се прибегава техници игнорисања обсервација уколико неки податак недостаје. Занимљиво је да су сви алгоритми (који се у овом раду користе) </w:t>
+      </w:r>
+      <w:r>
+        <w:rPr>
+          <w:lang w:val="sr-Cyrl-RS"/>
+        </w:rPr>
+        <w:t xml:space="preserve">већ имплементирани за већину тих пакета </w:t>
+      </w:r>
+      <w:r>
+        <w:rPr>
+          <w:lang w:val="sr-Cyrl-RS"/>
+        </w:rPr>
+        <w:t>тако да је потребно веома мало труда да се прошири и п</w:t>
+      </w:r>
+      <w:r>
+        <w:rPr>
+          <w:lang w:val="sr-Cyrl-RS"/>
+        </w:rPr>
+        <w:t>обољша сама моћ (функционалност) пакета.</w:t>
       </w:r>
       <w:r>
         <w:rPr>
           <w:lang w:val="sr-Cyrl-RS"/>
         </w:rPr>
         <w:t xml:space="preserve"> </w:t>
-      </w:r>
-      <w:r>
-        <w:rPr>
-          <w:lang w:val="sr-Cyrl-RS"/>
-        </w:rPr>
-        <w:t>Додатно, постоје пакети са готовим имплементацијама скоро свих алгоритама машинског учења, тако да данас није потребно никакво кодирање како би се користило машинско учење (МУ).</w:t>
-      </w:r>
-    </w:p>
-    <w:p>
-      <w:pPr>
-        <w:pStyle w:val="Body"/>
-        <w:ind w:firstLine="0"/>
-        <w:rPr>
-          <w:lang w:val="sr-Cyrl-RS"/>
-        </w:rPr>
-      </w:pPr>
-      <w:r>
-        <w:rPr>
-          <w:lang w:val="sr-Cyrl-RS"/>
-        </w:rPr>
-        <w:t>Иако су алати МУ свима доступни, они производе различите моделе МУ (различитог квалитета предвиђања). Узрок за ту разноликост резултујућих модела лежи у квалитету података. Вероватно једна од тема која ђе у будућности бити заступљенија у свету статистике и машинског учења је побољшање квалитета података за трнинг.</w:t>
-      </w:r>
-    </w:p>
-    <w:p>
-      <w:pPr>
-        <w:pStyle w:val="Body"/>
-        <w:ind w:firstLine="0"/>
-        <w:rPr>
-          <w:lang w:val="sr-Cyrl-RS"/>
-        </w:rPr>
-      </w:pPr>
-      <w:r>
-        <w:rPr>
-          <w:lang w:val="sr-Cyrl-RS"/>
-        </w:rPr>
-        <w:t xml:space="preserve">До сада, алати (пакети) за машинско учење немају добру подршку за импутацију података. Често се прибегава техници игнорисања обсервација уколико неки податак недостаје. Занимљиво је да су сви алгоритми (који се у овом раду користе) стандард за већину тих алата (пакета) тако да је потребно веома мало труда да се прошири и побољша сама њихова фукционалност. </w:t>
       </w:r>
       <w:r>
         <w:rPr>
@@ -1005,15 +2081,35 @@
     </w:p>
     <w:p>
       <w:pPr>
-        <w:rPr>
-          <w:lang w:val="sr-Cyrl-CS"/>
-        </w:rPr>
-      </w:pPr>
-      <w:r>
-        <w:rPr>
-          <w:lang w:val="sr-Cyrl-CS"/>
-        </w:rPr>
-        <w:t>Методе за ипутацију</w:t>
+        <w:pStyle w:val="First"/>
+        <w:rPr>
+          <w:lang w:val="sr-Cyrl-CS"/>
+        </w:rPr>
+      </w:pPr>
+    </w:p>
+    <w:p>
+      <w:pPr>
+        <w:rPr>
+          <w:lang w:val="sr-Cyrl-CS"/>
+        </w:rPr>
+      </w:pPr>
+      <w:r>
+        <w:rPr>
+          <w:lang w:val="sr-Cyrl-CS"/>
+        </w:rPr>
+        <w:t>Методе за и</w:t>
+      </w:r>
+      <w:r>
+        <w:rPr>
+          <w:lang w:val="sr-Cyrl-CS"/>
+        </w:rPr>
+        <w:t>м</w:t>
+      </w:r>
+      <w:r>
+        <w:rPr>
+          <w:lang w:val="sr-Cyrl-CS"/>
+        </w:rPr>
+        <w:t>путацију</w:t>
       </w:r>
       <w:r>
         <w:rPr>
@@ -1080,7 +2176,31 @@
         <w:rPr>
           <w:lang w:val="sr-Cyrl-CS"/>
         </w:rPr>
-        <w:t>Ралика између ове две групе ће бити показана на примеру скупа података са три независне променљиве (колоне) и једном зависном, где свака од независних променљивих садржи бар једну недостајућу вредност.</w:t>
+        <w:t>Ра</w:t>
+      </w:r>
+      <w:r>
+        <w:rPr>
+          <w:lang w:val="sr-Cyrl-CS"/>
+        </w:rPr>
+        <w:t>з</w:t>
+      </w:r>
+      <w:r>
+        <w:rPr>
+          <w:lang w:val="sr-Cyrl-CS"/>
+        </w:rPr>
+        <w:t>лика између</w:t>
+      </w:r>
+      <w:r>
+        <w:rPr>
+          <w:lang w:val="sr-Cyrl-CS"/>
+        </w:rPr>
+        <w:t xml:space="preserve"> ове две групе се може описати </w:t>
+      </w:r>
+      <w:r>
+        <w:rPr>
+          <w:lang w:val="sr-Cyrl-CS"/>
+        </w:rPr>
+        <w:t>на примеру скупа података са три независне променљиве (колоне) и једном зависном, где свака од независних променљивих садржи бар једну недостајућу вредност.</w:t>
       </w:r>
     </w:p>
     <w:p>
@@ -1137,7 +2257,19 @@
         <w:rPr>
           <w:lang w:val="sr-Cyrl-CS"/>
         </w:rPr>
-        <w:t>Технике које ће учествовати у експериментима су:</w:t>
+        <w:t xml:space="preserve">Технике </w:t>
+      </w:r>
+      <w:r>
+        <w:rPr>
+          <w:lang w:val="sr-Cyrl-CS"/>
+        </w:rPr>
+        <w:t xml:space="preserve">импутације </w:t>
+      </w:r>
+      <w:r>
+        <w:rPr>
+          <w:lang w:val="sr-Cyrl-CS"/>
+        </w:rPr>
+        <w:t>које ће учествовати у експериментима су:</w:t>
       </w:r>
     </w:p>
     <w:p>
@@ -1204,7 +2336,14 @@
         <w:rPr>
           <w:lang w:val="sr-Cyrl-CS"/>
         </w:rPr>
-        <w:t>За сваку тегнику импутације ће се мерити показатељи успешности импутације:</w:t>
+        <w:lastRenderedPageBreak/>
+        <w:t>За сваку тех</w:t>
+      </w:r>
+      <w:r>
+        <w:rPr>
+          <w:lang w:val="sr-Cyrl-CS"/>
+        </w:rPr>
+        <w:t>нику импутације ће се мерити показатељи успешности импутације:</w:t>
       </w:r>
     </w:p>
     <w:p>
@@ -1224,6 +2363,24 @@
         </w:rPr>
         <w:t>Средња квадратна грешка</w:t>
       </w:r>
+      <w:r>
+        <w:rPr>
+          <w:lang w:val="sr-Cyrl-CS"/>
+        </w:rPr>
+        <w:t xml:space="preserve"> </w:t>
+      </w:r>
+      <w:r>
+        <w:rPr>
+          <w:lang w:val="sr-Cyrl-CS"/>
+        </w:rPr>
+        <w:t xml:space="preserve">– </w:t>
+      </w:r>
+      <w:r>
+        <w:rPr>
+          <w:lang w:val="sr-Cyrl-RS"/>
+        </w:rPr>
+        <w:t>како ће се експеримент вршити над некомплетним подацима добијеним вештачким путем (одређен проценат вредности биће обрисан), биће могуће упоредити уметнуте вредности са оригиналним. Средња квадратна грешка ће бити израчуната користећи разлику између оригиналне и уметнуте вредности.</w:t>
+      </w:r>
     </w:p>
     <w:p>
       <w:pPr>
@@ -1242,6 +2399,18 @@
         </w:rPr>
         <w:t>Корен средње квадратне грешке</w:t>
       </w:r>
+      <w:r>
+        <w:rPr>
+          <w:lang w:val="sr-Cyrl-CS"/>
+        </w:rPr>
+        <w:t xml:space="preserve"> – </w:t>
+      </w:r>
+      <w:r>
+        <w:rPr>
+          <w:lang w:val="sr-Cyrl-RS"/>
+        </w:rPr>
+        <w:t>слично као под 1), корен средње квадратне грешке се односи на разлику између оригиналне и уметнуте вредности</w:t>
+      </w:r>
     </w:p>
     <w:p>
       <w:pPr>
@@ -1260,6 +2429,24 @@
         </w:rPr>
         <w:t>Просечна релативна грешка</w:t>
       </w:r>
+      <w:r>
+        <w:rPr>
+          <w:lang w:val="sr-Cyrl-CS"/>
+        </w:rPr>
+        <w:t xml:space="preserve"> </w:t>
+      </w:r>
+      <w:r>
+        <w:rPr>
+          <w:lang w:val="sr-Cyrl-CS"/>
+        </w:rPr>
+        <w:t>–</w:t>
+      </w:r>
+      <w:r>
+        <w:rPr>
+          <w:lang w:val="sr-Cyrl-RS"/>
+        </w:rPr>
+        <w:t xml:space="preserve"> грешка која се односи на исту разлику као под 1) и 2). Очекује се да просечна релативна грешка буде најбољи показатељ јер поред саме вредности грешке узима у обзир и распон вредности променљиве. </w:t>
+      </w:r>
     </w:p>
     <w:p>
       <w:pPr>
@@ -1278,42 +2465,108 @@
         </w:rPr>
         <w:t>Корен средње квадратне грешке модела линеарне регресије</w:t>
       </w:r>
-    </w:p>
-    <w:p>
-      <w:pPr>
-        <w:rPr>
-          <w:lang w:val="sr-Cyrl-CS"/>
-        </w:rPr>
-      </w:pPr>
-      <w:r>
-        <w:rPr>
-          <w:lang w:val="sr-Cyrl-CS"/>
-        </w:rPr>
-        <w:t>Битно је напоменути да све набројане техник</w:t>
-      </w:r>
-      <w:r>
-        <w:rPr>
-          <w:lang w:val="sr-Cyrl-CS"/>
-        </w:rPr>
-        <w:t>е</w:t>
-      </w:r>
-      <w:r>
-        <w:rPr>
-          <w:lang w:val="sr-Cyrl-CS"/>
-        </w:rPr>
-        <w:t xml:space="preserve"> захтевају (подразумевају) одређени ниво корелације између променљивих. Додатно ће бити по</w:t>
-      </w:r>
-      <w:r>
-        <w:rPr>
-          <w:lang w:val="sr-Cyrl-CS"/>
-        </w:rPr>
-        <w:t>кушано да се подаци групишу у кластере (групе) као корак пред саму импутацију. Затим ће се подаци попунити техником која је пре</w:t>
-      </w:r>
-      <w:r>
-        <w:rPr>
-          <w:lang w:val="sr-Cyrl-CS"/>
-        </w:rPr>
-        <w:t>тходно показала најбоље резултате. На крају ће бити дата упоредна анаиза свих техника импутације.</w:t>
+      <w:r>
+        <w:rPr>
+          <w:lang w:val="sr-Cyrl-CS"/>
+        </w:rPr>
+        <w:t xml:space="preserve"> –</w:t>
+      </w:r>
+      <w:r>
+        <w:rPr>
+          <w:lang w:val="sr-Latn-RS"/>
+        </w:rPr>
+        <w:t xml:space="preserve"> </w:t>
+      </w:r>
+      <w:r>
+        <w:rPr>
+          <w:lang w:val="sr-Cyrl-RS"/>
+        </w:rPr>
+        <w:t xml:space="preserve">једини </w:t>
+      </w:r>
+      <w:r>
+        <w:rPr>
+          <w:lang w:val="sr-Cyrl-RS"/>
+        </w:rPr>
+        <w:t>параметар који</w:t>
+      </w:r>
+      <w:r>
+        <w:rPr>
+          <w:lang w:val="sr-Cyrl-RS"/>
+        </w:rPr>
+        <w:t xml:space="preserve"> не посматра разлику између оригиналне и уметнуте вредности. Како ће се користити скуп података погодан за регресионе проблеме (зависна променљива је нумеричког типа), алгоритам машинског учења који ће се користити за предвиђање је линеарна регресија. Након импута</w:t>
+      </w:r>
+      <w:r>
+        <w:rPr>
+          <w:lang w:val="sr-Cyrl-RS"/>
+        </w:rPr>
+        <w:t>ције провериће се тачност (грешка) таквог</w:t>
+      </w:r>
+      <w:r>
+        <w:rPr>
+          <w:lang w:val="sr-Cyrl-RS"/>
+        </w:rPr>
+        <w:t xml:space="preserve"> предвиђања.</w:t>
+      </w:r>
+      <w:r>
+        <w:rPr>
+          <w:lang w:val="sr-Cyrl-RS"/>
+        </w:rPr>
+        <w:t xml:space="preserve"> Таква грешка је ће постати параметар за оцењивање импутације.</w:t>
+      </w:r>
+      <w:r>
+        <w:rPr>
+          <w:lang w:val="sr-Cyrl-RS"/>
+        </w:rPr>
+        <w:t xml:space="preserve"> </w:t>
+      </w:r>
+    </w:p>
+    <w:p>
+      <w:pPr>
+        <w:rPr>
+          <w:lang w:val="sr-Cyrl-CS"/>
+        </w:rPr>
+      </w:pPr>
+      <w:r>
+        <w:rPr>
+          <w:lang w:val="sr-Cyrl-CS"/>
+        </w:rPr>
+        <w:t>Додатно ће бити по</w:t>
+      </w:r>
+      <w:r>
+        <w:rPr>
+          <w:lang w:val="sr-Cyrl-CS"/>
+        </w:rPr>
+        <w:t xml:space="preserve">кушано да се подаци групишу у кластере (групе) као корак пред саму импутацију. Затим ће се подаци попунити </w:t>
+      </w:r>
+      <w:r>
+        <w:rPr>
+          <w:lang w:val="sr-Cyrl-CS"/>
+        </w:rPr>
+        <w:t>методом</w:t>
+      </w:r>
+      <w:r>
+        <w:rPr>
+          <w:lang w:val="sr-Cyrl-CS"/>
+        </w:rPr>
+        <w:t xml:space="preserve"> која је пре</w:t>
+      </w:r>
+      <w:r>
+        <w:rPr>
+          <w:lang w:val="sr-Cyrl-CS"/>
+        </w:rPr>
+        <w:t>тходно показала најбоље резултате. На крају ће бити дата упоредна ана</w:t>
+      </w:r>
+      <w:r>
+        <w:rPr>
+          <w:lang w:val="sr-Cyrl-CS"/>
+        </w:rPr>
+        <w:t>л</w:t>
+      </w:r>
+      <w:r>
+        <w:rPr>
+          <w:lang w:val="sr-Cyrl-CS"/>
+        </w:rPr>
+        <w:t>иза свих техника импутације.</w:t>
       </w:r>
     </w:p>
     <w:p>
@@ -1332,57 +2585,99 @@
         <w:rPr>
           <w:lang w:val="sr-Cyrl-CS"/>
         </w:rPr>
-        <w:t xml:space="preserve">Самим тим, параметри </w:t>
-      </w:r>
-      <w:r>
-        <w:rPr>
-          <w:lang w:val="sr-Cyrl-CS"/>
+        <w:t>Самим тим, параметри регресије неће бити подешени да подрже широк распон података. Такође, стабла одлучивања би требало да буду мање дубине него када се обрађују све обсервације одједном.</w:t>
+      </w:r>
+    </w:p>
+    <w:p>
+      <w:pPr>
+        <w:rPr>
+          <w:lang w:val="sr-Cyrl-RS"/>
+        </w:rPr>
+      </w:pPr>
+      <w:r>
+        <w:rPr>
+          <w:lang w:val="sr-Cyrl-CS"/>
+        </w:rPr>
+        <w:t>На крају рада биће</w:t>
+      </w:r>
+      <w:r>
+        <w:rPr>
+          <w:lang w:val="sr-Cyrl-CS"/>
+        </w:rPr>
+        <w:t xml:space="preserve"> дат преглед могућности за даље истраживање. Предлог ће свакако зависити од резултата добијених у току рада, међутим једна од ствари која се може одмах предложити је додавање још једног корака пред саму импутацију. Може се извршити анализа главних компоненти (</w:t>
+      </w:r>
+      <w:r>
+        <w:rPr>
+          <w:lang w:val="en-US"/>
+        </w:rPr>
+        <w:t>PCA</w:t>
+      </w:r>
+      <w:r>
+        <w:rPr>
+          <w:lang w:val="sr-Latn-RS"/>
+        </w:rPr>
+        <w:t xml:space="preserve">) </w:t>
+      </w:r>
+      <w:r>
+        <w:rPr>
+          <w:lang w:val="sr-Cyrl-RS"/>
+        </w:rPr>
+        <w:t>над променљива</w:t>
+      </w:r>
+      <w:r>
+        <w:rPr>
+          <w:lang w:val="sr-Cyrl-RS"/>
+        </w:rPr>
+        <w:t>ма (колонама) које ће служити за одређ</w:t>
+      </w:r>
+      <w:r>
+        <w:rPr>
+          <w:lang w:val="sr-Cyrl-RS"/>
+        </w:rPr>
+        <w:t>ивање уметнуте вредности. Уместо</w:t>
+      </w:r>
+      <w:r>
+        <w:rPr>
+          <w:lang w:val="sr-Cyrl-RS"/>
+        </w:rPr>
+        <w:t xml:space="preserve"> коришћењ</w:t>
+      </w:r>
+      <w:r>
+        <w:rPr>
+          <w:lang w:val="sr-Cyrl-RS"/>
+        </w:rPr>
+        <w:t>а свих колона као улазни парамет</w:t>
+      </w:r>
+      <w:r>
+        <w:rPr>
+          <w:lang w:val="sr-Cyrl-RS"/>
+        </w:rPr>
+        <w:t xml:space="preserve">ар у неку </w:t>
+      </w:r>
+      <w:r>
+        <w:rPr>
+          <w:lang w:val="sr-Cyrl-RS"/>
+        </w:rPr>
+        <w:t xml:space="preserve">од </w:t>
+      </w:r>
+      <w:r>
+        <w:rPr>
+          <w:lang w:val="sr-Cyrl-RS"/>
+        </w:rPr>
+        <w:t xml:space="preserve">техника, шредложиће се коришћење само добијених компоненти. </w:t>
+      </w:r>
+    </w:p>
+    <w:p>
+      <w:pPr>
+        <w:rPr>
+          <w:lang w:val="sr-Cyrl-RS"/>
+        </w:rPr>
+      </w:pPr>
+      <w:r>
+        <w:rPr>
+          <w:lang w:val="sr-Cyrl-RS"/>
         </w:rPr>
         <w:lastRenderedPageBreak/>
-        <w:t>регресије неће бити подешени да подрже широк распон података. Такође, стабла одлучивања би требало да буду мање дубине него када се обрађују све обсервације одједном.</w:t>
-      </w:r>
-    </w:p>
-    <w:p>
-      <w:pPr>
-        <w:rPr>
-          <w:lang w:val="sr-Cyrl-RS"/>
-        </w:rPr>
-      </w:pPr>
-      <w:r>
-        <w:rPr>
-          <w:lang w:val="sr-Cyrl-CS"/>
-        </w:rPr>
-        <w:t>На крају рада ће бити дат преглед могућности за даље истраживање. Предлог ће свакако зависити од резултата добијених у току рада, међутим једна од ствари која се може одмах предложити је додавање још једног корака пред саму импутацију. Може се извршити анализа главних компоненти (</w:t>
-      </w:r>
-      <w:r>
-        <w:rPr>
-          <w:lang w:val="en-US"/>
-        </w:rPr>
-        <w:t>PCA</w:t>
-      </w:r>
-      <w:r>
-        <w:rPr>
-          <w:lang w:val="sr-Latn-RS"/>
-        </w:rPr>
-        <w:t xml:space="preserve">) </w:t>
-      </w:r>
-      <w:r>
-        <w:rPr>
-          <w:lang w:val="sr-Cyrl-RS"/>
-        </w:rPr>
-        <w:t xml:space="preserve">над променљивима (колонама) које ће служити за одређивање уметнуте вредности. Уместа коришћења свих колона као улазни парамерар у неку техника, шредложиће се коришћење само добијених компоненти. </w:t>
-      </w:r>
-    </w:p>
-    <w:p>
-      <w:pPr>
-        <w:rPr>
-          <w:lang w:val="sr-Cyrl-RS"/>
-        </w:rPr>
-      </w:pPr>
-      <w:r>
-        <w:rPr>
-          <w:lang w:val="sr-Cyrl-RS"/>
-        </w:rPr>
         <w:t>У наставку је приказан оквирни садржај рада:</w:t>
       </w:r>
     </w:p>
@@ -1392,20 +2687,848 @@
           <w:lang w:val="sr-Cyrl-RS"/>
         </w:rPr>
       </w:pPr>
-    </w:p>
-    <w:p>
-      <w:pPr>
-        <w:rPr>
-          <w:lang w:val="sr-Cyrl-RS"/>
-        </w:rPr>
-      </w:pPr>
-    </w:p>
-    <w:p>
-      <w:pPr>
-        <w:rPr>
-          <w:lang w:val="sr-Cyrl-RS"/>
-        </w:rPr>
-      </w:pPr>
+      <w:r>
+        <w:rPr>
+          <w:lang w:val="sr-Cyrl-RS"/>
+        </w:rPr>
+        <w:t>1. Увод</w:t>
+      </w:r>
+    </w:p>
+    <w:p>
+      <w:pPr>
+        <w:rPr>
+          <w:lang w:val="sr-Cyrl-RS"/>
+        </w:rPr>
+      </w:pPr>
+      <w:r>
+        <w:rPr>
+          <w:lang w:val="sr-Cyrl-RS"/>
+        </w:rPr>
+        <w:t>2</w:t>
+      </w:r>
+      <w:r>
+        <w:rPr>
+          <w:lang w:val="sr-Cyrl-RS"/>
+        </w:rPr>
+        <w:t>. Регресиона анализа</w:t>
+      </w:r>
+      <w:r>
+        <w:rPr>
+          <w:lang w:val="sr-Cyrl-RS"/>
+        </w:rPr>
+        <w:tab/>
+      </w:r>
+    </w:p>
+    <w:p>
+      <w:pPr>
+        <w:ind w:firstLine="708"/>
+        <w:rPr>
+          <w:lang w:val="sr-Cyrl-RS"/>
+        </w:rPr>
+      </w:pPr>
+      <w:r>
+        <w:rPr>
+          <w:lang w:val="sr-Cyrl-RS"/>
+        </w:rPr>
+        <w:t>2</w:t>
+      </w:r>
+      <w:r>
+        <w:rPr>
+          <w:lang w:val="sr-Cyrl-RS"/>
+        </w:rPr>
+        <w:t>.1. Линеарна регресија</w:t>
+      </w:r>
+      <w:r>
+        <w:rPr>
+          <w:lang w:val="sr-Cyrl-RS"/>
+        </w:rPr>
+        <w:tab/>
+      </w:r>
+    </w:p>
+    <w:p>
+      <w:pPr>
+        <w:ind w:firstLine="708"/>
+        <w:rPr>
+          <w:lang w:val="sr-Cyrl-RS"/>
+        </w:rPr>
+      </w:pPr>
+      <w:r>
+        <w:rPr>
+          <w:lang w:val="sr-Cyrl-RS"/>
+        </w:rPr>
+        <w:t>2</w:t>
+      </w:r>
+      <w:r>
+        <w:rPr>
+          <w:lang w:val="sr-Cyrl-RS"/>
+        </w:rPr>
+        <w:t>.2. Примена</w:t>
+      </w:r>
+      <w:r>
+        <w:rPr>
+          <w:lang w:val="sr-Cyrl-RS"/>
+        </w:rPr>
+        <w:tab/>
+      </w:r>
+    </w:p>
+    <w:p>
+      <w:pPr>
+        <w:rPr>
+          <w:lang w:val="sr-Cyrl-RS"/>
+        </w:rPr>
+      </w:pPr>
+      <w:r>
+        <w:rPr>
+          <w:lang w:val="sr-Cyrl-RS"/>
+        </w:rPr>
+        <w:t>3</w:t>
+      </w:r>
+      <w:r>
+        <w:rPr>
+          <w:lang w:val="sr-Cyrl-RS"/>
+        </w:rPr>
+        <w:t>. Недостајуће вредности</w:t>
+      </w:r>
+      <w:r>
+        <w:rPr>
+          <w:lang w:val="sr-Cyrl-RS"/>
+        </w:rPr>
+        <w:tab/>
+      </w:r>
+    </w:p>
+    <w:p>
+      <w:pPr>
+        <w:ind w:firstLine="708"/>
+        <w:rPr>
+          <w:lang w:val="sr-Cyrl-RS"/>
+        </w:rPr>
+      </w:pPr>
+      <w:r>
+        <w:rPr>
+          <w:lang w:val="sr-Cyrl-RS"/>
+        </w:rPr>
+        <w:t>3</w:t>
+      </w:r>
+      <w:r>
+        <w:rPr>
+          <w:lang w:val="sr-Cyrl-RS"/>
+        </w:rPr>
+        <w:t>.1. Ме</w:t>
+      </w:r>
+      <w:r>
+        <w:rPr>
+          <w:lang w:val="sr-Cyrl-RS"/>
+        </w:rPr>
+        <w:t>ханизми недостајућих вредности</w:t>
+      </w:r>
+      <w:r>
+        <w:rPr>
+          <w:lang w:val="sr-Cyrl-RS"/>
+        </w:rPr>
+        <w:tab/>
+      </w:r>
+    </w:p>
+    <w:p>
+      <w:pPr>
+        <w:ind w:firstLine="708"/>
+        <w:rPr>
+          <w:lang w:val="sr-Cyrl-RS"/>
+        </w:rPr>
+      </w:pPr>
+      <w:r>
+        <w:rPr>
+          <w:lang w:val="sr-Cyrl-RS"/>
+        </w:rPr>
+        <w:t>3</w:t>
+      </w:r>
+      <w:r>
+        <w:rPr>
+          <w:lang w:val="sr-Cyrl-RS"/>
+        </w:rPr>
+        <w:t>.2. Технике уметања података</w:t>
+      </w:r>
+      <w:r>
+        <w:rPr>
+          <w:lang w:val="sr-Cyrl-RS"/>
+        </w:rPr>
+        <w:tab/>
+      </w:r>
+    </w:p>
+    <w:p>
+      <w:pPr>
+        <w:ind w:left="708" w:firstLine="708"/>
+        <w:rPr>
+          <w:lang w:val="sr-Cyrl-RS"/>
+        </w:rPr>
+      </w:pPr>
+      <w:r>
+        <w:rPr>
+          <w:lang w:val="sr-Cyrl-RS"/>
+        </w:rPr>
+        <w:t>3</w:t>
+      </w:r>
+      <w:r>
+        <w:rPr>
+          <w:lang w:val="sr-Cyrl-RS"/>
+        </w:rPr>
+        <w:t>.</w:t>
+      </w:r>
+      <w:r>
+        <w:rPr>
+          <w:lang w:val="sr-Cyrl-RS"/>
+        </w:rPr>
+        <w:t>2.1. Уметање средње вредности</w:t>
+      </w:r>
+      <w:r>
+        <w:rPr>
+          <w:lang w:val="sr-Cyrl-RS"/>
+        </w:rPr>
+        <w:tab/>
+      </w:r>
+    </w:p>
+    <w:p>
+      <w:pPr>
+        <w:ind w:left="708" w:firstLine="708"/>
+        <w:rPr>
+          <w:lang w:val="sr-Cyrl-RS"/>
+        </w:rPr>
+      </w:pPr>
+      <w:r>
+        <w:rPr>
+          <w:lang w:val="sr-Cyrl-RS"/>
+        </w:rPr>
+        <w:t>3</w:t>
+      </w:r>
+      <w:r>
+        <w:rPr>
+          <w:lang w:val="sr-Cyrl-RS"/>
+        </w:rPr>
+        <w:t>.2</w:t>
+      </w:r>
+      <w:r>
+        <w:rPr>
+          <w:lang w:val="sr-Cyrl-RS"/>
+        </w:rPr>
+        <w:t>.2. Преношење задњег запажања</w:t>
+      </w:r>
+      <w:r>
+        <w:rPr>
+          <w:lang w:val="sr-Cyrl-RS"/>
+        </w:rPr>
+        <w:tab/>
+      </w:r>
+    </w:p>
+    <w:p>
+      <w:pPr>
+        <w:ind w:left="708" w:firstLine="708"/>
+        <w:rPr>
+          <w:lang w:val="sr-Cyrl-RS"/>
+        </w:rPr>
+      </w:pPr>
+      <w:r>
+        <w:rPr>
+          <w:lang w:val="sr-Cyrl-RS"/>
+        </w:rPr>
+        <w:t>3</w:t>
+      </w:r>
+      <w:r>
+        <w:rPr>
+          <w:lang w:val="sr-Cyrl-RS"/>
+        </w:rPr>
+        <w:t xml:space="preserve">.2.3. Уметање података </w:t>
+      </w:r>
+      <w:r>
+        <w:rPr>
+          <w:lang w:val="sr-Cyrl-RS"/>
+        </w:rPr>
+        <w:t>коришћењем линеарне регресије</w:t>
+      </w:r>
+      <w:r>
+        <w:rPr>
+          <w:lang w:val="sr-Cyrl-RS"/>
+        </w:rPr>
+        <w:tab/>
+      </w:r>
+    </w:p>
+    <w:p>
+      <w:pPr>
+        <w:ind w:left="708" w:firstLine="708"/>
+        <w:rPr>
+          <w:lang w:val="sr-Cyrl-RS"/>
+        </w:rPr>
+      </w:pPr>
+      <w:r>
+        <w:rPr>
+          <w:lang w:val="sr-Cyrl-RS"/>
+        </w:rPr>
+        <w:t>3</w:t>
+      </w:r>
+      <w:r>
+        <w:rPr>
+          <w:lang w:val="sr-Cyrl-RS"/>
+        </w:rPr>
+        <w:t>.2.4 Уметање под</w:t>
+      </w:r>
+      <w:r>
+        <w:rPr>
+          <w:lang w:val="sr-Cyrl-RS"/>
+        </w:rPr>
+        <w:t>атака стохастичком регресијом</w:t>
+      </w:r>
+      <w:r>
+        <w:rPr>
+          <w:lang w:val="sr-Cyrl-RS"/>
+        </w:rPr>
+        <w:tab/>
+      </w:r>
+    </w:p>
+    <w:p>
+      <w:pPr>
+        <w:ind w:left="708" w:firstLine="708"/>
+        <w:rPr>
+          <w:lang w:val="sr-Cyrl-RS"/>
+        </w:rPr>
+      </w:pPr>
+      <w:r>
+        <w:rPr>
+          <w:lang w:val="sr-Cyrl-RS"/>
+        </w:rPr>
+        <w:t>3</w:t>
+      </w:r>
+      <w:r>
+        <w:rPr>
+          <w:lang w:val="sr-Cyrl-RS"/>
+        </w:rPr>
+        <w:t>.2.5 Уметање коришће</w:t>
+      </w:r>
+      <w:r>
+        <w:rPr>
+          <w:lang w:val="sr-Cyrl-RS"/>
+        </w:rPr>
+        <w:t>њем (шума) стабала одлучивања</w:t>
+      </w:r>
+    </w:p>
+    <w:p>
+      <w:pPr>
+        <w:rPr>
+          <w:lang w:val="sr-Cyrl-RS"/>
+        </w:rPr>
+      </w:pPr>
+      <w:r>
+        <w:rPr>
+          <w:lang w:val="sr-Cyrl-RS"/>
+        </w:rPr>
+        <w:t>4</w:t>
+      </w:r>
+      <w:r>
+        <w:rPr>
+          <w:lang w:val="sr-Cyrl-RS"/>
+        </w:rPr>
+        <w:t>. Експериментални подаци</w:t>
+      </w:r>
+      <w:r>
+        <w:rPr>
+          <w:lang w:val="sr-Cyrl-RS"/>
+        </w:rPr>
+        <w:tab/>
+      </w:r>
+    </w:p>
+    <w:p>
+      <w:pPr>
+        <w:ind w:firstLine="708"/>
+        <w:rPr>
+          <w:lang w:val="sr-Cyrl-RS"/>
+        </w:rPr>
+      </w:pPr>
+      <w:r>
+        <w:rPr>
+          <w:lang w:val="sr-Cyrl-RS"/>
+        </w:rPr>
+        <w:t>4</w:t>
+      </w:r>
+      <w:r>
+        <w:rPr>
+          <w:lang w:val="sr-Cyrl-RS"/>
+        </w:rPr>
+        <w:t>.1. Опис скупа података</w:t>
+      </w:r>
+      <w:r>
+        <w:rPr>
+          <w:lang w:val="sr-Cyrl-RS"/>
+        </w:rPr>
+        <w:tab/>
+      </w:r>
+    </w:p>
+    <w:p>
+      <w:pPr>
+        <w:ind w:firstLine="708"/>
+        <w:rPr>
+          <w:lang w:val="sr-Cyrl-RS"/>
+        </w:rPr>
+      </w:pPr>
+      <w:r>
+        <w:rPr>
+          <w:lang w:val="sr-Cyrl-RS"/>
+        </w:rPr>
+        <w:t>4</w:t>
+      </w:r>
+      <w:r>
+        <w:rPr>
+          <w:lang w:val="sr-Cyrl-RS"/>
+        </w:rPr>
+        <w:t>.2. Коре</w:t>
+      </w:r>
+      <w:r>
+        <w:rPr>
+          <w:lang w:val="sr-Cyrl-RS"/>
+        </w:rPr>
+        <w:t>лациона матрица</w:t>
+      </w:r>
+      <w:r>
+        <w:rPr>
+          <w:lang w:val="sr-Cyrl-RS"/>
+        </w:rPr>
+        <w:tab/>
+      </w:r>
+    </w:p>
+    <w:p>
+      <w:pPr>
+        <w:rPr>
+          <w:lang w:val="sr-Cyrl-RS"/>
+        </w:rPr>
+      </w:pPr>
+      <w:r>
+        <w:rPr>
+          <w:lang w:val="sr-Cyrl-RS"/>
+        </w:rPr>
+        <w:t>5. Експеримент</w:t>
+      </w:r>
+      <w:r>
+        <w:rPr>
+          <w:lang w:val="sr-Cyrl-RS"/>
+        </w:rPr>
+        <w:tab/>
+      </w:r>
+    </w:p>
+    <w:p>
+      <w:pPr>
+        <w:ind w:firstLine="708"/>
+        <w:rPr>
+          <w:lang w:val="sr-Cyrl-RS"/>
+        </w:rPr>
+      </w:pPr>
+      <w:r>
+        <w:rPr>
+          <w:lang w:val="sr-Cyrl-RS"/>
+        </w:rPr>
+        <w:t>5.</w:t>
+      </w:r>
+      <w:r>
+        <w:rPr>
+          <w:lang w:val="sr-Cyrl-RS"/>
+        </w:rPr>
+        <w:t>1. Конструисање тренинг скупа</w:t>
+      </w:r>
+      <w:r>
+        <w:rPr>
+          <w:lang w:val="sr-Cyrl-RS"/>
+        </w:rPr>
+        <w:tab/>
+      </w:r>
+    </w:p>
+    <w:p>
+      <w:pPr>
+        <w:ind w:firstLine="708"/>
+        <w:rPr>
+          <w:lang w:val="sr-Cyrl-RS"/>
+        </w:rPr>
+      </w:pPr>
+      <w:r>
+        <w:rPr>
+          <w:lang w:val="sr-Cyrl-RS"/>
+        </w:rPr>
+        <w:t>5.2. Интерпретација резултата импутације под</w:t>
+      </w:r>
+      <w:r>
+        <w:rPr>
+          <w:lang w:val="sr-Cyrl-RS"/>
+        </w:rPr>
+        <w:t>атака</w:t>
+      </w:r>
+      <w:r>
+        <w:rPr>
+          <w:lang w:val="sr-Cyrl-RS"/>
+        </w:rPr>
+        <w:tab/>
+      </w:r>
+    </w:p>
+    <w:p>
+      <w:pPr>
+        <w:ind w:left="708" w:firstLine="708"/>
+        <w:rPr>
+          <w:lang w:val="sr-Cyrl-RS"/>
+        </w:rPr>
+      </w:pPr>
+      <w:r>
+        <w:rPr>
+          <w:lang w:val="sr-Cyrl-RS"/>
+        </w:rPr>
+        <w:t>5.2.1. Средњ</w:t>
+      </w:r>
+      <w:r>
+        <w:rPr>
+          <w:lang w:val="sr-Cyrl-RS"/>
+        </w:rPr>
+        <w:t>а квадратна грешка импутације</w:t>
+      </w:r>
+      <w:r>
+        <w:rPr>
+          <w:lang w:val="sr-Cyrl-RS"/>
+        </w:rPr>
+        <w:tab/>
+      </w:r>
+    </w:p>
+    <w:p>
+      <w:pPr>
+        <w:ind w:left="708" w:firstLine="708"/>
+        <w:rPr>
+          <w:lang w:val="sr-Cyrl-RS"/>
+        </w:rPr>
+      </w:pPr>
+      <w:r>
+        <w:rPr>
+          <w:lang w:val="sr-Cyrl-RS"/>
+        </w:rPr>
+        <w:t xml:space="preserve">5.2.2. </w:t>
+      </w:r>
+      <w:r>
+        <w:rPr>
+          <w:lang w:val="sr-Cyrl-RS"/>
+        </w:rPr>
+        <w:t>Корен средње квадратне грешке</w:t>
+      </w:r>
+      <w:r>
+        <w:rPr>
+          <w:lang w:val="sr-Cyrl-RS"/>
+        </w:rPr>
+        <w:tab/>
+      </w:r>
+    </w:p>
+    <w:p>
+      <w:pPr>
+        <w:ind w:left="708" w:firstLine="708"/>
+        <w:rPr>
+          <w:lang w:val="sr-Cyrl-RS"/>
+        </w:rPr>
+      </w:pPr>
+      <w:r>
+        <w:rPr>
+          <w:lang w:val="sr-Cyrl-RS"/>
+        </w:rPr>
+        <w:t>5.2</w:t>
+      </w:r>
+      <w:r>
+        <w:rPr>
+          <w:lang w:val="sr-Cyrl-RS"/>
+        </w:rPr>
+        <w:t>.3. Просечна релативна грешка</w:t>
+      </w:r>
+      <w:r>
+        <w:rPr>
+          <w:lang w:val="sr-Cyrl-RS"/>
+        </w:rPr>
+        <w:tab/>
+      </w:r>
+    </w:p>
+    <w:p>
+      <w:pPr>
+        <w:ind w:left="708" w:firstLine="708"/>
+        <w:rPr>
+          <w:lang w:val="sr-Cyrl-RS"/>
+        </w:rPr>
+      </w:pPr>
+      <w:r>
+        <w:rPr>
+          <w:lang w:val="sr-Cyrl-RS"/>
+        </w:rPr>
+        <w:t>5.2.4. Корен средње квадра</w:t>
+      </w:r>
+      <w:r>
+        <w:rPr>
+          <w:lang w:val="sr-Cyrl-RS"/>
+        </w:rPr>
+        <w:t>тне грешке линеарне регресије</w:t>
+      </w:r>
+      <w:r>
+        <w:rPr>
+          <w:lang w:val="sr-Cyrl-RS"/>
+        </w:rPr>
+        <w:tab/>
+      </w:r>
+    </w:p>
+    <w:p>
+      <w:pPr>
+        <w:rPr>
+          <w:lang w:val="sr-Cyrl-RS"/>
+        </w:rPr>
+      </w:pPr>
+      <w:r>
+        <w:rPr>
+          <w:lang w:val="sr-Cyrl-RS"/>
+        </w:rPr>
+        <w:tab/>
+        <w:t xml:space="preserve">5.3. Импутација података </w:t>
+      </w:r>
+      <w:r>
+        <w:rPr>
+          <w:lang w:val="sr-Cyrl-RS"/>
+        </w:rPr>
+        <w:t xml:space="preserve">– </w:t>
+      </w:r>
+      <w:r>
+        <w:rPr>
+          <w:lang w:val="sr-Cyrl-RS"/>
+        </w:rPr>
+        <w:t xml:space="preserve">експеримент </w:t>
+      </w:r>
+    </w:p>
+    <w:p>
+      <w:pPr>
+        <w:rPr>
+          <w:lang w:val="sr-Cyrl-RS"/>
+        </w:rPr>
+      </w:pPr>
+      <w:r>
+        <w:rPr>
+          <w:lang w:val="sr-Cyrl-RS"/>
+        </w:rPr>
+        <w:tab/>
+      </w:r>
+      <w:r>
+        <w:rPr>
+          <w:lang w:val="sr-Cyrl-RS"/>
+        </w:rPr>
+        <w:tab/>
+        <w:t>5.3.1. Импутација линеарном регресијом</w:t>
+      </w:r>
+    </w:p>
+    <w:p>
+      <w:pPr>
+        <w:rPr>
+          <w:lang w:val="sr-Cyrl-RS"/>
+        </w:rPr>
+      </w:pPr>
+      <w:r>
+        <w:rPr>
+          <w:lang w:val="sr-Cyrl-RS"/>
+        </w:rPr>
+        <w:lastRenderedPageBreak/>
+        <w:tab/>
+      </w:r>
+      <w:r>
+        <w:rPr>
+          <w:lang w:val="sr-Cyrl-RS"/>
+        </w:rPr>
+        <w:tab/>
+        <w:t>5.3.2. Импутација стохастичком линеарном регресијом</w:t>
+      </w:r>
+    </w:p>
+    <w:p>
+      <w:pPr>
+        <w:rPr>
+          <w:lang w:val="sr-Cyrl-RS"/>
+        </w:rPr>
+      </w:pPr>
+      <w:r>
+        <w:rPr>
+          <w:lang w:val="sr-Cyrl-RS"/>
+        </w:rPr>
+        <w:tab/>
+      </w:r>
+      <w:r>
+        <w:rPr>
+          <w:lang w:val="sr-Cyrl-RS"/>
+        </w:rPr>
+        <w:tab/>
+        <w:t>5.3.3. Импутација шумом стабала одлучивања</w:t>
+      </w:r>
+    </w:p>
+    <w:p>
+      <w:pPr>
+        <w:rPr>
+          <w:lang w:val="sr-Cyrl-RS"/>
+        </w:rPr>
+      </w:pPr>
+      <w:r>
+        <w:rPr>
+          <w:lang w:val="sr-Cyrl-RS"/>
+        </w:rPr>
+        <w:tab/>
+      </w:r>
+      <w:r>
+        <w:rPr>
+          <w:lang w:val="sr-Cyrl-RS"/>
+        </w:rPr>
+        <w:tab/>
+        <w:t>5.3.4. Анализа резултата импутације</w:t>
+      </w:r>
+    </w:p>
+    <w:p>
+      <w:pPr>
+        <w:rPr>
+          <w:lang w:val="sr-Cyrl-RS"/>
+        </w:rPr>
+      </w:pPr>
+      <w:r>
+        <w:rPr>
+          <w:lang w:val="sr-Cyrl-RS"/>
+        </w:rPr>
+        <w:t xml:space="preserve">6. </w:t>
+      </w:r>
+      <w:r>
+        <w:rPr>
+          <w:lang w:val="sr-Cyrl-RS"/>
+        </w:rPr>
+        <w:t xml:space="preserve">Предложени метод </w:t>
+      </w:r>
+      <w:r>
+        <w:rPr>
+          <w:lang w:val="sr-Cyrl-RS"/>
+        </w:rPr>
+        <w:t>–</w:t>
+      </w:r>
+      <w:r>
+        <w:rPr>
+          <w:lang w:val="sr-Cyrl-RS"/>
+        </w:rPr>
+        <w:t xml:space="preserve"> импутација по групама</w:t>
+      </w:r>
+    </w:p>
+    <w:p>
+      <w:pPr>
+        <w:rPr>
+          <w:lang w:val="sr-Cyrl-RS"/>
+        </w:rPr>
+      </w:pPr>
+      <w:r>
+        <w:rPr>
+          <w:lang w:val="sr-Cyrl-RS"/>
+        </w:rPr>
+        <w:tab/>
+        <w:t>6.1. Клас</w:t>
+      </w:r>
+      <w:r>
+        <w:rPr>
+          <w:lang w:val="sr-Cyrl-RS"/>
+        </w:rPr>
+        <w:t>теризација са непостојећим вред</w:t>
+      </w:r>
+      <w:r>
+        <w:rPr>
+          <w:lang w:val="sr-Cyrl-RS"/>
+        </w:rPr>
+        <w:t>но</w:t>
+      </w:r>
+      <w:r>
+        <w:rPr>
+          <w:lang w:val="sr-Cyrl-RS"/>
+        </w:rPr>
+        <w:t>с</w:t>
+      </w:r>
+      <w:r>
+        <w:rPr>
+          <w:lang w:val="sr-Cyrl-RS"/>
+        </w:rPr>
+        <w:t>тима</w:t>
+      </w:r>
+    </w:p>
+    <w:p>
+      <w:pPr>
+        <w:rPr>
+          <w:lang w:val="sr-Cyrl-RS"/>
+        </w:rPr>
+      </w:pPr>
+      <w:r>
+        <w:rPr>
+          <w:lang w:val="sr-Cyrl-RS"/>
+        </w:rPr>
+        <w:tab/>
+        <w:t>6.2. Имплементација</w:t>
+      </w:r>
+    </w:p>
+    <w:p>
+      <w:pPr>
+        <w:rPr>
+          <w:lang w:val="sr-Cyrl-RS"/>
+        </w:rPr>
+      </w:pPr>
+      <w:r>
+        <w:rPr>
+          <w:lang w:val="sr-Cyrl-RS"/>
+        </w:rPr>
+        <w:tab/>
+        <w:t>6.3. Лакат метода</w:t>
+      </w:r>
+    </w:p>
+    <w:p>
+      <w:pPr>
+        <w:rPr>
+          <w:lang w:val="sr-Cyrl-RS"/>
+        </w:rPr>
+      </w:pPr>
+      <w:r>
+        <w:rPr>
+          <w:lang w:val="sr-Cyrl-RS"/>
+        </w:rPr>
+        <w:t>7. Експеримент над кластерованим подацима</w:t>
+      </w:r>
+      <w:r>
+        <w:rPr>
+          <w:lang w:val="sr-Cyrl-RS"/>
+        </w:rPr>
+        <w:tab/>
+      </w:r>
+    </w:p>
+    <w:p>
+      <w:pPr>
+        <w:rPr>
+          <w:lang w:val="sr-Cyrl-RS"/>
+        </w:rPr>
+      </w:pPr>
+      <w:r>
+        <w:rPr>
+          <w:lang w:val="sr-Cyrl-RS"/>
+        </w:rPr>
+        <w:tab/>
+        <w:t>7.1. Импутација</w:t>
+      </w:r>
+    </w:p>
+    <w:p>
+      <w:pPr>
+        <w:rPr>
+          <w:lang w:val="sr-Cyrl-RS"/>
+        </w:rPr>
+      </w:pPr>
+      <w:r>
+        <w:rPr>
+          <w:lang w:val="sr-Cyrl-RS"/>
+        </w:rPr>
+        <w:tab/>
+        <w:t>7.2. Анализа резултата</w:t>
+      </w:r>
+    </w:p>
+    <w:p>
+      <w:pPr>
+        <w:rPr>
+          <w:lang w:val="sr-Cyrl-RS"/>
+        </w:rPr>
+      </w:pPr>
+      <w:r>
+        <w:rPr>
+          <w:lang w:val="sr-Cyrl-RS"/>
+        </w:rPr>
+        <w:t>8. Даље истраживање</w:t>
+      </w:r>
     </w:p>
     <w:p>
       <w:pPr>
@@ -1438,8 +3561,14 @@
     </w:p>
     <w:p>
       <w:pPr>
-        <w:pStyle w:val="Body"/>
-        <w:ind w:firstLine="0"/>
+        <w:pStyle w:val="First"/>
+        <w:rPr>
+          <w:lang w:val="sr-Cyrl-CS"/>
+        </w:rPr>
+      </w:pPr>
+    </w:p>
+    <w:p>
+      <w:pPr>
         <w:rPr>
           <w:lang w:val="sr-Cyrl-CS"/>
         </w:rPr>
@@ -1655,8 +3784,6 @@
     </w:p>
     <w:p>
       <w:pPr>
-        <w:pStyle w:val="Body"/>
-        <w:ind w:firstLine="0"/>
         <w:rPr>
           <w:lang w:val="sr-Cyrl-RS"/>
         </w:rPr>
@@ -1697,26 +3824,54 @@
         </w:rPr>
         <w:t>.</w:t>
       </w:r>
-    </w:p>
-    <w:p>
-      <w:pPr>
-        <w:pStyle w:val="Body"/>
-        <w:ind w:firstLine="0"/>
-        <w:rPr>
-          <w:lang w:val="sr-Cyrl-RS"/>
-        </w:rPr>
-      </w:pPr>
-      <w:r>
-        <w:rPr>
-          <w:lang w:val="sr-Cyrl-RS"/>
-        </w:rPr>
-        <w:t xml:space="preserve">Додатно, уколико новонаписан код (алгоритам) за кластеризацију прође одређене тестове, може постати део стандардног статистичког пакета </w:t>
+      <w:r>
+        <w:rPr>
+          <w:lang w:val="sr-Cyrl-RS"/>
+        </w:rPr>
+        <w:t xml:space="preserve"> Разлог за коришћење два пакета је њихова непотпуност. Одређени алгоритми постоје у једном пакету, док у другом још нису имплементирани.</w:t>
+      </w:r>
+    </w:p>
+    <w:p>
+      <w:pPr>
+        <w:rPr>
+          <w:lang w:val="sr-Cyrl-RS"/>
+        </w:rPr>
+      </w:pPr>
+      <w:r>
+        <w:rPr>
+          <w:lang w:val="sr-Cyrl-RS"/>
+        </w:rPr>
+        <w:t xml:space="preserve">Додатно, </w:t>
+      </w:r>
+      <w:r>
+        <w:rPr>
+          <w:lang w:val="sr-Cyrl-RS"/>
+        </w:rPr>
+        <w:t>делови кода написани за потребе овог рада могу употпунити библиотеке</w:t>
+      </w:r>
+      <w:r>
+        <w:rPr>
+          <w:lang w:val="sr-Cyrl-RS"/>
+        </w:rPr>
+        <w:t xml:space="preserve"> статистичког пакета </w:t>
       </w:r>
       <w:r>
         <w:rPr>
           <w:lang w:val="en-US"/>
         </w:rPr>
         <w:t>Octave</w:t>
+      </w:r>
+      <w:r>
+        <w:rPr>
+          <w:lang w:val="sr-Cyrl-RS"/>
+        </w:rPr>
+        <w:t xml:space="preserve"> или </w:t>
+      </w:r>
+      <w:r>
+        <w:rPr>
+          <w:lang w:val="en-US"/>
+        </w:rPr>
+        <w:t>R</w:t>
       </w:r>
       <w:r>
         <w:rPr>
@@ -1741,7 +3896,7 @@
           <w:rFonts w:ascii="Times New Roman" w:hAnsi="Times New Roman"/>
           <w:sz w:val="24"/>
           <w:szCs w:val="24"/>
-          <w:lang w:val="ru-RU"/>
+          <w:lang w:val="sr-Cyrl-CS"/>
         </w:rPr>
       </w:pPr>
       <w:r>
@@ -1751,6 +3906,7 @@
           <w:szCs w:val="24"/>
           <w:lang w:val="sr-Cyrl-CS"/>
         </w:rPr>
+        <w:lastRenderedPageBreak/>
         <w:t>РЕФЕРЕНТНА ЛИТЕРАТУРА, КОНЦЕПТИ И ТЕОРИЈСКИ ФОКУС</w:t>
       </w:r>
       <w:r>
@@ -1765,200 +3921,492 @@
     </w:p>
     <w:p>
       <w:pPr>
-        <w:pStyle w:val="First"/>
-        <w:numPr>
-          <w:ilvl w:val="0"/>
-          <w:numId w:val="10"/>
-        </w:numPr>
-        <w:rPr>
-          <w:lang w:val="ru-RU"/>
-        </w:rPr>
-      </w:pPr>
-      <w:r>
-        <w:rPr>
-          <w:lang w:val="sr-Cyrl-CS"/>
-        </w:rPr>
-        <w:t xml:space="preserve">Наведите прелиминаран списак референтне литературе коју ћете користити при истраживању Вашег проблема </w:t>
-      </w:r>
-      <w:r>
-        <w:rPr>
-          <w:lang w:val="ru-RU"/>
+        <w:rPr>
+          <w:lang w:val="sr-Cyrl-CS"/>
+        </w:rPr>
+      </w:pPr>
+    </w:p>
+    <w:p>
+      <w:pPr>
+        <w:rPr>
+          <w:lang w:val="sr-Cyrl-CS"/>
+        </w:rPr>
+      </w:pPr>
+      <w:r>
+        <w:rPr>
+          <w:lang w:val="sr-Cyrl-RS"/>
+        </w:rPr>
+        <w:t>У раду је представљена у</w:t>
+      </w:r>
+      <w:r>
+        <w:rPr>
+          <w:lang w:val="sr-Cyrl-CS"/>
+        </w:rPr>
+        <w:t>поредна анали</w:t>
+      </w:r>
+      <w:r>
+        <w:rPr>
+          <w:lang w:val="sr-Cyrl-CS"/>
+        </w:rPr>
+        <w:t>за најпопуларнијих техника импутације</w:t>
+      </w:r>
+      <w:r>
+        <w:rPr>
+          <w:lang w:val="sr-Cyrl-CS"/>
+        </w:rPr>
+        <w:t>.</w:t>
+      </w:r>
+      <w:r>
+        <w:rPr>
+          <w:lang w:val="sr-Cyrl-CS"/>
         </w:rPr>
         <w:t>(</w:t>
       </w:r>
       <w:r>
         <w:rPr>
-          <w:lang w:val="sr-Cyrl-CS"/>
-        </w:rPr>
-        <w:t xml:space="preserve">односно у мери којом сте </w:t>
-      </w:r>
-      <w:r>
-        <w:rPr>
-          <w:lang w:val="sr-Cyrl-CS"/>
-        </w:rPr>
-        <w:t xml:space="preserve">већ </w:t>
-      </w:r>
-      <w:r>
-        <w:rPr>
-          <w:lang w:val="sr-Cyrl-CS"/>
-        </w:rPr>
-        <w:t>овладали темом истраживања</w:t>
-      </w:r>
-      <w:r>
-        <w:rPr>
-          <w:lang w:val="ru-RU"/>
-        </w:rPr>
-        <w:t>) са назнаком разлога увођења.</w:t>
+          <w:lang w:val="de-DE"/>
+        </w:rPr>
+        <w:t>Rubin</w:t>
+      </w:r>
+      <w:r>
+        <w:rPr>
+          <w:lang w:val="sr-Cyrl-CS"/>
+        </w:rPr>
+        <w:t xml:space="preserve"> </w:t>
+      </w:r>
+      <w:r>
+        <w:rPr>
+          <w:lang w:val="en-US"/>
+        </w:rPr>
+        <w:t>et</w:t>
+      </w:r>
+      <w:r>
+        <w:rPr>
+          <w:lang w:val="sr-Cyrl-CS"/>
+        </w:rPr>
+        <w:t xml:space="preserve"> </w:t>
+      </w:r>
+      <w:r>
+        <w:rPr>
+          <w:lang w:val="en-US"/>
+        </w:rPr>
+        <w:t>al</w:t>
+      </w:r>
+      <w:r>
+        <w:rPr>
+          <w:lang w:val="sr-Cyrl-CS"/>
+        </w:rPr>
+        <w:t xml:space="preserve">. </w:t>
+      </w:r>
+      <w:r>
+        <w:rPr>
+          <w:lang w:val="sr-Cyrl-CS"/>
+        </w:rPr>
+        <w:t>1987</w:t>
+      </w:r>
+      <w:r>
+        <w:rPr>
+          <w:lang w:val="sr-Cyrl-CS"/>
+        </w:rPr>
+        <w:t xml:space="preserve">, </w:t>
+      </w:r>
+      <w:r>
+        <w:rPr>
+          <w:lang w:val="sr-Cyrl-RS"/>
+        </w:rPr>
+        <w:t>стр. 31</w:t>
+      </w:r>
+      <w:r>
+        <w:rPr>
+          <w:lang w:val="sr-Cyrl-CS"/>
+        </w:rPr>
+        <w:t xml:space="preserve">-41) </w:t>
+      </w:r>
+      <w:r>
+        <w:rPr>
+          <w:lang w:val="en-US"/>
+        </w:rPr>
+        <w:t>O</w:t>
+      </w:r>
+      <w:r>
+        <w:rPr>
+          <w:lang w:val="sr-Cyrl-CS"/>
+        </w:rPr>
+        <w:t>јашње</w:t>
+      </w:r>
+      <w:r>
+        <w:rPr>
+          <w:lang w:val="sr-Cyrl-RS"/>
+        </w:rPr>
+        <w:t>не су</w:t>
+      </w:r>
+      <w:r>
+        <w:rPr>
+          <w:lang w:val="sr-Cyrl-CS"/>
+        </w:rPr>
+        <w:t xml:space="preserve"> </w:t>
+      </w:r>
+      <w:r>
+        <w:rPr>
+          <w:lang w:val="sr-Cyrl-CS"/>
+        </w:rPr>
+        <w:t>технике</w:t>
+      </w:r>
+      <w:r>
+        <w:rPr>
+          <w:lang w:val="sr-Cyrl-CS"/>
+        </w:rPr>
+        <w:t xml:space="preserve"> линеарне регресије као и стохастичке линеарне регресије. </w:t>
+      </w:r>
+      <w:r>
+        <w:rPr>
+          <w:lang w:val="sr-Cyrl-CS"/>
+        </w:rPr>
+        <w:t xml:space="preserve">У оба примера </w:t>
+      </w:r>
+      <w:r>
+        <w:rPr>
+          <w:lang w:val="sr-Cyrl-CS"/>
+        </w:rPr>
+        <w:t>је објашњена важност корелације за примену набројаних техника</w:t>
+      </w:r>
+      <w:r>
+        <w:rPr>
+          <w:lang w:val="sr-Cyrl-CS"/>
+        </w:rPr>
+        <w:t xml:space="preserve"> као и предноси и мане</w:t>
+      </w:r>
+      <w:r>
+        <w:rPr>
+          <w:lang w:val="sr-Cyrl-CS"/>
+        </w:rPr>
+        <w:t>.</w:t>
+      </w:r>
+    </w:p>
+    <w:p>
+      <w:pPr>
+        <w:rPr>
+          <w:lang w:val="sr-Cyrl-CS"/>
+        </w:rPr>
+      </w:pPr>
+      <w:r>
+        <w:rPr>
+          <w:lang w:val="sr-Cyrl-CS"/>
+        </w:rPr>
+        <w:t>Т</w:t>
+      </w:r>
+      <w:r>
+        <w:rPr>
+          <w:lang w:val="sr-Cyrl-CS"/>
+        </w:rPr>
+        <w:t xml:space="preserve">рећа техника која ће се користити у експериментима, шума стабала одлучивања, је уведена због </w:t>
+      </w:r>
+      <w:r>
+        <w:rPr>
+          <w:lang w:val="sr-Cyrl-CS"/>
+        </w:rPr>
+        <w:t xml:space="preserve">немогућности регресионих алгоритама да превазиђу нелинеарне проблеме. Иако су стабла одлучивања одлична за проблеме класификације, </w:t>
+      </w:r>
+      <w:r>
+        <w:rPr>
+          <w:lang w:val="sr-Cyrl-CS"/>
+        </w:rPr>
+        <w:t xml:space="preserve">могуће их је кориситти и </w:t>
+      </w:r>
+      <w:r>
+        <w:rPr>
+          <w:lang w:val="sr-Cyrl-CS"/>
+        </w:rPr>
+        <w:t xml:space="preserve">код регресионих проблема. </w:t>
+      </w:r>
+      <w:r>
+        <w:rPr>
+          <w:lang w:val="sr-Cyrl-CS"/>
+        </w:rPr>
+        <w:t>(</w:t>
+      </w:r>
+      <w:r>
+        <w:rPr>
+          <w:lang w:val="sr-Cyrl-RS"/>
+        </w:rPr>
+        <w:t>Criminisi</w:t>
+      </w:r>
+      <w:r>
+        <w:rPr>
+          <w:lang w:val="sr-Cyrl-CS"/>
+        </w:rPr>
+        <w:t xml:space="preserve"> </w:t>
+      </w:r>
+      <w:r>
+        <w:rPr>
+          <w:lang w:val="en-US"/>
+        </w:rPr>
+        <w:t>et</w:t>
+      </w:r>
+      <w:r>
+        <w:rPr>
+          <w:lang w:val="sr-Cyrl-CS"/>
+        </w:rPr>
+        <w:t xml:space="preserve"> </w:t>
+      </w:r>
+      <w:r>
+        <w:rPr>
+          <w:lang w:val="en-US"/>
+        </w:rPr>
+        <w:t>al</w:t>
+      </w:r>
+      <w:r>
+        <w:rPr>
+          <w:lang w:val="sr-Cyrl-CS"/>
+        </w:rPr>
+        <w:t xml:space="preserve">. 2011, </w:t>
+      </w:r>
+      <w:r>
+        <w:rPr>
+          <w:lang w:val="sr-Cyrl-RS"/>
+        </w:rPr>
+        <w:t xml:space="preserve">стр. 44) </w:t>
+      </w:r>
+      <w:r>
+        <w:rPr>
+          <w:lang w:val="sr-Cyrl-CS"/>
+        </w:rPr>
+        <w:t xml:space="preserve">Такође објашњен је и значај шуме стабала и шта доприноси случајна променљива приликом креирања саме шуме. </w:t>
+      </w:r>
+    </w:p>
+    <w:p>
+      <w:pPr>
+        <w:rPr>
+          <w:lang w:val="sr-Cyrl-RS"/>
+        </w:rPr>
+      </w:pPr>
+      <w:r>
+        <w:rPr>
+          <w:lang w:val="sr-Cyrl-CS"/>
+        </w:rPr>
+        <w:t>Подаци који се користе у св</w:t>
+      </w:r>
+      <w:r>
+        <w:rPr>
+          <w:lang w:val="sr-Cyrl-CS"/>
+        </w:rPr>
+        <w:t>и</w:t>
+      </w:r>
+      <w:r>
+        <w:rPr>
+          <w:lang w:val="sr-Cyrl-CS"/>
+        </w:rPr>
+        <w:t>м експериментима су до сада већ виђени подаци у раз</w:t>
+      </w:r>
+      <w:r>
+        <w:rPr>
+          <w:lang w:val="sr-Cyrl-CS"/>
+        </w:rPr>
+        <w:t xml:space="preserve">ним студијама, </w:t>
+      </w:r>
+      <w:r>
+        <w:rPr>
+          <w:lang w:val="sr-Cyrl-CS"/>
+        </w:rPr>
+        <w:t>(</w:t>
+      </w:r>
+      <w:r>
+        <w:rPr>
+          <w:lang w:val="en-US"/>
+        </w:rPr>
+        <w:t>Bradley</w:t>
+      </w:r>
+      <w:r>
+        <w:rPr>
+          <w:lang w:val="sr-Cyrl-RS"/>
+        </w:rPr>
+        <w:t xml:space="preserve"> </w:t>
+      </w:r>
+      <w:r>
+        <w:rPr>
+          <w:lang w:val="en-US"/>
+        </w:rPr>
+        <w:t>et</w:t>
+      </w:r>
+      <w:r>
+        <w:rPr>
+          <w:lang w:val="sr-Cyrl-CS"/>
+        </w:rPr>
+        <w:t xml:space="preserve"> </w:t>
+      </w:r>
+      <w:r>
+        <w:rPr>
+          <w:lang w:val="en-US"/>
+        </w:rPr>
+        <w:t>al</w:t>
+      </w:r>
+      <w:r>
+        <w:rPr>
+          <w:lang w:val="sr-Cyrl-CS"/>
+        </w:rPr>
+        <w:t xml:space="preserve">. 2004, </w:t>
+      </w:r>
+      <w:r>
+        <w:rPr>
+          <w:lang w:val="sr-Cyrl-RS"/>
+        </w:rPr>
+        <w:t>стр 112</w:t>
+      </w:r>
+      <w:r>
+        <w:rPr>
+          <w:lang w:val="sr-Cyrl-CS"/>
+        </w:rPr>
+        <w:t>)</w:t>
+      </w:r>
+      <w:r>
+        <w:rPr>
+          <w:lang w:val="sr-Latn-RS"/>
+        </w:rPr>
+        <w:t>.</w:t>
+      </w:r>
+      <w:r>
+        <w:rPr>
+          <w:lang w:val="sr-Cyrl-RS"/>
+        </w:rPr>
+        <w:t xml:space="preserve"> </w:t>
+      </w:r>
+      <w:r>
+        <w:rPr>
+          <w:lang w:val="sr-Cyrl-RS"/>
+        </w:rPr>
+        <w:t>Подаци који ће се користити у раду састоје се од десет независних и једне зависне променљиве</w:t>
+      </w:r>
+      <w:r>
+        <w:rPr>
+          <w:lang w:val="sr-Cyrl-RS"/>
+        </w:rPr>
+        <w:t xml:space="preserve">. </w:t>
+      </w:r>
+      <w:r>
+        <w:rPr>
+          <w:lang w:val="sr-Cyrl-RS"/>
+        </w:rPr>
+        <w:t>До сада је показано да се могу добити значајни резултати предвиђаза уколико се користе Ласо регресија или постепена</w:t>
+      </w:r>
+      <w:r>
+        <w:rPr>
+          <w:lang w:val="sr-Cyrl-RS"/>
+        </w:rPr>
+        <w:t xml:space="preserve"> (</w:t>
+      </w:r>
+      <w:r>
+        <w:rPr>
+          <w:lang w:val="sr-Cyrl-RS"/>
+        </w:rPr>
+        <w:t xml:space="preserve">енг. </w:t>
+      </w:r>
+      <w:proofErr w:type="spellStart"/>
+      <w:r>
+        <w:rPr>
+          <w:lang w:val="en-US"/>
+        </w:rPr>
+        <w:t>Stagewise</w:t>
+      </w:r>
+      <w:proofErr w:type="spellEnd"/>
+      <w:r>
+        <w:rPr>
+          <w:lang w:val="sr-Latn-RS"/>
+        </w:rPr>
+        <w:t xml:space="preserve">) </w:t>
+      </w:r>
+      <w:r>
+        <w:rPr>
+          <w:lang w:val="sr-Cyrl-RS"/>
+        </w:rPr>
+        <w:t>регресија</w:t>
+      </w:r>
+      <w:r>
+        <w:rPr>
+          <w:lang w:val="sr-Cyrl-RS"/>
+        </w:rPr>
+        <w:t>. Међутим, како тема мастер истраживања није предиђање него импутација података, у раду ће се користити једноставна линеарна регресија као један од параметара ефикасности импутације.</w:t>
+      </w:r>
+    </w:p>
+    <w:p>
+      <w:pPr>
+        <w:rPr>
+          <w:lang w:val="sr-Cyrl-RS"/>
+        </w:rPr>
+      </w:pPr>
+      <w:r>
+        <w:rPr>
+          <w:lang w:val="sr-Cyrl-RS"/>
+        </w:rPr>
+        <w:t xml:space="preserve">За анлализу метода импутације ће се користити софтверски пакет </w:t>
+      </w:r>
+      <w:r>
+        <w:rPr>
+          <w:lang w:val="en-US"/>
+        </w:rPr>
+        <w:t>R</w:t>
+      </w:r>
+      <w:r>
+        <w:rPr>
+          <w:lang w:val="sr-Cyrl-RS"/>
+        </w:rPr>
+        <w:t xml:space="preserve">, </w:t>
+      </w:r>
+      <w:r>
+        <w:rPr>
+          <w:lang w:val="sr-Cyrl-RS"/>
+        </w:rPr>
+        <w:t xml:space="preserve">који има одличну подршку како за импутацију регресионим методама, тако и за импутацију </w:t>
+      </w:r>
+      <w:r>
+        <w:rPr>
+          <w:lang w:val="sr-Cyrl-RS"/>
+        </w:rPr>
+        <w:t xml:space="preserve">стаблима одлучивања. </w:t>
+      </w:r>
+      <w:r>
+        <w:rPr>
+          <w:lang w:val="sr-Cyrl-RS"/>
+        </w:rPr>
+        <w:t>(</w:t>
+      </w:r>
+      <w:r>
+        <w:rPr>
+          <w:lang w:val="sr-Cyrl-RS"/>
+        </w:rPr>
+        <w:t xml:space="preserve">Daniel, 2011, стр </w:t>
+      </w:r>
+      <w:r>
+        <w:rPr>
+          <w:lang w:val="en-US"/>
+        </w:rPr>
+        <w:t>2-8</w:t>
+      </w:r>
+      <w:r>
+        <w:rPr>
+          <w:lang w:val="sr-Cyrl-RS"/>
+        </w:rPr>
+        <w:t>).</w:t>
       </w:r>
     </w:p>
     <w:p>
       <w:pPr>
         <w:pStyle w:val="Body"/>
-        <w:numPr>
-          <w:ilvl w:val="0"/>
-          <w:numId w:val="10"/>
-        </w:numPr>
-        <w:rPr>
-          <w:lang w:val="ru-RU"/>
-        </w:rPr>
-      </w:pPr>
-      <w:r>
-        <w:rPr>
-          <w:lang w:val="sr-Cyrl-CS"/>
-        </w:rPr>
-        <w:t xml:space="preserve">Наведите кључне </w:t>
-      </w:r>
-      <w:r>
-        <w:rPr>
-          <w:lang w:val="sr-Cyrl-CS"/>
-        </w:rPr>
-        <w:t xml:space="preserve">концепте </w:t>
-      </w:r>
-      <w:r>
-        <w:rPr>
-          <w:lang w:val="sr-Cyrl-CS"/>
-        </w:rPr>
-        <w:t>које ћете користити током свога истраживања</w:t>
-      </w:r>
-      <w:r>
-        <w:rPr>
-          <w:lang w:val="sr-Cyrl-CS"/>
-        </w:rPr>
-        <w:t>,</w:t>
-      </w:r>
-      <w:r>
-        <w:rPr>
-          <w:lang w:val="sr-Cyrl-CS"/>
-        </w:rPr>
-        <w:t xml:space="preserve"> </w:t>
-      </w:r>
-      <w:r>
-        <w:rPr>
-          <w:lang w:val="sr-Cyrl-CS"/>
-        </w:rPr>
-        <w:t xml:space="preserve">заједно са кључним референцама које покривају теоријски фокус, и </w:t>
-      </w:r>
-      <w:r>
-        <w:rPr>
-          <w:lang w:val="sr-Cyrl-CS"/>
-        </w:rPr>
-        <w:t>образложите потребу за њиховим увођењем</w:t>
-      </w:r>
-      <w:r>
-        <w:rPr>
-          <w:lang w:val="sr-Cyrl-CS"/>
-        </w:rPr>
-        <w:t>.</w:t>
-      </w:r>
-      <w:r>
-        <w:rPr>
-          <w:lang w:val="sr-Cyrl-CS"/>
-        </w:rPr>
-        <w:t xml:space="preserve"> </w:t>
-      </w:r>
-    </w:p>
-    <w:p>
-      <w:pPr>
-        <w:pStyle w:val="First"/>
-        <w:numPr>
-          <w:ilvl w:val="0"/>
-          <w:numId w:val="10"/>
-        </w:numPr>
-        <w:rPr>
-          <w:lang w:val="ru-RU"/>
-        </w:rPr>
-      </w:pPr>
-      <w:r>
-        <w:rPr>
-          <w:lang w:val="ru-RU"/>
-        </w:rPr>
-        <w:t>[</w:t>
-      </w:r>
-      <w:r>
-        <w:rPr>
-          <w:lang w:val="sr-Cyrl-CS"/>
-        </w:rPr>
-        <w:t xml:space="preserve">Потребно је да </w:t>
-      </w:r>
-      <w:r>
-        <w:rPr>
-          <w:lang w:val="sr-Cyrl-CS"/>
-        </w:rPr>
-        <w:t xml:space="preserve">на основу отворене литературе (часописи, конференције, поглавља у књигама) </w:t>
-      </w:r>
-      <w:r>
-        <w:rPr>
-          <w:lang w:val="sr-Cyrl-CS"/>
-        </w:rPr>
-        <w:t>припремите</w:t>
-      </w:r>
-      <w:r>
-        <w:rPr>
-          <w:lang w:val="sr-Cyrl-CS"/>
-        </w:rPr>
-        <w:t xml:space="preserve"> преглед </w:t>
-      </w:r>
-      <w:r>
-        <w:rPr>
-          <w:lang w:val="sr-Cyrl-CS"/>
-        </w:rPr>
-        <w:t>стања у областима</w:t>
-      </w:r>
-      <w:r>
-        <w:rPr>
-          <w:lang w:val="sr-Cyrl-CS"/>
-        </w:rPr>
-        <w:t xml:space="preserve"> која су релевантна за </w:t>
-      </w:r>
-      <w:r>
-        <w:rPr>
-          <w:lang w:val="sr-Cyrl-CS"/>
-        </w:rPr>
-        <w:t>одговоре на истраживачка питања</w:t>
-      </w:r>
-      <w:r>
-        <w:rPr>
-          <w:lang w:val="ru-RU"/>
-        </w:rPr>
-        <w:t>]</w:t>
-      </w:r>
+        <w:ind w:firstLine="0"/>
+        <w:rPr>
+          <w:lang w:val="sr-Cyrl-RS"/>
+        </w:rPr>
+      </w:pPr>
     </w:p>
     <w:p>
       <w:pPr>
         <w:pStyle w:val="Heading0"/>
-        <w:rPr>
-          <w:lang w:val="sr-Cyrl-CS"/>
-        </w:rPr>
-      </w:pPr>
-      <w:r>
         <w:rPr>
           <w:rFonts w:ascii="Times New Roman" w:hAnsi="Times New Roman"/>
           <w:sz w:val="24"/>
           <w:szCs w:val="24"/>
           <w:lang w:val="sr-Cyrl-CS"/>
         </w:rPr>
-        <w:t>СВРХА И ЦИЉЕ</w:t>
-      </w:r>
+      </w:pPr>
       <w:r>
         <w:rPr>
           <w:rFonts w:ascii="Times New Roman" w:hAnsi="Times New Roman"/>
@@ -1966,7 +4414,7 @@
           <w:szCs w:val="24"/>
           <w:lang w:val="sr-Cyrl-CS"/>
         </w:rPr>
-        <w:t>В</w:t>
+        <w:t>СВРХА И ЦИЉЕ</w:t>
       </w:r>
       <w:r>
         <w:rPr>
@@ -1975,176 +4423,8 @@
           <w:szCs w:val="24"/>
           <w:lang w:val="sr-Cyrl-CS"/>
         </w:rPr>
-        <w:t>И ИСТРАЖИВАЊА</w:t>
-      </w:r>
-    </w:p>
-    <w:p>
-      <w:pPr>
-        <w:pStyle w:val="Body"/>
-        <w:numPr>
-          <w:ilvl w:val="0"/>
-          <w:numId w:val="9"/>
-        </w:numPr>
-        <w:rPr>
-          <w:lang w:val="ru-RU"/>
-        </w:rPr>
-      </w:pPr>
-      <w:r>
-        <w:rPr>
-          <w:lang w:val="sr-Cyrl-CS"/>
-        </w:rPr>
-        <w:t xml:space="preserve">Шта је сврха, а шта су циљеви, Вашег истраживања. </w:t>
-      </w:r>
-    </w:p>
-    <w:p>
-      <w:pPr>
-        <w:pStyle w:val="Body"/>
-        <w:numPr>
-          <w:ilvl w:val="0"/>
-          <w:numId w:val="9"/>
-        </w:numPr>
-        <w:rPr>
-          <w:lang w:val="ru-RU"/>
-        </w:rPr>
-      </w:pPr>
-      <w:r>
-        <w:rPr>
-          <w:lang w:val="ru-RU"/>
-        </w:rPr>
-        <w:lastRenderedPageBreak/>
-        <w:t>Опишите</w:t>
-      </w:r>
-      <w:r>
-        <w:rPr>
-          <w:lang w:val="ru-RU"/>
-        </w:rPr>
-        <w:t xml:space="preserve"> </w:t>
-      </w:r>
-      <w:r>
-        <w:rPr>
-          <w:lang w:val="sr-Cyrl-CS"/>
-        </w:rPr>
-        <w:t xml:space="preserve">конкретне </w:t>
-      </w:r>
-      <w:r>
-        <w:rPr>
-          <w:lang w:val="ru-RU"/>
-        </w:rPr>
-        <w:t>резултате</w:t>
-      </w:r>
-      <w:r>
-        <w:rPr>
-          <w:lang w:val="ru-RU"/>
-        </w:rPr>
-        <w:t xml:space="preserve"> </w:t>
-      </w:r>
-      <w:r>
-        <w:rPr>
-          <w:lang w:val="ru-RU"/>
-        </w:rPr>
-        <w:t>Вашег</w:t>
-      </w:r>
-      <w:r>
-        <w:rPr>
-          <w:lang w:val="ru-RU"/>
-        </w:rPr>
-        <w:t xml:space="preserve"> </w:t>
-      </w:r>
-      <w:r>
-        <w:rPr>
-          <w:lang w:val="ru-RU"/>
-        </w:rPr>
-        <w:t>истраживања</w:t>
-      </w:r>
-      <w:r>
-        <w:rPr>
-          <w:lang w:val="ru-RU"/>
-        </w:rPr>
-        <w:t xml:space="preserve"> </w:t>
-      </w:r>
-      <w:r>
-        <w:rPr>
-          <w:lang w:val="ru-RU"/>
-        </w:rPr>
-        <w:t>у терминима који се јављају у пракси (</w:t>
-      </w:r>
-      <w:r>
-        <w:rPr>
-          <w:i/>
-          <w:lang w:val="ru-RU"/>
-        </w:rPr>
-        <w:t xml:space="preserve">на пример, прототип, </w:t>
-      </w:r>
-      <w:r>
-        <w:rPr>
-          <w:i/>
-          <w:lang w:val="ru-RU"/>
-        </w:rPr>
-        <w:t xml:space="preserve">производ, </w:t>
-      </w:r>
-      <w:r>
-        <w:rPr>
-          <w:i/>
-          <w:lang w:val="ru-RU"/>
-        </w:rPr>
-        <w:t xml:space="preserve"> </w:t>
-      </w:r>
-      <w:r>
-        <w:rPr>
-          <w:i/>
-          <w:lang w:val="ru-RU"/>
-        </w:rPr>
-        <w:t xml:space="preserve">симулатор, </w:t>
-      </w:r>
-      <w:r>
-        <w:rPr>
-          <w:i/>
-          <w:lang w:val="ru-RU"/>
-        </w:rPr>
-        <w:t>односно нов или</w:t>
-      </w:r>
-      <w:r>
-        <w:rPr>
-          <w:i/>
-          <w:lang w:val="ru-RU"/>
-        </w:rPr>
-        <w:t xml:space="preserve"> побољшан</w:t>
-      </w:r>
-      <w:r>
-        <w:rPr>
-          <w:i/>
-          <w:lang w:val="ru-RU"/>
-        </w:rPr>
-        <w:t xml:space="preserve"> приступ,</w:t>
-      </w:r>
-      <w:r>
-        <w:rPr>
-          <w:i/>
-          <w:lang w:val="ru-RU"/>
-        </w:rPr>
-        <w:t xml:space="preserve"> поступак,</w:t>
-      </w:r>
-      <w:r>
-        <w:rPr>
-          <w:i/>
-          <w:lang w:val="ru-RU"/>
-        </w:rPr>
-        <w:t xml:space="preserve"> ,...</w:t>
-      </w:r>
-      <w:r>
-        <w:rPr>
-          <w:lang w:val="ru-RU"/>
-        </w:rPr>
-        <w:t xml:space="preserve">)  </w:t>
-      </w:r>
-    </w:p>
-    <w:p>
-      <w:pPr>
-        <w:pStyle w:val="Heading0"/>
-        <w:rPr>
-          <w:lang w:val="sr-Cyrl-CS"/>
-        </w:rPr>
-      </w:pPr>
+        <w:t>В</w:t>
+      </w:r>
       <w:r>
         <w:rPr>
           <w:rFonts w:ascii="Times New Roman" w:hAnsi="Times New Roman"/>
@@ -2152,48 +4432,1312 @@
           <w:szCs w:val="24"/>
           <w:lang w:val="sr-Cyrl-CS"/>
         </w:rPr>
-        <w:t>РЕФЕРЕНЦЕ</w:t>
+        <w:t>И ИСТРАЖИВАЊА</w:t>
       </w:r>
     </w:p>
     <w:p>
       <w:pPr>
         <w:pStyle w:val="First"/>
         <w:rPr>
-          <w:lang w:val="ru-RU"/>
-        </w:rPr>
-      </w:pPr>
+          <w:lang w:val="sr-Cyrl-CS"/>
+        </w:rPr>
+      </w:pPr>
+    </w:p>
+    <w:p>
+      <w:pPr>
+        <w:rPr>
+          <w:lang w:val="sr-Cyrl-RS"/>
+        </w:rPr>
+      </w:pPr>
+      <w:r>
+        <w:rPr>
+          <w:lang w:val="sr-Cyrl-RS"/>
+        </w:rPr>
+        <w:t>Проблем недостајућих вредности је веома добро заступљен у литератури. Такође, решења опи</w:t>
+      </w:r>
+      <w:r>
+        <w:rPr>
+          <w:lang w:val="sr-Cyrl-RS"/>
+        </w:rPr>
+        <w:t xml:space="preserve">сана у литератури су све више </w:t>
+      </w:r>
       <w:bookmarkStart w:id="0" w:name="_GoBack"/>
       <w:bookmarkEnd w:id="0"/>
       <w:r>
         <w:rPr>
-          <w:lang w:val="sr-Cyrl-CS"/>
-        </w:rPr>
-        <w:t>Потпу</w:t>
-      </w:r>
-      <w:r>
-        <w:rPr>
-          <w:lang w:val="sr-Cyrl-CS"/>
-        </w:rPr>
-        <w:t>н</w:t>
-      </w:r>
-      <w:r>
-        <w:rPr>
-          <w:lang w:val="sr-Cyrl-CS"/>
-        </w:rPr>
-        <w:t xml:space="preserve">а листа документа </w:t>
-      </w:r>
-      <w:r>
-        <w:rPr>
-          <w:lang w:val="sr-Cyrl-CS"/>
-        </w:rPr>
-        <w:t xml:space="preserve">реферисаних </w:t>
-      </w:r>
-      <w:r>
-        <w:rPr>
-          <w:lang w:val="sr-Cyrl-CS"/>
-        </w:rPr>
-        <w:t>у овом извештају.</w:t>
-      </w:r>
+          <w:lang w:val="sr-Cyrl-RS"/>
+        </w:rPr>
+        <w:t xml:space="preserve">део стандардних софтверских алата. Циљ овог истраживања је да покаже могућности комбиновања већ постојећих решења како би се добили бољи резултати импутације. Такође, уколико се покаже </w:t>
+      </w:r>
+      <w:r>
+        <w:rPr>
+          <w:lang w:val="sr-Cyrl-RS"/>
+        </w:rPr>
+        <w:t xml:space="preserve">да комбинација описана у овом раду (кластеризација па импутација) даје одличне резултате, </w:t>
+      </w:r>
+      <w:r>
+        <w:rPr>
+          <w:lang w:val="sr-Cyrl-RS"/>
+        </w:rPr>
+        <w:t>могуће је тако нешто имплементирати у већ постојеће пакете.</w:t>
+      </w:r>
+    </w:p>
+    <w:p>
+      <w:pPr>
+        <w:pStyle w:val="Heading0"/>
+        <w:rPr>
+          <w:rFonts w:ascii="Times New Roman" w:hAnsi="Times New Roman"/>
+          <w:sz w:val="24"/>
+          <w:szCs w:val="24"/>
+          <w:lang w:val="sr-Cyrl-CS"/>
+        </w:rPr>
+      </w:pPr>
+      <w:r>
+        <w:rPr>
+          <w:rFonts w:ascii="Times New Roman" w:hAnsi="Times New Roman"/>
+          <w:sz w:val="24"/>
+          <w:szCs w:val="24"/>
+          <w:lang w:val="sr-Cyrl-CS"/>
+        </w:rPr>
+        <w:lastRenderedPageBreak/>
+        <w:t>РЕФЕРЕНЦЕ</w:t>
+      </w:r>
+    </w:p>
+    <w:p>
+      <w:pPr>
+        <w:pStyle w:val="First"/>
+        <w:rPr>
+          <w:lang w:val="sr-Cyrl-CS"/>
+        </w:rPr>
+      </w:pPr>
+    </w:p>
+    <w:p>
+      <w:pPr>
+        <w:rPr>
+          <w:lang w:val="en-US"/>
+        </w:rPr>
+      </w:pPr>
+      <w:r>
+        <w:rPr>
+          <w:lang w:val="en-US"/>
+        </w:rPr>
+        <w:t>Alan</w:t>
+      </w:r>
+      <w:r>
+        <w:rPr>
+          <w:lang w:val="sr-Cyrl-RS"/>
+        </w:rPr>
+        <w:t xml:space="preserve"> </w:t>
+      </w:r>
+      <w:proofErr w:type="spellStart"/>
+      <w:r>
+        <w:rPr>
+          <w:lang w:val="en-US"/>
+        </w:rPr>
+        <w:t>Olinskya</w:t>
+      </w:r>
+      <w:proofErr w:type="spellEnd"/>
+      <w:r>
+        <w:rPr>
+          <w:lang w:val="sr-Cyrl-RS"/>
+        </w:rPr>
+        <w:t xml:space="preserve">, </w:t>
+      </w:r>
+      <w:r>
+        <w:rPr>
+          <w:lang w:val="en-US"/>
+        </w:rPr>
+        <w:t>Shaw</w:t>
+      </w:r>
+      <w:r>
+        <w:rPr>
+          <w:lang w:val="sr-Cyrl-RS"/>
+        </w:rPr>
+        <w:t xml:space="preserve"> </w:t>
+      </w:r>
+      <w:proofErr w:type="spellStart"/>
+      <w:r>
+        <w:rPr>
+          <w:lang w:val="en-US"/>
+        </w:rPr>
+        <w:t>Chenb</w:t>
+      </w:r>
+      <w:proofErr w:type="spellEnd"/>
+      <w:r>
+        <w:rPr>
+          <w:lang w:val="sr-Cyrl-RS"/>
+        </w:rPr>
+        <w:t xml:space="preserve">, </w:t>
+      </w:r>
+      <w:r>
+        <w:rPr>
+          <w:lang w:val="en-US"/>
+        </w:rPr>
+        <w:t>Lisa</w:t>
+      </w:r>
+      <w:r>
+        <w:rPr>
+          <w:lang w:val="sr-Cyrl-RS"/>
+        </w:rPr>
+        <w:t xml:space="preserve"> </w:t>
+      </w:r>
+      <w:proofErr w:type="spellStart"/>
+      <w:r>
+        <w:rPr>
+          <w:lang w:val="en-US"/>
+        </w:rPr>
+        <w:t>Harlowc</w:t>
+      </w:r>
+      <w:proofErr w:type="spellEnd"/>
+      <w:r>
+        <w:rPr>
+          <w:lang w:val="sr-Cyrl-RS"/>
+        </w:rPr>
+        <w:t xml:space="preserve">. </w:t>
+      </w:r>
+      <w:r>
+        <w:rPr>
+          <w:lang w:val="en-US"/>
+        </w:rPr>
+        <w:t xml:space="preserve">(2003). </w:t>
+      </w:r>
+      <w:proofErr w:type="gramStart"/>
+      <w:r>
+        <w:rPr>
+          <w:lang w:val="en-US"/>
+        </w:rPr>
+        <w:t>The</w:t>
+      </w:r>
+      <w:proofErr w:type="gramEnd"/>
+      <w:r>
+        <w:rPr>
+          <w:lang w:val="en-US"/>
+        </w:rPr>
+        <w:t xml:space="preserve"> comparative efficacy of imputation methods for missing data in structural equation modeling</w:t>
+      </w:r>
+      <w:r>
+        <w:rPr>
+          <w:lang w:val="en-US"/>
+        </w:rPr>
+        <w:t xml:space="preserve">. </w:t>
+      </w:r>
+      <w:r>
+        <w:rPr>
+          <w:lang w:val="en-US"/>
+        </w:rPr>
+        <w:t>European Journa</w:t>
+      </w:r>
+      <w:r>
+        <w:rPr>
+          <w:lang w:val="en-US"/>
+        </w:rPr>
+        <w:t>l of Operational R</w:t>
+      </w:r>
+      <w:r>
+        <w:rPr>
+          <w:lang w:val="en-US"/>
+        </w:rPr>
+        <w:t>esearch</w:t>
+      </w:r>
+      <w:r>
+        <w:rPr>
+          <w:lang w:val="en-US"/>
+        </w:rPr>
+        <w:t xml:space="preserve">, </w:t>
+      </w:r>
+      <w:r>
+        <w:rPr>
+          <w:lang w:val="en-US"/>
+        </w:rPr>
+        <w:t>Volume 151, Issue 1, 16 November 2003, Pages 53-79</w:t>
+      </w:r>
+    </w:p>
+    <w:p>
+      <w:pPr>
+        <w:rPr>
+          <w:lang w:val="en-US"/>
+        </w:rPr>
+      </w:pPr>
+      <w:r>
+        <w:rPr>
+          <w:lang w:val="sr-Cyrl-RS"/>
+        </w:rPr>
+        <w:t>A. Criminisi</w:t>
+      </w:r>
+      <w:r>
+        <w:rPr>
+          <w:lang w:val="sr-Cyrl-RS"/>
+        </w:rPr>
+        <w:t>, J. Shotton and E. Konukoglu.</w:t>
+      </w:r>
+      <w:r>
+        <w:rPr>
+          <w:lang w:val="en-US"/>
+        </w:rPr>
+        <w:t xml:space="preserve"> (2011)</w:t>
+      </w:r>
+      <w:r>
+        <w:rPr>
+          <w:lang w:val="sr-Cyrl-RS"/>
+        </w:rPr>
+        <w:t xml:space="preserve">. </w:t>
+      </w:r>
+      <w:r>
+        <w:rPr>
+          <w:lang w:val="sr-Cyrl-RS"/>
+        </w:rPr>
+        <w:t>Decision Forests for Classi</w:t>
+      </w:r>
+      <w:r>
+        <w:rPr>
+          <w:lang w:val="en-US"/>
+        </w:rPr>
+        <w:t>fi</w:t>
+      </w:r>
+      <w:r>
+        <w:rPr>
+          <w:lang w:val="sr-Cyrl-RS"/>
+        </w:rPr>
+        <w:t>cation,</w:t>
+      </w:r>
+      <w:r>
+        <w:rPr>
+          <w:lang w:val="en-US"/>
+        </w:rPr>
+        <w:t xml:space="preserve"> </w:t>
+      </w:r>
+      <w:r>
+        <w:rPr>
+          <w:lang w:val="sr-Cyrl-RS"/>
+        </w:rPr>
+        <w:t>Regression, Density Estimation, Manifold</w:t>
+      </w:r>
+      <w:r>
+        <w:rPr>
+          <w:lang w:val="en-US"/>
+        </w:rPr>
+        <w:t xml:space="preserve"> </w:t>
+      </w:r>
+      <w:r>
+        <w:rPr>
+          <w:lang w:val="sr-Cyrl-RS"/>
+        </w:rPr>
+        <w:t>Learning and Semi-Supervised Learning</w:t>
+      </w:r>
+      <w:r>
+        <w:rPr>
+          <w:lang w:val="sr-Cyrl-RS"/>
+        </w:rPr>
+        <w:t>.</w:t>
+      </w:r>
+      <w:r>
+        <w:rPr>
+          <w:lang w:val="en-US"/>
+        </w:rPr>
+        <w:t xml:space="preserve"> Microsoft Research technical report</w:t>
+      </w:r>
+    </w:p>
+    <w:p>
+      <w:pPr>
+        <w:rPr>
+          <w:lang w:val="en-US"/>
+        </w:rPr>
+      </w:pPr>
+      <w:r>
+        <w:rPr>
+          <w:lang w:val="en-US"/>
+        </w:rPr>
+        <w:t xml:space="preserve">Bradley </w:t>
+      </w:r>
+      <w:proofErr w:type="spellStart"/>
+      <w:r>
+        <w:rPr>
+          <w:lang w:val="en-US"/>
+        </w:rPr>
+        <w:t>Efron</w:t>
+      </w:r>
+      <w:proofErr w:type="spellEnd"/>
+      <w:r>
+        <w:rPr>
+          <w:lang w:val="en-US"/>
+        </w:rPr>
+        <w:t xml:space="preserve">, Trevor Hastie, Iain Johnstone, Robert </w:t>
+      </w:r>
+      <w:proofErr w:type="spellStart"/>
+      <w:r>
+        <w:rPr>
+          <w:lang w:val="en-US"/>
+        </w:rPr>
+        <w:t>Tibshirant</w:t>
+      </w:r>
+      <w:proofErr w:type="spellEnd"/>
+      <w:r>
+        <w:rPr>
+          <w:lang w:val="en-US"/>
+        </w:rPr>
+        <w:t>.</w:t>
+      </w:r>
+      <w:r>
+        <w:rPr>
+          <w:lang w:val="en-US"/>
+        </w:rPr>
+        <w:t xml:space="preserve"> (2004)</w:t>
+      </w:r>
+      <w:r>
+        <w:rPr>
+          <w:lang w:val="sr-Cyrl-RS"/>
+        </w:rPr>
+        <w:t>.</w:t>
+      </w:r>
+      <w:r>
+        <w:rPr>
+          <w:lang w:val="en-US"/>
+        </w:rPr>
+        <w:t xml:space="preserve"> Least Angle Regression</w:t>
+      </w:r>
+      <w:r>
+        <w:rPr>
+          <w:lang w:val="en-US"/>
+        </w:rPr>
+        <w:t>.</w:t>
+      </w:r>
+      <w:r>
+        <w:t xml:space="preserve"> </w:t>
+      </w:r>
+      <w:r>
+        <w:rPr>
+          <w:lang w:val="en-US"/>
+        </w:rPr>
+        <w:t>The Annals of Statistics</w:t>
+      </w:r>
+      <w:r>
+        <w:rPr>
+          <w:lang w:val="en-US"/>
+        </w:rPr>
+        <w:t xml:space="preserve"> </w:t>
+      </w:r>
+    </w:p>
+    <w:p>
+      <w:pPr>
+        <w:rPr>
+          <w:lang w:val="sr-Cyrl-RS"/>
+        </w:rPr>
+      </w:pPr>
+      <w:r>
+        <w:rPr>
+          <w:lang w:val="en-US"/>
+        </w:rPr>
+        <w:t>Craig K. Enders</w:t>
+      </w:r>
+      <w:r>
+        <w:rPr>
+          <w:lang w:val="sr-Cyrl-RS"/>
+        </w:rPr>
+        <w:t xml:space="preserve">. </w:t>
+      </w:r>
+      <w:r>
+        <w:rPr>
+          <w:lang w:val="en-US"/>
+        </w:rPr>
+        <w:t xml:space="preserve">(2010). </w:t>
+      </w:r>
+      <w:r>
+        <w:rPr>
+          <w:lang w:val="en-US"/>
+        </w:rPr>
+        <w:t>Applied</w:t>
+      </w:r>
+      <w:r>
+        <w:rPr>
+          <w:lang w:val="sr-Cyrl-RS"/>
+        </w:rPr>
+        <w:t xml:space="preserve"> </w:t>
+      </w:r>
+      <w:r>
+        <w:rPr>
+          <w:lang w:val="en-US"/>
+        </w:rPr>
+        <w:t>Missing</w:t>
+      </w:r>
+      <w:r>
+        <w:rPr>
+          <w:lang w:val="sr-Cyrl-RS"/>
+        </w:rPr>
+        <w:t xml:space="preserve"> </w:t>
+      </w:r>
+      <w:r>
+        <w:rPr>
+          <w:lang w:val="en-US"/>
+        </w:rPr>
+        <w:t>Data</w:t>
+      </w:r>
+      <w:r>
+        <w:rPr>
+          <w:lang w:val="sr-Cyrl-RS"/>
+        </w:rPr>
+        <w:t xml:space="preserve"> </w:t>
+      </w:r>
+      <w:r>
+        <w:rPr>
+          <w:lang w:val="en-US"/>
+        </w:rPr>
+        <w:t>Analysis</w:t>
+      </w:r>
+      <w:r>
+        <w:rPr>
+          <w:lang w:val="sr-Cyrl-RS"/>
+        </w:rPr>
+        <w:t>. T</w:t>
+      </w:r>
+      <w:r>
+        <w:rPr>
+          <w:lang w:val="en-US"/>
+        </w:rPr>
+        <w:t>he</w:t>
+      </w:r>
+      <w:r>
+        <w:rPr>
+          <w:lang w:val="sr-Cyrl-RS"/>
+        </w:rPr>
+        <w:t xml:space="preserve"> G</w:t>
+      </w:r>
+      <w:proofErr w:type="spellStart"/>
+      <w:r>
+        <w:rPr>
+          <w:lang w:val="en-US"/>
+        </w:rPr>
+        <w:t>uilford</w:t>
+      </w:r>
+      <w:proofErr w:type="spellEnd"/>
+      <w:r>
+        <w:rPr>
+          <w:lang w:val="sr-Cyrl-RS"/>
+        </w:rPr>
+        <w:t xml:space="preserve"> P</w:t>
+      </w:r>
+      <w:proofErr w:type="spellStart"/>
+      <w:r>
+        <w:rPr>
+          <w:lang w:val="en-US"/>
+        </w:rPr>
+        <w:t>ress</w:t>
+      </w:r>
+      <w:proofErr w:type="spellEnd"/>
+      <w:r>
+        <w:rPr>
+          <w:lang w:val="en-US"/>
+        </w:rPr>
+        <w:t xml:space="preserve">, </w:t>
+      </w:r>
+      <w:r>
+        <w:rPr>
+          <w:lang w:val="sr-Cyrl-RS"/>
+        </w:rPr>
+        <w:t>New York London</w:t>
+      </w:r>
+    </w:p>
+    <w:p>
+      <w:pPr>
+        <w:rPr>
+          <w:lang w:val="en-US"/>
+        </w:rPr>
+      </w:pPr>
+      <w:r>
+        <w:rPr>
+          <w:lang w:val="en-US"/>
+        </w:rPr>
+        <w:t xml:space="preserve">Daniel J. </w:t>
+      </w:r>
+      <w:proofErr w:type="spellStart"/>
+      <w:r>
+        <w:rPr>
+          <w:lang w:val="en-US"/>
+        </w:rPr>
+        <w:t>Stekhoven</w:t>
+      </w:r>
+      <w:proofErr w:type="spellEnd"/>
+      <w:r>
+        <w:rPr>
+          <w:lang w:val="en-US"/>
+        </w:rPr>
+        <w:t xml:space="preserve">. (2011). </w:t>
+      </w:r>
+      <w:r>
+        <w:rPr>
+          <w:lang w:val="en-US"/>
+        </w:rPr>
+        <w:t xml:space="preserve">Using the </w:t>
+      </w:r>
+      <w:proofErr w:type="spellStart"/>
+      <w:r>
+        <w:rPr>
+          <w:lang w:val="en-US"/>
+        </w:rPr>
+        <w:t>missForest</w:t>
+      </w:r>
+      <w:proofErr w:type="spellEnd"/>
+      <w:r>
+        <w:rPr>
+          <w:lang w:val="en-US"/>
+        </w:rPr>
+        <w:t xml:space="preserve"> Package</w:t>
+      </w:r>
+    </w:p>
+    <w:p>
+      <w:pPr>
+        <w:rPr>
+          <w:lang w:val="sr-Cyrl-RS"/>
+        </w:rPr>
+      </w:pPr>
+      <w:r>
+        <w:rPr>
+          <w:lang w:val="de-DE"/>
+        </w:rPr>
+        <w:t xml:space="preserve">Gary J. </w:t>
+      </w:r>
+      <w:proofErr w:type="spellStart"/>
+      <w:r>
+        <w:rPr>
+          <w:lang w:val="de-DE"/>
+        </w:rPr>
+        <w:t>DeLorenzo</w:t>
+      </w:r>
+      <w:proofErr w:type="spellEnd"/>
+      <w:r>
+        <w:rPr>
+          <w:lang w:val="sr-Cyrl-RS"/>
+        </w:rPr>
+        <w:t xml:space="preserve">, </w:t>
+      </w:r>
+      <w:r>
+        <w:rPr>
+          <w:lang w:val="sr-Cyrl-RS"/>
+        </w:rPr>
+        <w:t>Frederick G. Kohun</w:t>
+      </w:r>
+      <w:r>
+        <w:rPr>
+          <w:lang w:val="sr-Cyrl-RS"/>
+        </w:rPr>
+        <w:t xml:space="preserve">, </w:t>
+      </w:r>
+      <w:r>
+        <w:rPr>
+          <w:lang w:val="sr-Cyrl-RS"/>
+        </w:rPr>
+        <w:t>A</w:t>
+      </w:r>
+      <w:r>
+        <w:rPr>
+          <w:lang w:val="sr-Cyrl-RS"/>
+        </w:rPr>
+        <w:t>. (2009)</w:t>
+      </w:r>
+      <w:r>
+        <w:rPr>
+          <w:lang w:val="sr-Cyrl-RS"/>
+        </w:rPr>
+        <w:t>.</w:t>
+      </w:r>
+      <w:r>
+        <w:rPr>
+          <w:lang w:val="sr-Cyrl-RS"/>
+        </w:rPr>
+        <w:t xml:space="preserve"> Data Driven Conceptual Analysis of Globalization</w:t>
+      </w:r>
+      <w:r>
+        <w:rPr>
+          <w:lang w:val="sr-Cyrl-RS"/>
+        </w:rPr>
+        <w:t xml:space="preserve">. </w:t>
+      </w:r>
+      <w:r>
+        <w:rPr>
+          <w:lang w:val="sr-Cyrl-RS"/>
+        </w:rPr>
+        <w:t>Issues in Informing Science and Information Technology Volume 6</w:t>
+      </w:r>
+      <w:r>
+        <w:rPr>
+          <w:lang w:val="sr-Cyrl-RS"/>
+        </w:rPr>
+        <w:t>, 2009</w:t>
+      </w:r>
+    </w:p>
+    <w:p>
+      <w:pPr>
+        <w:rPr>
+          <w:lang w:val="en-US"/>
+        </w:rPr>
+      </w:pPr>
+      <w:r>
+        <w:rPr>
+          <w:lang w:val="de-DE"/>
+        </w:rPr>
+        <w:t>L. L. Lai,</w:t>
+      </w:r>
+      <w:r>
+        <w:rPr>
+          <w:lang w:val="de-DE"/>
+        </w:rPr>
+        <w:t xml:space="preserve"> H. Braun, Q.</w:t>
+      </w:r>
+      <w:r>
+        <w:rPr>
+          <w:lang w:val="de-DE"/>
+        </w:rPr>
+        <w:t xml:space="preserve"> </w:t>
+      </w:r>
+      <w:r>
+        <w:rPr>
+          <w:lang w:val="de-DE"/>
+        </w:rPr>
+        <w:t>P.</w:t>
+      </w:r>
+      <w:r>
+        <w:rPr>
+          <w:lang w:val="de-DE"/>
+        </w:rPr>
+        <w:t xml:space="preserve"> Zhang. </w:t>
+      </w:r>
+      <w:r>
+        <w:rPr>
+          <w:lang w:val="en-US"/>
+        </w:rPr>
+        <w:t>(2004). Intelligent weather forecast</w:t>
+      </w:r>
+      <w:r>
+        <w:rPr>
+          <w:lang w:val="en-US"/>
+        </w:rPr>
+        <w:t>.</w:t>
+      </w:r>
+      <w:r>
+        <w:rPr>
+          <w:lang w:val="en-US"/>
+        </w:rPr>
+        <w:t xml:space="preserve"> Proceedings of 2004 International Conference on Machine Learning and Cybernetics (IEEE Cat. No.04EX826)</w:t>
+      </w:r>
+    </w:p>
+    <w:p>
+      <w:pPr>
+        <w:rPr>
+          <w:lang w:val="en-US"/>
+        </w:rPr>
+      </w:pPr>
+      <w:r>
+        <w:rPr>
+          <w:lang w:val="en-US"/>
+        </w:rPr>
+        <w:t xml:space="preserve">M. Sarkar, </w:t>
+      </w:r>
+      <w:r>
+        <w:rPr>
+          <w:lang w:val="en-US"/>
+        </w:rPr>
+        <w:t>T. Y. Leong</w:t>
+      </w:r>
+      <w:r>
+        <w:rPr>
+          <w:lang w:val="en-US"/>
+        </w:rPr>
+        <w:t>.</w:t>
+      </w:r>
+      <w:r>
+        <w:rPr>
+          <w:lang w:val="sr-Cyrl-RS"/>
+        </w:rPr>
+        <w:t xml:space="preserve"> (2001). </w:t>
+      </w:r>
+      <w:r>
+        <w:rPr>
+          <w:lang w:val="en-US"/>
+        </w:rPr>
+        <w:t>Fuzzy K-means clustering with missing values</w:t>
+      </w:r>
+      <w:r>
+        <w:rPr>
+          <w:lang w:val="sr-Cyrl-RS"/>
+        </w:rPr>
+        <w:t xml:space="preserve">. </w:t>
+      </w:r>
+      <w:r>
+        <w:rPr>
+          <w:lang w:val="en-US"/>
+        </w:rPr>
+        <w:t>AMIA Annual Symposium Proceedings Archive</w:t>
+      </w:r>
+    </w:p>
+    <w:p>
+      <w:pPr>
+        <w:rPr>
+          <w:lang w:val="en-US"/>
+        </w:rPr>
+      </w:pPr>
+      <w:proofErr w:type="spellStart"/>
+      <w:r>
+        <w:rPr>
+          <w:lang w:val="en-US"/>
+        </w:rPr>
+        <w:t>Meng</w:t>
+      </w:r>
+      <w:proofErr w:type="spellEnd"/>
+      <w:r>
+        <w:rPr>
+          <w:lang w:val="en-US"/>
+        </w:rPr>
+        <w:t xml:space="preserve"> Ma, Ping Wang, Chao-Hsien Chu. </w:t>
+      </w:r>
+      <w:r>
+        <w:rPr>
+          <w:lang w:val="en-US"/>
+        </w:rPr>
+        <w:t>(2013). Data Management for Internet of Things: Challenges, Approaches and Opportunities</w:t>
+      </w:r>
+      <w:r>
+        <w:rPr>
+          <w:lang w:val="en-US"/>
+        </w:rPr>
+        <w:t xml:space="preserve">. </w:t>
+      </w:r>
+      <w:r>
+        <w:rPr>
+          <w:lang w:val="en-US"/>
+        </w:rPr>
+        <w:t>Green Computing and Communications (</w:t>
+      </w:r>
+      <w:proofErr w:type="spellStart"/>
+      <w:r>
+        <w:rPr>
+          <w:lang w:val="en-US"/>
+        </w:rPr>
+        <w:t>GreenCom</w:t>
+      </w:r>
+      <w:proofErr w:type="spellEnd"/>
+      <w:r>
+        <w:rPr>
+          <w:lang w:val="en-US"/>
+        </w:rPr>
+        <w:t>)</w:t>
+      </w:r>
+    </w:p>
+    <w:p>
+      <w:pPr>
+        <w:rPr>
+          <w:lang w:val="sr-Cyrl-RS"/>
+        </w:rPr>
+      </w:pPr>
+      <w:r>
+        <w:rPr>
+          <w:lang w:val="sr-Cyrl-RS"/>
+        </w:rPr>
+        <w:t>Mohammad Abu Alsheikh</w:t>
+      </w:r>
+      <w:r>
+        <w:rPr>
+          <w:lang w:val="sr-Cyrl-RS"/>
+        </w:rPr>
+        <w:t xml:space="preserve">, </w:t>
+      </w:r>
+      <w:r>
+        <w:rPr>
+          <w:lang w:val="sr-Cyrl-RS"/>
+        </w:rPr>
+        <w:t>Shaowei Lin</w:t>
+      </w:r>
+      <w:r>
+        <w:rPr>
+          <w:lang w:val="sr-Cyrl-RS"/>
+        </w:rPr>
+        <w:t xml:space="preserve">, </w:t>
+      </w:r>
+      <w:r>
+        <w:rPr>
+          <w:lang w:val="sr-Cyrl-RS"/>
+        </w:rPr>
+        <w:t>Dusit Niyato</w:t>
+      </w:r>
+      <w:r>
+        <w:rPr>
+          <w:lang w:val="sr-Cyrl-RS"/>
+        </w:rPr>
+        <w:t xml:space="preserve">. (2014). </w:t>
+      </w:r>
+      <w:r>
+        <w:rPr>
+          <w:lang w:val="sr-Cyrl-RS"/>
+        </w:rPr>
+        <w:t>Machine Learning in Wireless Sensor Networks: Algorithms, Strategies, and Applications</w:t>
+      </w:r>
+      <w:r>
+        <w:rPr>
+          <w:lang w:val="sr-Cyrl-RS"/>
+        </w:rPr>
+        <w:t xml:space="preserve">. </w:t>
+      </w:r>
+      <w:r>
+        <w:rPr>
+          <w:lang w:val="sr-Cyrl-RS"/>
+        </w:rPr>
+        <w:t>IEEE Communications Surveys &amp; Tutorials ( Volume: 16, Issue: 4, Fourthquarter 2014 )</w:t>
+      </w:r>
+    </w:p>
+    <w:p>
+      <w:pPr>
+        <w:rPr>
+          <w:lang w:val="en-US"/>
+        </w:rPr>
+      </w:pPr>
+      <w:r>
+        <w:rPr>
+          <w:lang w:val="en-US"/>
+        </w:rPr>
+        <w:t>Robert Cooley</w:t>
+      </w:r>
+      <w:r>
+        <w:rPr>
+          <w:lang w:val="en-US"/>
+        </w:rPr>
+        <w:t xml:space="preserve">, </w:t>
+      </w:r>
+      <w:proofErr w:type="spellStart"/>
+      <w:r>
+        <w:rPr>
+          <w:lang w:val="en-US"/>
+        </w:rPr>
+        <w:t>Bamshad</w:t>
+      </w:r>
+      <w:proofErr w:type="spellEnd"/>
+      <w:r>
+        <w:rPr>
+          <w:lang w:val="en-US"/>
+        </w:rPr>
+        <w:t xml:space="preserve"> </w:t>
+      </w:r>
+      <w:proofErr w:type="spellStart"/>
+      <w:r>
+        <w:rPr>
+          <w:lang w:val="en-US"/>
+        </w:rPr>
+        <w:t>Mobasher</w:t>
+      </w:r>
+      <w:proofErr w:type="spellEnd"/>
+      <w:r>
+        <w:rPr>
+          <w:lang w:val="en-US"/>
+        </w:rPr>
+        <w:t xml:space="preserve">, </w:t>
+      </w:r>
+      <w:proofErr w:type="spellStart"/>
+      <w:r>
+        <w:rPr>
+          <w:lang w:val="en-US"/>
+        </w:rPr>
+        <w:t>Jaideep</w:t>
+      </w:r>
+      <w:proofErr w:type="spellEnd"/>
+      <w:r>
+        <w:rPr>
+          <w:lang w:val="en-US"/>
+        </w:rPr>
+        <w:t xml:space="preserve"> Srivastava</w:t>
+      </w:r>
+      <w:r>
+        <w:rPr>
+          <w:lang w:val="en-US"/>
+        </w:rPr>
+        <w:t xml:space="preserve">. (2013). </w:t>
+      </w:r>
+      <w:r>
+        <w:rPr>
+          <w:lang w:val="en-US"/>
+        </w:rPr>
+        <w:t>Data Preparation for Mining World Wide Web Browsing Patterns</w:t>
+      </w:r>
+      <w:r>
+        <w:rPr>
+          <w:lang w:val="en-US"/>
+        </w:rPr>
+        <w:t xml:space="preserve">. </w:t>
+      </w:r>
+      <w:r>
+        <w:rPr>
+          <w:lang w:val="en-US"/>
+        </w:rPr>
+        <w:t>Springer-</w:t>
+      </w:r>
+      <w:proofErr w:type="spellStart"/>
+      <w:r>
+        <w:rPr>
+          <w:lang w:val="en-US"/>
+        </w:rPr>
+        <w:t>Verlag</w:t>
+      </w:r>
+      <w:proofErr w:type="spellEnd"/>
+      <w:r>
+        <w:rPr>
+          <w:lang w:val="en-US"/>
+        </w:rPr>
+        <w:t xml:space="preserve"> Singapore Pte. Ltd. 1</w:t>
+      </w:r>
+      <w:r>
+        <w:rPr>
+          <w:lang w:val="en-US"/>
+        </w:rPr>
+        <w:t>999</w:t>
+      </w:r>
+    </w:p>
+    <w:p>
+      <w:pPr>
+        <w:rPr>
+          <w:lang w:val="en-US"/>
+        </w:rPr>
+      </w:pPr>
+      <w:r>
+        <w:rPr>
+          <w:lang w:val="en-US"/>
+        </w:rPr>
+        <w:t>Rubin</w:t>
+      </w:r>
+      <w:r>
+        <w:rPr>
+          <w:lang w:val="sr-Cyrl-RS"/>
+        </w:rPr>
+        <w:t xml:space="preserve">, </w:t>
+      </w:r>
+      <w:r>
+        <w:rPr>
+          <w:lang w:val="en-US"/>
+        </w:rPr>
+        <w:t>Little</w:t>
+      </w:r>
+      <w:r>
+        <w:rPr>
+          <w:lang w:val="sr-Cyrl-RS"/>
+        </w:rPr>
+        <w:t xml:space="preserve">, </w:t>
+      </w:r>
+      <w:r>
+        <w:rPr>
+          <w:lang w:val="en-US"/>
+        </w:rPr>
+        <w:t>R</w:t>
+      </w:r>
+      <w:r>
+        <w:rPr>
+          <w:lang w:val="sr-Cyrl-RS"/>
+        </w:rPr>
+        <w:t>.</w:t>
+      </w:r>
+      <w:r>
+        <w:rPr>
+          <w:lang w:val="en-US"/>
+        </w:rPr>
+        <w:t>J</w:t>
+      </w:r>
+      <w:r>
+        <w:rPr>
+          <w:lang w:val="sr-Cyrl-RS"/>
+        </w:rPr>
+        <w:t>.</w:t>
+      </w:r>
+      <w:r>
+        <w:rPr>
+          <w:lang w:val="en-US"/>
+        </w:rPr>
+        <w:t>A</w:t>
+      </w:r>
+      <w:r>
+        <w:rPr>
+          <w:lang w:val="sr-Cyrl-RS"/>
+        </w:rPr>
+        <w:t>. (1987</w:t>
+      </w:r>
+      <w:r>
+        <w:rPr>
+          <w:lang w:val="sr-Cyrl-RS"/>
+        </w:rPr>
+        <w:t>)</w:t>
+      </w:r>
+      <w:r>
+        <w:rPr>
+          <w:lang w:val="en-US"/>
+        </w:rPr>
+        <w:t>.</w:t>
+      </w:r>
+      <w:r>
+        <w:rPr>
+          <w:lang w:val="sr-Cyrl-RS"/>
+        </w:rPr>
+        <w:t xml:space="preserve"> </w:t>
+      </w:r>
+      <w:r>
+        <w:rPr>
+          <w:lang w:val="en-US"/>
+        </w:rPr>
+        <w:t>Statistical</w:t>
+      </w:r>
+      <w:r>
+        <w:rPr>
+          <w:lang w:val="sr-Cyrl-RS"/>
+        </w:rPr>
+        <w:t xml:space="preserve"> </w:t>
+      </w:r>
+      <w:r>
+        <w:rPr>
+          <w:lang w:val="en-US"/>
+        </w:rPr>
+        <w:t>Analysis</w:t>
+      </w:r>
+      <w:r>
+        <w:rPr>
+          <w:lang w:val="sr-Cyrl-RS"/>
+        </w:rPr>
+        <w:t xml:space="preserve"> </w:t>
+      </w:r>
+      <w:r>
+        <w:rPr>
+          <w:lang w:val="en-US"/>
+        </w:rPr>
+        <w:t>with</w:t>
+      </w:r>
+      <w:r>
+        <w:rPr>
+          <w:lang w:val="sr-Cyrl-RS"/>
+        </w:rPr>
+        <w:t xml:space="preserve"> </w:t>
+      </w:r>
+      <w:r>
+        <w:rPr>
+          <w:lang w:val="en-US"/>
+        </w:rPr>
+        <w:t>Missing</w:t>
+      </w:r>
+      <w:r>
+        <w:rPr>
+          <w:i/>
+          <w:lang w:val="sr-Cyrl-RS"/>
+        </w:rPr>
+        <w:t xml:space="preserve"> </w:t>
+      </w:r>
+      <w:r>
+        <w:rPr>
+          <w:i/>
+          <w:lang w:val="en-US"/>
+        </w:rPr>
+        <w:t>Data</w:t>
+      </w:r>
+      <w:r>
+        <w:rPr>
+          <w:lang w:val="sr-Cyrl-RS"/>
+        </w:rPr>
+        <w:t>,</w:t>
+      </w:r>
+      <w:r>
+        <w:rPr>
+          <w:lang w:val="sr-Cyrl-RS"/>
+        </w:rPr>
+        <w:t xml:space="preserve"> </w:t>
+      </w:r>
+      <w:r>
+        <w:rPr>
+          <w:lang w:val="en-US"/>
+        </w:rPr>
+        <w:t>John Wiley &amp; Sons, New York</w:t>
+      </w:r>
+    </w:p>
+    <w:p>
+      <w:pPr>
+        <w:rPr>
+          <w:lang w:val="en-US"/>
+        </w:rPr>
+      </w:pPr>
+    </w:p>
+    <w:p>
+      <w:pPr>
+        <w:rPr>
+          <w:lang w:val="en-US"/>
+        </w:rPr>
+      </w:pPr>
+    </w:p>
+    <w:p>
+      <w:pPr>
+        <w:rPr>
+          <w:lang w:val="en-US"/>
+        </w:rPr>
+      </w:pPr>
+      <w:proofErr w:type="spellStart"/>
+      <w:r>
+        <w:rPr>
+          <w:lang w:val="en-US"/>
+        </w:rPr>
+        <w:lastRenderedPageBreak/>
+        <w:t>Tak-chungFu</w:t>
+      </w:r>
+      <w:proofErr w:type="spellEnd"/>
+      <w:r>
+        <w:rPr>
+          <w:lang w:val="en-US"/>
+        </w:rPr>
+        <w:t xml:space="preserve">. (2011). </w:t>
+      </w:r>
+      <w:r>
+        <w:rPr>
+          <w:lang w:val="en-US"/>
+        </w:rPr>
+        <w:t>A review on time series data mining</w:t>
+      </w:r>
+      <w:r>
+        <w:rPr>
+          <w:lang w:val="en-US"/>
+        </w:rPr>
+        <w:t xml:space="preserve">. </w:t>
+      </w:r>
+      <w:r>
+        <w:rPr>
+          <w:lang w:val="en-US"/>
+        </w:rPr>
+        <w:t>Eng</w:t>
+      </w:r>
+      <w:r>
+        <w:rPr>
+          <w:lang w:val="en-US"/>
+        </w:rPr>
+        <w:t xml:space="preserve">ineering Applications of </w:t>
+      </w:r>
+      <w:r>
+        <w:rPr>
+          <w:lang w:val="en-US"/>
+        </w:rPr>
+        <w:t>Artificial Intelligence</w:t>
+      </w:r>
+      <w:r>
+        <w:rPr>
+          <w:lang w:val="en-US"/>
+        </w:rPr>
+        <w:t xml:space="preserve"> </w:t>
+      </w:r>
+      <w:r>
+        <w:rPr>
+          <w:lang w:val="en-US"/>
+        </w:rPr>
+        <w:t>Volume 24, Issue 1</w:t>
+      </w:r>
+    </w:p>
+    <w:p>
+      <w:pPr>
+        <w:rPr>
+          <w:lang w:val="en-US"/>
+        </w:rPr>
+      </w:pPr>
+    </w:p>
+    <w:p>
+      <w:pPr>
+        <w:rPr>
+          <w:lang w:val="en-US"/>
+        </w:rPr>
+      </w:pPr>
+    </w:p>
+    <w:p>
+      <w:pPr>
+        <w:rPr>
+          <w:lang w:val="en-US"/>
+        </w:rPr>
+      </w:pPr>
+      <w:r>
+        <w:rPr>
+          <w:lang w:val="sr-Cyrl-RS"/>
+        </w:rPr>
+        <w:t>Thomas C. Redman</w:t>
+      </w:r>
+      <w:r>
+        <w:rPr>
+          <w:lang w:val="en-US"/>
+        </w:rPr>
+        <w:t xml:space="preserve">. (1997). </w:t>
+      </w:r>
+      <w:r>
+        <w:rPr>
+          <w:lang w:val="en-US"/>
+        </w:rPr>
+        <w:t>Data Quality for the Information Age</w:t>
+      </w:r>
+      <w:r>
+        <w:rPr>
+          <w:lang w:val="en-US"/>
+        </w:rPr>
+        <w:t xml:space="preserve">. </w:t>
+      </w:r>
+      <w:proofErr w:type="spellStart"/>
+      <w:r>
+        <w:rPr>
+          <w:lang w:val="en-US"/>
+        </w:rPr>
+        <w:t>Artech</w:t>
+      </w:r>
+      <w:proofErr w:type="spellEnd"/>
+      <w:r>
+        <w:rPr>
+          <w:lang w:val="en-US"/>
+        </w:rPr>
+        <w:t xml:space="preserve"> House, Inc. Norwood, MA, USA ©1997</w:t>
+      </w:r>
+    </w:p>
+    <w:p>
+      <w:pPr>
+        <w:rPr>
+          <w:lang w:val="en-US"/>
+        </w:rPr>
+      </w:pPr>
+    </w:p>
+    <w:p>
+      <w:pPr>
+        <w:rPr>
+          <w:lang w:val="en-US"/>
+        </w:rPr>
+      </w:pPr>
+    </w:p>
+    <w:p>
+      <w:pPr>
+        <w:rPr>
+          <w:lang w:val="en-US"/>
+        </w:rPr>
+      </w:pPr>
+    </w:p>
+    <w:p>
+      <w:pPr>
+        <w:rPr>
+          <w:lang w:val="en-US"/>
+        </w:rPr>
+      </w:pPr>
+    </w:p>
+    <w:p>
+      <w:pPr>
+        <w:rPr>
+          <w:lang w:val="en-US"/>
+        </w:rPr>
+      </w:pPr>
+    </w:p>
+    <w:p>
+      <w:pPr>
+        <w:rPr>
+          <w:lang w:val="en-US"/>
+        </w:rPr>
+      </w:pPr>
+    </w:p>
+    <w:p>
+      <w:pPr>
+        <w:rPr>
+          <w:lang w:val="en-US"/>
+        </w:rPr>
+      </w:pPr>
+    </w:p>
+    <w:p>
+      <w:pPr>
+        <w:rPr>
+          <w:lang w:val="sr-Cyrl-RS"/>
+        </w:rPr>
+      </w:pPr>
     </w:p>
     <w:sectPr>
       <w:pgSz w:w="12240" w:h="15840"/>
@@ -3727,10 +7271,11 @@
   <w:style w:type="paragraph" w:default="1" w:styleId="Normal">
     <w:name w:val="Normal"/>
     <w:qFormat/>
-    <w:rsid w:val="002B7F04"/>
+    <w:rsid w:val="00C017C2"/>
     <w:pPr>
       <w:widowControl w:val="0"/>
-      <w:spacing w:after="120"/>
+      <w:spacing w:after="120" w:line="360" w:lineRule="auto"/>
+      <w:jc w:val="both"/>
     </w:pPr>
     <w:rPr>
       <w:sz w:val="24"/>
@@ -4009,6 +7554,25 @@
       <w:contextualSpacing/>
     </w:pPr>
   </w:style>
+  <w:style w:type="paragraph" w:customStyle="1" w:styleId="Default">
+    <w:name w:val="Default"/>
+    <w:rsid w:val="000A358A"/>
+    <w:pPr>
+      <w:autoSpaceDE w:val="0"/>
+      <w:autoSpaceDN w:val="0"/>
+      <w:adjustRightInd w:val="0"/>
+    </w:pPr>
+    <w:rPr>
+      <w:color w:val="000000"/>
+      <w:sz w:val="24"/>
+      <w:szCs w:val="24"/>
+    </w:rPr>
+  </w:style>
+  <w:style w:type="character" w:customStyle="1" w:styleId="text">
+    <w:name w:val="text"/>
+    <w:basedOn w:val="DefaultParagraphFont"/>
+    <w:rsid w:val="00C601AF"/>
+  </w:style>
 </w:styles>
 </file>
 
